--- a/2017/Октябрь/06.10/Ющенко  ПВ.docx
+++ b/2017/Октябрь/06.10/Ющенко  ПВ.docx
@@ -8,11 +8,15 @@
         <w:ind w:left="-567" w:right="-58"/>
         <w:rPr>
           <w:b w:val="0"/>
+          <w:sz w:val="24"/>
+          <w:szCs w:val="24"/>
         </w:rPr>
       </w:pPr>
       <w:r>
         <w:rPr>
           <w:b w:val="0"/>
+          <w:sz w:val="24"/>
+          <w:szCs w:val="24"/>
         </w:rPr>
         <w:t>Выписной эпикриз</w:t>
       </w:r>
@@ -23,15 +27,29 @@
         <w:ind w:left="-567"/>
         <w:rPr>
           <w:b/>
+          <w:sz w:val="24"/>
+          <w:szCs w:val="24"/>
         </w:rPr>
       </w:pPr>
       <w:r>
+        <w:rPr>
+          <w:sz w:val="24"/>
+          <w:szCs w:val="24"/>
+        </w:rPr>
         <w:t xml:space="preserve">Из истории болезни № </w:t>
       </w:r>
       <w:r>
+        <w:rPr>
+          <w:sz w:val="24"/>
+          <w:szCs w:val="24"/>
+        </w:rPr>
         <w:t xml:space="preserve"> </w:t>
       </w:r>
       <w:r>
+        <w:rPr>
+          <w:sz w:val="24"/>
+          <w:szCs w:val="24"/>
+        </w:rPr>
         <w:t>1332</w:t>
       </w:r>
     </w:p>
@@ -39,17 +57,24 @@
       <w:pPr>
         <w:pStyle w:val="5"/>
         <w:ind w:left="-567"/>
+        <w:rPr>
+          <w:sz w:val="24"/>
+          <w:szCs w:val="24"/>
+        </w:rPr>
       </w:pPr>
       <w:r>
+        <w:rPr>
+          <w:sz w:val="24"/>
+          <w:szCs w:val="24"/>
+        </w:rPr>
         <w:t xml:space="preserve">Ф.И.О: </w:t>
       </w:r>
       <w:r>
-        <w:t>Ю</w:t>
-      </w:r>
-      <w:bookmarkStart w:id="0" w:name="_GoBack"/>
-      <w:bookmarkEnd w:id="0"/>
-      <w:r>
-        <w:t>щенко Павел Владимирович</w:t>
+        <w:rPr>
+          <w:sz w:val="24"/>
+          <w:szCs w:val="24"/>
+        </w:rPr>
+        <w:t>Ющенко Павел Владимирович</w:t>
       </w:r>
     </w:p>
     <w:p>
@@ -57,35 +82,29 @@
         <w:ind w:left="-567"/>
         <w:jc w:val="both"/>
         <w:rPr>
-          <w:sz w:val="28"/>
-          <w:szCs w:val="20"/>
           <w:lang w:val="ru-RU"/>
         </w:rPr>
       </w:pPr>
       <w:r>
         <w:rPr>
-          <w:sz w:val="28"/>
           <w:lang w:val="ru-RU"/>
         </w:rPr>
         <w:t>Год рождения:</w:t>
       </w:r>
       <w:r>
         <w:rPr>
-          <w:sz w:val="28"/>
           <w:lang w:val="ru-RU"/>
         </w:rPr>
         <w:t xml:space="preserve"> </w:t>
       </w:r>
       <w:r>
         <w:rPr>
-          <w:sz w:val="28"/>
           <w:lang w:val="ru-RU"/>
         </w:rPr>
         <w:t>19</w:t>
       </w:r>
       <w:r>
         <w:rPr>
-          <w:sz w:val="28"/>
           <w:lang w:val="ru-RU"/>
         </w:rPr>
         <w:t>79</w:t>
@@ -96,20 +115,17 @@
         <w:ind w:left="-567"/>
         <w:jc w:val="both"/>
         <w:rPr>
-          <w:sz w:val="28"/>
           <w:lang w:val="ru-RU"/>
         </w:rPr>
       </w:pPr>
       <w:r>
         <w:rPr>
-          <w:sz w:val="28"/>
           <w:lang w:val="ru-RU"/>
         </w:rPr>
         <w:t xml:space="preserve">Место жительства: </w:t>
       </w:r>
       <w:r>
         <w:rPr>
-          <w:sz w:val="28"/>
           <w:lang w:val="ru-RU"/>
         </w:rPr>
         <w:t>Мелитопольский р-</w:t>
@@ -117,7 +133,6 @@
       <w:proofErr w:type="spellStart"/>
       <w:r>
         <w:rPr>
-          <w:sz w:val="28"/>
           <w:lang w:val="ru-RU"/>
         </w:rPr>
         <w:t>н</w:t>
@@ -125,7 +140,6 @@
       <w:proofErr w:type="gramStart"/>
       <w:r>
         <w:rPr>
-          <w:sz w:val="28"/>
           <w:lang w:val="ru-RU"/>
         </w:rPr>
         <w:t>,с</w:t>
@@ -134,10 +148,21 @@
       <w:proofErr w:type="gramEnd"/>
       <w:r>
         <w:rPr>
-          <w:sz w:val="28"/>
-          <w:lang w:val="ru-RU"/>
-        </w:rPr>
-        <w:t>. Высокое, ул. Терешковой3/1</w:t>
+          <w:lang w:val="ru-RU"/>
+        </w:rPr>
+        <w:t>. Высокое, ул. Терешковой</w:t>
+      </w:r>
+      <w:r>
+        <w:rPr>
+          <w:lang w:val="ru-RU"/>
+        </w:rPr>
+        <w:t xml:space="preserve"> </w:t>
+      </w:r>
+      <w:r>
+        <w:rPr>
+          <w:lang w:val="ru-RU"/>
+        </w:rPr>
+        <w:t>3/1</w:t>
       </w:r>
     </w:p>
     <w:p>
@@ -145,21 +170,17 @@
         <w:ind w:left="-567"/>
         <w:jc w:val="both"/>
         <w:rPr>
-          <w:sz w:val="28"/>
-          <w:szCs w:val="20"/>
           <w:lang w:val="ru-RU"/>
         </w:rPr>
       </w:pPr>
       <w:r>
         <w:rPr>
-          <w:sz w:val="28"/>
           <w:lang w:val="ru-RU"/>
         </w:rPr>
         <w:t xml:space="preserve">Место работы: </w:t>
       </w:r>
       <w:r>
         <w:rPr>
-          <w:sz w:val="28"/>
           <w:lang w:val="ru-RU"/>
         </w:rPr>
         <w:t>ООО «</w:t>
@@ -167,7 +188,6 @@
       <w:proofErr w:type="spellStart"/>
       <w:r>
         <w:rPr>
-          <w:sz w:val="28"/>
           <w:lang w:val="ru-RU"/>
         </w:rPr>
         <w:t>Фридом</w:t>
@@ -175,7 +195,6 @@
       <w:proofErr w:type="spellEnd"/>
       <w:r>
         <w:rPr>
-          <w:sz w:val="28"/>
           <w:lang w:val="ru-RU"/>
         </w:rPr>
         <w:t xml:space="preserve"> </w:t>
@@ -184,7 +203,6 @@
       <w:proofErr w:type="gramStart"/>
       <w:r>
         <w:rPr>
-          <w:sz w:val="28"/>
           <w:lang w:val="ru-RU"/>
         </w:rPr>
         <w:t>Фарм</w:t>
@@ -193,7 +211,6 @@
       <w:proofErr w:type="gramEnd"/>
       <w:r>
         <w:rPr>
-          <w:sz w:val="28"/>
           <w:lang w:val="ru-RU"/>
         </w:rPr>
         <w:t xml:space="preserve"> Терра», агроном.</w:t>
@@ -204,83 +221,71 @@
         <w:ind w:left="-567"/>
         <w:jc w:val="both"/>
         <w:rPr>
-          <w:sz w:val="28"/>
           <w:lang w:val="ru-RU"/>
         </w:rPr>
       </w:pPr>
       <w:r>
         <w:rPr>
-          <w:sz w:val="28"/>
           <w:lang w:val="ru-RU"/>
         </w:rPr>
         <w:t xml:space="preserve">Находился на лечении с </w:t>
       </w:r>
       <w:r>
         <w:rPr>
-          <w:sz w:val="28"/>
           <w:lang w:val="ru-RU"/>
         </w:rPr>
         <w:t xml:space="preserve">  </w:t>
       </w:r>
       <w:r>
         <w:rPr>
-          <w:sz w:val="28"/>
           <w:lang w:val="ru-RU"/>
         </w:rPr>
         <w:t>26</w:t>
       </w:r>
       <w:r>
         <w:rPr>
-          <w:sz w:val="28"/>
           <w:lang w:val="ru-RU"/>
         </w:rPr>
         <w:t>.</w:t>
       </w:r>
       <w:r>
         <w:rPr>
-          <w:sz w:val="28"/>
           <w:lang w:val="ru-RU"/>
         </w:rPr>
         <w:t>09.17</w:t>
       </w:r>
       <w:r>
         <w:rPr>
-          <w:sz w:val="28"/>
           <w:lang w:val="ru-RU"/>
         </w:rPr>
         <w:t xml:space="preserve"> по   </w:t>
       </w:r>
       <w:r>
         <w:rPr>
-          <w:sz w:val="28"/>
           <w:lang w:val="ru-RU"/>
         </w:rPr>
         <w:t>09</w:t>
       </w:r>
       <w:r>
         <w:rPr>
-          <w:sz w:val="28"/>
           <w:lang w:val="ru-RU"/>
         </w:rPr>
         <w:t>.</w:t>
       </w:r>
       <w:r>
         <w:rPr>
-          <w:sz w:val="28"/>
           <w:lang w:val="ru-RU"/>
         </w:rPr>
         <w:t>10</w:t>
       </w:r>
       <w:r>
         <w:rPr>
-          <w:sz w:val="28"/>
           <w:lang w:val="ru-RU"/>
         </w:rPr>
         <w:t>.17</w:t>
       </w:r>
       <w:r>
         <w:rPr>
-          <w:sz w:val="28"/>
           <w:lang w:val="ru-RU"/>
         </w:rPr>
         <w:t xml:space="preserve"> в </w:t>
@@ -288,7 +293,6 @@
       <w:sdt>
         <w:sdtPr>
           <w:rPr>
-            <w:sz w:val="28"/>
             <w:lang w:val="ru-RU"/>
           </w:rPr>
           <w:id w:val="-690990251"/>
@@ -305,7 +309,6 @@
           <w:proofErr w:type="spellStart"/>
           <w:r>
             <w:rPr>
-              <w:sz w:val="28"/>
               <w:lang w:val="ru-RU"/>
             </w:rPr>
             <w:t>диаб</w:t>
@@ -313,7 +316,6 @@
           <w:proofErr w:type="spellEnd"/>
           <w:r>
             <w:rPr>
-              <w:sz w:val="28"/>
               <w:lang w:val="ru-RU"/>
             </w:rPr>
             <w:t>.</w:t>
@@ -322,7 +324,6 @@
       </w:sdt>
       <w:r>
         <w:rPr>
-          <w:sz w:val="28"/>
           <w:lang w:val="ru-RU"/>
         </w:rPr>
         <w:t xml:space="preserve">  отд.</w:t>
@@ -333,15 +334,11 @@
         <w:ind w:left="-567"/>
         <w:jc w:val="both"/>
         <w:rPr>
-          <w:sz w:val="28"/>
-          <w:szCs w:val="28"/>
           <w:lang w:val="ru-RU"/>
         </w:rPr>
       </w:pPr>
       <w:r>
         <w:rPr>
-          <w:sz w:val="28"/>
-          <w:szCs w:val="28"/>
           <w:u w:val="single"/>
           <w:lang w:val="ru-RU"/>
         </w:rPr>
@@ -349,60 +346,26 @@
       </w:r>
       <w:r>
         <w:rPr>
-          <w:sz w:val="28"/>
-          <w:szCs w:val="28"/>
           <w:lang w:val="ru-RU"/>
         </w:rPr>
         <w:t>:</w:t>
       </w:r>
-      <w:bookmarkStart w:id="1" w:name="дз"/>
-      <w:bookmarkEnd w:id="1"/>
-      <w:r>
-        <w:rPr>
-          <w:sz w:val="28"/>
-          <w:szCs w:val="28"/>
-          <w:lang w:val="ru-RU"/>
-        </w:rPr>
-        <w:t xml:space="preserve">  </w:t>
-      </w:r>
-      <w:r>
-        <w:rPr>
-          <w:sz w:val="26"/>
-          <w:szCs w:val="26"/>
-          <w:lang w:val="ru-RU"/>
-        </w:rPr>
-        <w:t>Сахарный диабет, тип</w:t>
-      </w:r>
-      <w:proofErr w:type="gramStart"/>
-      <w:r>
-        <w:rPr>
-          <w:sz w:val="26"/>
-          <w:szCs w:val="26"/>
-          <w:lang w:val="ru-RU"/>
-        </w:rPr>
-        <w:t xml:space="preserve"> ,</w:t>
-      </w:r>
-      <w:proofErr w:type="gramEnd"/>
-      <w:r>
-        <w:rPr>
-          <w:sz w:val="26"/>
-          <w:szCs w:val="26"/>
-          <w:lang w:val="ru-RU"/>
-        </w:rPr>
-        <w:t xml:space="preserve"> </w:t>
-      </w:r>
-      <w:r>
-        <w:rPr>
-          <w:sz w:val="26"/>
-          <w:szCs w:val="26"/>
-          <w:lang w:val="ru-RU"/>
-        </w:rPr>
-        <w:t>вторичноинсулинзависимый</w:t>
-      </w:r>
-      <w:r>
-        <w:rPr>
-          <w:sz w:val="26"/>
-          <w:szCs w:val="26"/>
+      <w:bookmarkStart w:id="0" w:name="дз"/>
+      <w:bookmarkEnd w:id="0"/>
+      <w:r>
+        <w:rPr>
+          <w:lang w:val="ru-RU"/>
+        </w:rPr>
+        <w:t xml:space="preserve"> Сахарный диабет, тип </w:t>
+      </w:r>
+      <w:r>
+        <w:rPr>
+          <w:lang w:val="ru-RU"/>
+        </w:rPr>
+        <w:t>1</w:t>
+      </w:r>
+      <w:r>
+        <w:rPr>
           <w:lang w:val="ru-RU"/>
         </w:rPr>
         <w:t xml:space="preserve">, </w:t>
@@ -410,8 +373,6 @@
       <w:sdt>
         <w:sdtPr>
           <w:rPr>
-            <w:sz w:val="26"/>
-            <w:szCs w:val="26"/>
             <w:lang w:val="ru-RU"/>
           </w:rPr>
           <w:id w:val="355073878"/>
@@ -428,26 +389,20 @@
         <w:sdtContent>
           <w:r>
             <w:rPr>
-              <w:sz w:val="26"/>
-              <w:szCs w:val="26"/>
               <w:lang w:val="ru-RU"/>
             </w:rPr>
-            <w:t xml:space="preserve">тяжелая форма, </w:t>
+            <w:t>средней тяжести,</w:t>
           </w:r>
         </w:sdtContent>
       </w:sdt>
       <w:r>
         <w:rPr>
-          <w:sz w:val="26"/>
-          <w:szCs w:val="26"/>
           <w:lang w:val="ru-RU"/>
         </w:rPr>
         <w:t xml:space="preserve"> </w:t>
       </w:r>
       <w:r>
         <w:rPr>
-          <w:sz w:val="26"/>
-          <w:szCs w:val="26"/>
           <w:lang w:val="ru-RU"/>
         </w:rPr>
         <w:t xml:space="preserve">ст. </w:t>
@@ -455,8 +410,6 @@
       <w:sdt>
         <w:sdtPr>
           <w:rPr>
-            <w:sz w:val="26"/>
-            <w:szCs w:val="26"/>
             <w:lang w:val="ru-RU"/>
           </w:rPr>
           <w:alias w:val="диабет"/>
@@ -476,21 +429,53 @@
         <w:sdtContent>
           <w:r>
             <w:rPr>
-              <w:sz w:val="26"/>
-              <w:szCs w:val="26"/>
               <w:lang w:val="ru-RU"/>
             </w:rPr>
-            <w:t>декомпенсации.</w:t>
+            <w:t>впервые выявленный.</w:t>
           </w:r>
         </w:sdtContent>
       </w:sdt>
       <w:r>
         <w:rPr>
-          <w:sz w:val="26"/>
-          <w:szCs w:val="26"/>
           <w:lang w:val="ru-RU"/>
         </w:rPr>
         <w:t xml:space="preserve">  </w:t>
+      </w:r>
+      <w:r>
+        <w:rPr>
+          <w:lang w:val="ru-RU"/>
+        </w:rPr>
+        <w:t xml:space="preserve">Кетоацидотическое состояние 1 ст. Диабетическая ангиопатия артерий н/к. Флебит средней </w:t>
+      </w:r>
+      <w:proofErr w:type="spellStart"/>
+      <w:r>
+        <w:rPr>
+          <w:lang w:val="ru-RU"/>
+        </w:rPr>
+        <w:t>кубитальной</w:t>
+      </w:r>
+      <w:proofErr w:type="spellEnd"/>
+      <w:r>
+        <w:rPr>
+          <w:lang w:val="ru-RU"/>
+        </w:rPr>
+        <w:t xml:space="preserve"> вены справа. ХБП II </w:t>
+      </w:r>
+      <w:proofErr w:type="spellStart"/>
+      <w:proofErr w:type="gramStart"/>
+      <w:r>
+        <w:rPr>
+          <w:lang w:val="ru-RU"/>
+        </w:rPr>
+        <w:t>ст</w:t>
+      </w:r>
+      <w:proofErr w:type="spellEnd"/>
+      <w:proofErr w:type="gramEnd"/>
+      <w:r>
+        <w:rPr>
+          <w:lang w:val="ru-RU"/>
+        </w:rPr>
+        <w:t xml:space="preserve"> , диабетическая нефропатия Ш ст. </w:t>
       </w:r>
     </w:p>
     <w:p>
@@ -498,18 +483,157 @@
         <w:ind w:left="-567"/>
         <w:jc w:val="both"/>
         <w:rPr>
-          <w:sz w:val="28"/>
-          <w:szCs w:val="28"/>
           <w:lang w:val="ru-RU"/>
         </w:rPr>
       </w:pPr>
-      <w:r>
-        <w:rPr>
-          <w:sz w:val="28"/>
-          <w:szCs w:val="28"/>
-          <w:lang w:val="ru-RU"/>
-        </w:rPr>
-        <w:t xml:space="preserve">Диабетическая ангиопатия сетчатки ОИ. </w:t>
+      <w:bookmarkStart w:id="1" w:name="дк"/>
+      <w:bookmarkEnd w:id="1"/>
+      <w:r>
+        <w:rPr>
+          <w:u w:val="single"/>
+          <w:lang w:val="ru-RU"/>
+        </w:rPr>
+        <w:t xml:space="preserve">Жалобы при поступлении </w:t>
+      </w:r>
+      <w:r>
+        <w:rPr>
+          <w:lang w:val="ru-RU"/>
+        </w:rPr>
+        <w:t xml:space="preserve">на </w:t>
+      </w:r>
+      <w:r>
+        <w:rPr>
+          <w:lang w:val="ru-RU"/>
+        </w:rPr>
+        <w:t xml:space="preserve">сухость во рту, </w:t>
+      </w:r>
+      <w:r>
+        <w:rPr>
+          <w:lang w:val="ru-RU"/>
+        </w:rPr>
+        <w:t>жажду,</w:t>
+      </w:r>
+      <w:r>
+        <w:rPr>
+          <w:lang w:val="ru-RU"/>
+        </w:rPr>
+        <w:t xml:space="preserve"> </w:t>
+      </w:r>
+      <w:r>
+        <w:rPr>
+          <w:lang w:val="ru-RU"/>
+        </w:rPr>
+        <w:t>полиурию,</w:t>
+      </w:r>
+      <w:r>
+        <w:rPr>
+          <w:lang w:val="ru-RU"/>
+        </w:rPr>
+        <w:t xml:space="preserve"> </w:t>
+      </w:r>
+      <w:r>
+        <w:rPr>
+          <w:lang w:val="ru-RU"/>
+        </w:rPr>
+        <w:t xml:space="preserve">снижение </w:t>
+      </w:r>
+      <w:r>
+        <w:rPr>
+          <w:lang w:val="ru-RU"/>
+        </w:rPr>
+        <w:t xml:space="preserve"> веса на </w:t>
+      </w:r>
+      <w:r>
+        <w:rPr>
+          <w:lang w:val="ru-RU"/>
+        </w:rPr>
+        <w:t>10-15</w:t>
+      </w:r>
+      <w:r>
+        <w:rPr>
+          <w:lang w:val="ru-RU"/>
+        </w:rPr>
+        <w:t xml:space="preserve"> кг</w:t>
+      </w:r>
+      <w:r>
+        <w:rPr>
+          <w:lang w:val="ru-RU"/>
+        </w:rPr>
+        <w:t xml:space="preserve"> за </w:t>
+      </w:r>
+      <w:r>
+        <w:rPr>
+          <w:lang w:val="ru-RU"/>
+        </w:rPr>
+        <w:t>пол года</w:t>
+      </w:r>
+      <w:r>
+        <w:rPr>
+          <w:lang w:val="ru-RU"/>
+        </w:rPr>
+        <w:t>, ухудшение зрения,</w:t>
+      </w:r>
+      <w:r>
+        <w:rPr>
+          <w:lang w:val="ru-RU"/>
+        </w:rPr>
+        <w:t xml:space="preserve"> </w:t>
+      </w:r>
+      <w:r>
+        <w:rPr>
+          <w:lang w:val="ru-RU"/>
+        </w:rPr>
+        <w:t xml:space="preserve"> </w:t>
+      </w:r>
+      <w:r>
+        <w:rPr>
+          <w:lang w:val="ru-RU"/>
+        </w:rPr>
+        <w:t>боли  в н/</w:t>
+      </w:r>
+      <w:proofErr w:type="gramStart"/>
+      <w:r>
+        <w:rPr>
+          <w:lang w:val="ru-RU"/>
+        </w:rPr>
+        <w:t>к</w:t>
+      </w:r>
+      <w:proofErr w:type="gramEnd"/>
+      <w:r>
+        <w:rPr>
+          <w:lang w:val="ru-RU"/>
+        </w:rPr>
+        <w:t xml:space="preserve">, </w:t>
+      </w:r>
+      <w:r>
+        <w:rPr>
+          <w:lang w:val="ru-RU"/>
+        </w:rPr>
+        <w:t>судороги,</w:t>
+      </w:r>
+      <w:r>
+        <w:rPr>
+          <w:lang w:val="ru-RU"/>
+        </w:rPr>
+        <w:t xml:space="preserve"> онемение ног,</w:t>
+      </w:r>
+      <w:r>
+        <w:rPr>
+          <w:lang w:val="ru-RU"/>
+        </w:rPr>
+        <w:t xml:space="preserve"> </w:t>
+      </w:r>
+      <w:r>
+        <w:rPr>
+          <w:lang w:val="ru-RU"/>
+        </w:rPr>
+        <w:t>зябкость стоп</w:t>
+      </w:r>
+      <w:r>
+        <w:rPr>
+          <w:lang w:val="ru-RU"/>
+        </w:rPr>
+        <w:t>, болезненность в области правого локтевого сгиба в месте постановки периферического катетера.</w:t>
       </w:r>
     </w:p>
     <w:p>
@@ -517,58 +641,213 @@
         <w:ind w:left="-567"/>
         <w:jc w:val="both"/>
         <w:rPr>
-          <w:color w:val="0000CC"/>
-          <w:sz w:val="28"/>
-          <w:szCs w:val="28"/>
           <w:lang w:val="ru-RU"/>
         </w:rPr>
       </w:pPr>
       <w:r>
         <w:rPr>
-          <w:color w:val="0000CC"/>
-          <w:sz w:val="28"/>
-          <w:szCs w:val="28"/>
-          <w:lang w:val="ru-RU"/>
-        </w:rPr>
-        <w:t>Диабетическая дистальная симметричная полинейропатия н/</w:t>
-      </w:r>
+          <w:u w:val="single"/>
+          <w:lang w:val="ru-RU"/>
+        </w:rPr>
+        <w:t>Краткий анамнез</w:t>
+      </w:r>
+      <w:r>
+        <w:rPr>
+          <w:lang w:val="ru-RU"/>
+        </w:rPr>
+        <w:t xml:space="preserve">: СД </w:t>
+      </w:r>
+      <w:r>
+        <w:rPr>
+          <w:lang w:val="ru-RU"/>
+        </w:rPr>
+        <w:t xml:space="preserve">выявлен </w:t>
+      </w:r>
+      <w:r>
+        <w:rPr>
+          <w:lang w:val="ru-RU"/>
+        </w:rPr>
+        <w:t xml:space="preserve">впервые, при </w:t>
+      </w:r>
+      <w:proofErr w:type="spellStart"/>
       <w:proofErr w:type="gramStart"/>
       <w:r>
         <w:rPr>
-          <w:color w:val="0000CC"/>
-          <w:sz w:val="28"/>
-          <w:szCs w:val="28"/>
-          <w:lang w:val="ru-RU"/>
-        </w:rPr>
-        <w:t>к</w:t>
-      </w:r>
+          <w:lang w:val="ru-RU"/>
+        </w:rPr>
+        <w:t>проф</w:t>
+      </w:r>
+      <w:proofErr w:type="spellEnd"/>
       <w:proofErr w:type="gramEnd"/>
       <w:r>
         <w:rPr>
-          <w:color w:val="0000CC"/>
-          <w:sz w:val="28"/>
-          <w:szCs w:val="28"/>
-          <w:lang w:val="ru-RU"/>
-        </w:rPr>
-        <w:t>, сенсомоторная форма</w:t>
-      </w:r>
-      <w:r>
-        <w:rPr>
-          <w:color w:val="0000CC"/>
-          <w:sz w:val="28"/>
-          <w:szCs w:val="28"/>
-          <w:lang w:val="ru-RU"/>
-        </w:rPr>
-        <w:t xml:space="preserve"> (NSS 6, NDS 6), </w:t>
-      </w:r>
-      <w:r>
-        <w:rPr>
-          <w:color w:val="0000CC"/>
-          <w:sz w:val="28"/>
-          <w:szCs w:val="28"/>
-          <w:lang w:val="ru-RU"/>
-        </w:rPr>
-        <w:t xml:space="preserve">  хроническое течение</w:t>
+          <w:lang w:val="ru-RU"/>
+        </w:rPr>
+        <w:t xml:space="preserve"> осмотре</w:t>
+      </w:r>
+      <w:r>
+        <w:rPr>
+          <w:lang w:val="ru-RU"/>
+        </w:rPr>
+        <w:t>,</w:t>
+      </w:r>
+      <w:r>
+        <w:rPr>
+          <w:lang w:val="ru-RU"/>
+        </w:rPr>
+        <w:t xml:space="preserve"> глюкоза крови – 20,0 ммоль/л от 12.09.17,</w:t>
+      </w:r>
+      <w:r>
+        <w:rPr>
+          <w:lang w:val="ru-RU"/>
+        </w:rPr>
+        <w:t xml:space="preserve"> </w:t>
+      </w:r>
+      <w:r>
+        <w:rPr>
+          <w:lang w:val="ru-RU"/>
+        </w:rPr>
+        <w:t xml:space="preserve">ацетонурия 4+. Госпитализирован </w:t>
+      </w:r>
+      <w:r>
+        <w:rPr>
+          <w:lang w:val="ru-RU"/>
+        </w:rPr>
+        <w:t xml:space="preserve">в </w:t>
+      </w:r>
+      <w:r>
+        <w:rPr>
+          <w:lang w:val="ru-RU"/>
+        </w:rPr>
+        <w:t>ОИТ Мелитопольской ЦРБ 22.09.17 где находился</w:t>
+      </w:r>
+      <w:r>
+        <w:rPr>
+          <w:lang w:val="ru-RU"/>
+        </w:rPr>
+        <w:t xml:space="preserve"> </w:t>
+      </w:r>
+      <w:r>
+        <w:rPr>
+          <w:lang w:val="ru-RU"/>
+        </w:rPr>
+        <w:t>до</w:t>
+      </w:r>
+      <w:r>
+        <w:rPr>
+          <w:lang w:val="ru-RU"/>
+        </w:rPr>
+        <w:t xml:space="preserve"> </w:t>
+      </w:r>
+      <w:r>
+        <w:rPr>
+          <w:lang w:val="ru-RU"/>
+        </w:rPr>
+        <w:t xml:space="preserve">26.09.17. Получал инсулинотерапию Хумодар Р100Р в дробном режиме. </w:t>
+      </w:r>
+      <w:proofErr w:type="gramStart"/>
+      <w:r>
+        <w:rPr>
+          <w:lang w:val="ru-RU"/>
+        </w:rPr>
+        <w:t>Направлен</w:t>
+      </w:r>
+      <w:proofErr w:type="gramEnd"/>
+      <w:r>
+        <w:rPr>
+          <w:lang w:val="ru-RU"/>
+        </w:rPr>
+        <w:t xml:space="preserve"> в ЗОЕД для побора </w:t>
+      </w:r>
+      <w:proofErr w:type="spellStart"/>
+      <w:r>
+        <w:rPr>
+          <w:lang w:val="ru-RU"/>
+        </w:rPr>
+        <w:t>сахароснижающей</w:t>
+      </w:r>
+      <w:proofErr w:type="spellEnd"/>
+      <w:r>
+        <w:rPr>
+          <w:lang w:val="ru-RU"/>
+        </w:rPr>
+        <w:t xml:space="preserve"> терапии. </w:t>
+      </w:r>
+      <w:r>
+        <w:rPr>
+          <w:lang w:val="ru-RU"/>
+        </w:rPr>
+        <w:t xml:space="preserve"> В наст</w:t>
+      </w:r>
+      <w:proofErr w:type="gramStart"/>
+      <w:r>
+        <w:rPr>
+          <w:lang w:val="ru-RU"/>
+        </w:rPr>
+        <w:t>.</w:t>
+      </w:r>
+      <w:proofErr w:type="gramEnd"/>
+      <w:r>
+        <w:rPr>
+          <w:lang w:val="ru-RU"/>
+        </w:rPr>
+        <w:t xml:space="preserve"> </w:t>
+      </w:r>
+      <w:proofErr w:type="gramStart"/>
+      <w:r>
+        <w:rPr>
+          <w:lang w:val="ru-RU"/>
+        </w:rPr>
+        <w:t>в</w:t>
+      </w:r>
+      <w:proofErr w:type="gramEnd"/>
+      <w:r>
+        <w:rPr>
+          <w:lang w:val="ru-RU"/>
+        </w:rPr>
+        <w:t xml:space="preserve">ремя принимает:  </w:t>
+      </w:r>
+      <w:r>
+        <w:rPr>
+          <w:lang w:val="ru-RU"/>
+        </w:rPr>
+        <w:t>Хумодар Р100Р  4-6ед,</w:t>
+      </w:r>
+      <w:r>
+        <w:rPr>
+          <w:lang w:val="ru-RU"/>
+        </w:rPr>
+        <w:t xml:space="preserve"> </w:t>
+      </w:r>
+      <w:r>
+        <w:rPr>
+          <w:lang w:val="ru-RU"/>
+        </w:rPr>
+        <w:t>на</w:t>
+      </w:r>
+      <w:r>
+        <w:rPr>
+          <w:lang w:val="ru-RU"/>
+        </w:rPr>
+        <w:t xml:space="preserve"> </w:t>
+      </w:r>
+      <w:r>
+        <w:rPr>
+          <w:lang w:val="ru-RU"/>
+        </w:rPr>
+        <w:t xml:space="preserve">прием пищи (со слов). </w:t>
+      </w:r>
+      <w:r>
+        <w:rPr>
+          <w:lang w:val="ru-RU"/>
+        </w:rPr>
+        <w:t>Госпитализирован  в обл. энд. диспансер для коррекции инсулинотерапии</w:t>
+      </w:r>
+      <w:r>
+        <w:rPr>
+          <w:lang w:val="ru-RU"/>
+        </w:rPr>
+        <w:t xml:space="preserve"> </w:t>
       </w:r>
     </w:p>
     <w:p>
@@ -576,34 +855,16 @@
         <w:ind w:left="-567"/>
         <w:jc w:val="both"/>
         <w:rPr>
-          <w:sz w:val="28"/>
-          <w:szCs w:val="28"/>
+          <w:u w:val="single"/>
           <w:lang w:val="ru-RU"/>
         </w:rPr>
       </w:pPr>
       <w:r>
         <w:rPr>
-          <w:sz w:val="28"/>
-          <w:szCs w:val="28"/>
-          <w:lang w:val="ru-RU"/>
-        </w:rPr>
-        <w:t>Диаб</w:t>
-      </w:r>
-      <w:r>
-        <w:rPr>
-          <w:sz w:val="28"/>
-          <w:szCs w:val="28"/>
-          <w:lang w:val="ru-RU"/>
-        </w:rPr>
-        <w:t>етическая</w:t>
-      </w:r>
-      <w:r>
-        <w:rPr>
-          <w:sz w:val="28"/>
-          <w:szCs w:val="28"/>
-          <w:lang w:val="ru-RU"/>
-        </w:rPr>
-        <w:t xml:space="preserve"> ангиопатия артерий н/к. </w:t>
+          <w:u w:val="single"/>
+          <w:lang w:val="ru-RU"/>
+        </w:rPr>
+        <w:t>Данные лабораторных исследований.</w:t>
       </w:r>
     </w:p>
     <w:p>
@@ -611,1115 +872,6 @@
         <w:ind w:left="-567"/>
         <w:jc w:val="both"/>
         <w:rPr>
-          <w:sz w:val="28"/>
-          <w:szCs w:val="28"/>
-          <w:lang w:val="ru-RU"/>
-        </w:rPr>
-      </w:pPr>
-      <w:r>
-        <w:rPr>
-          <w:color w:val="7030A0"/>
-          <w:sz w:val="28"/>
-          <w:szCs w:val="28"/>
-          <w:lang w:val="ru-RU"/>
-        </w:rPr>
-        <w:t>ХБП II-IV ст. Диабетическая нефропатия III-IV ст.</w:t>
-      </w:r>
-      <w:r>
-        <w:rPr>
-          <w:color w:val="7030A0"/>
-          <w:sz w:val="28"/>
-          <w:szCs w:val="28"/>
-          <w:lang w:val="ru-RU"/>
-        </w:rPr>
-        <w:t xml:space="preserve"> </w:t>
-      </w:r>
-      <w:sdt>
-        <w:sdtPr>
-          <w:rPr>
-            <w:color w:val="7030A0"/>
-            <w:sz w:val="28"/>
-            <w:szCs w:val="28"/>
-            <w:lang w:val="ru-RU"/>
-          </w:rPr>
-          <w:id w:val="168691129"/>
-          <w:placeholder>
-            <w:docPart w:val="DefaultPlaceholder_1082065159"/>
-          </w:placeholder>
-          <w:showingPlcHdr/>
-          <w:comboBox>
-            <w:listItem w:displayText="в сочетании с инфекцией мочевыводящих путей. " w:value="в сочетании с инфекцией мочевыводящих путей. "/>
-            <w:listItem w:displayText=" " w:value=" "/>
-            <w:listItem w:displayText="ва" w:value=""/>
-          </w:comboBox>
-        </w:sdtPr>
-        <w:sdtEndPr/>
-        <w:sdtContent>
-          <w:r>
-            <w:rPr>
-              <w:rStyle w:val="aa"/>
-            </w:rPr>
-            <w:t>Выберите элемент.</w:t>
-          </w:r>
-        </w:sdtContent>
-      </w:sdt>
-      <w:r>
-        <w:rPr>
-          <w:color w:val="7030A0"/>
-          <w:sz w:val="28"/>
-          <w:szCs w:val="28"/>
-          <w:lang w:val="ru-RU"/>
-        </w:rPr>
-        <w:t xml:space="preserve"> </w:t>
-      </w:r>
-    </w:p>
-    <w:p>
-      <w:pPr>
-        <w:ind w:left="-567"/>
-        <w:jc w:val="both"/>
-        <w:rPr>
-          <w:color w:val="E36C0A" w:themeColor="accent6" w:themeShade="BF"/>
-          <w:sz w:val="28"/>
-          <w:szCs w:val="28"/>
-          <w:lang w:val="ru-RU"/>
-        </w:rPr>
-      </w:pPr>
-      <w:r>
-        <w:rPr>
-          <w:color w:val="E36C0A" w:themeColor="accent6" w:themeShade="BF"/>
-          <w:sz w:val="28"/>
-          <w:szCs w:val="28"/>
-          <w:lang w:val="ru-RU"/>
-        </w:rPr>
-        <w:t>Ожирение II ст. (ИМТ кг/м</w:t>
-      </w:r>
-      <w:proofErr w:type="gramStart"/>
-      <w:r>
-        <w:rPr>
-          <w:color w:val="E36C0A" w:themeColor="accent6" w:themeShade="BF"/>
-          <w:sz w:val="28"/>
-          <w:szCs w:val="28"/>
-          <w:lang w:val="ru-RU"/>
-        </w:rPr>
-        <w:t>2</w:t>
-      </w:r>
-      <w:proofErr w:type="gramEnd"/>
-      <w:r>
-        <w:rPr>
-          <w:color w:val="E36C0A" w:themeColor="accent6" w:themeShade="BF"/>
-          <w:sz w:val="28"/>
-          <w:szCs w:val="28"/>
-          <w:lang w:val="ru-RU"/>
-        </w:rPr>
-        <w:t xml:space="preserve">) алим.-конституционального генеза, стабильное течение.  </w:t>
-      </w:r>
-    </w:p>
-    <w:p>
-      <w:pPr>
-        <w:ind w:left="-567"/>
-        <w:jc w:val="both"/>
-        <w:rPr>
-          <w:sz w:val="28"/>
-          <w:szCs w:val="28"/>
-          <w:lang w:val="ru-RU"/>
-        </w:rPr>
-      </w:pPr>
-      <w:proofErr w:type="gramStart"/>
-      <w:r>
-        <w:rPr>
-          <w:color w:val="4F6228" w:themeColor="accent3" w:themeShade="80"/>
-          <w:sz w:val="28"/>
-          <w:szCs w:val="28"/>
-          <w:lang w:val="ru-RU"/>
-        </w:rPr>
-        <w:t>Аутоиммунный</w:t>
-      </w:r>
-      <w:proofErr w:type="gramEnd"/>
-      <w:r>
-        <w:rPr>
-          <w:color w:val="4F6228" w:themeColor="accent3" w:themeShade="80"/>
-          <w:sz w:val="28"/>
-          <w:szCs w:val="28"/>
-          <w:lang w:val="ru-RU"/>
-        </w:rPr>
-        <w:t xml:space="preserve"> тиреоидит, </w:t>
-      </w:r>
-      <w:sdt>
-        <w:sdtPr>
-          <w:rPr>
-            <w:color w:val="4F6228" w:themeColor="accent3" w:themeShade="80"/>
-            <w:sz w:val="28"/>
-            <w:szCs w:val="28"/>
-            <w:lang w:val="ru-RU"/>
-          </w:rPr>
-          <w:id w:val="105240480"/>
-          <w:placeholder>
-            <w:docPart w:val="FBFC6A18E07A484F9E976562E903BEB7"/>
-          </w:placeholder>
-          <w:comboBox>
-            <w:listItem w:displayText="без увеличения объема щит. железы." w:value="без увеличения объема щит. железы."/>
-            <w:listItem w:displayText="гипертрофическая форма." w:value="гипертрофическая форма."/>
-          </w:comboBox>
-        </w:sdtPr>
-        <w:sdtEndPr/>
-        <w:sdtContent>
-          <w:r>
-            <w:rPr>
-              <w:color w:val="4F6228" w:themeColor="accent3" w:themeShade="80"/>
-              <w:sz w:val="28"/>
-              <w:szCs w:val="28"/>
-              <w:lang w:val="ru-RU"/>
-            </w:rPr>
-            <w:t>гипертрофическая форма.</w:t>
-          </w:r>
-        </w:sdtContent>
-      </w:sdt>
-      <w:r>
-        <w:rPr>
-          <w:color w:val="4F6228" w:themeColor="accent3" w:themeShade="80"/>
-          <w:sz w:val="28"/>
-          <w:szCs w:val="28"/>
-          <w:lang w:val="ru-RU"/>
-        </w:rPr>
-        <w:t xml:space="preserve"> Гипотиреоз, средней тяжести,  </w:t>
-      </w:r>
-      <w:proofErr w:type="gramStart"/>
-      <w:r>
-        <w:rPr>
-          <w:color w:val="4F6228" w:themeColor="accent3" w:themeShade="80"/>
-          <w:sz w:val="28"/>
-          <w:szCs w:val="28"/>
-          <w:lang w:val="ru-RU"/>
-        </w:rPr>
-        <w:t>медикаментозная</w:t>
-      </w:r>
-      <w:proofErr w:type="gramEnd"/>
-      <w:r>
-        <w:rPr>
-          <w:color w:val="4F6228" w:themeColor="accent3" w:themeShade="80"/>
-          <w:sz w:val="28"/>
-          <w:szCs w:val="28"/>
-          <w:lang w:val="ru-RU"/>
-        </w:rPr>
-        <w:t xml:space="preserve"> субкомпенсация. Диффузный токсический зоб II. Эутиреоидное состояние</w:t>
-      </w:r>
-      <w:r>
-        <w:rPr>
-          <w:sz w:val="28"/>
-          <w:szCs w:val="28"/>
-          <w:lang w:val="ru-RU"/>
-        </w:rPr>
-        <w:t xml:space="preserve">. </w:t>
-      </w:r>
-    </w:p>
-    <w:p>
-      <w:pPr>
-        <w:ind w:left="-567"/>
-        <w:jc w:val="both"/>
-        <w:rPr>
-          <w:color w:val="17365D" w:themeColor="text2" w:themeShade="BF"/>
-          <w:sz w:val="28"/>
-          <w:szCs w:val="28"/>
-          <w:lang w:val="ru-RU"/>
-        </w:rPr>
-      </w:pPr>
-      <w:r>
-        <w:rPr>
-          <w:color w:val="17365D" w:themeColor="text2" w:themeShade="BF"/>
-          <w:sz w:val="28"/>
-          <w:szCs w:val="28"/>
-          <w:lang w:val="ru-RU"/>
-        </w:rPr>
-        <w:t xml:space="preserve">Миопия </w:t>
-      </w:r>
-      <w:sdt>
-        <w:sdtPr>
-          <w:rPr>
-            <w:color w:val="17365D" w:themeColor="text2" w:themeShade="BF"/>
-            <w:sz w:val="28"/>
-            <w:szCs w:val="28"/>
-            <w:lang w:val="ru-RU"/>
-          </w:rPr>
-          <w:id w:val="-1410379913"/>
-          <w:placeholder>
-            <w:docPart w:val="DefaultPlaceholder_1082065159"/>
-          </w:placeholder>
-          <w:comboBox>
-            <w:listItem w:value="Выберите элемент."/>
-            <w:listItem w:displayText="слабой " w:value="слабой "/>
-            <w:listItem w:displayText="высокой" w:value="высокой"/>
-            <w:listItem w:displayText="средней" w:value="средней"/>
-          </w:comboBox>
-        </w:sdtPr>
-        <w:sdtEndPr/>
-        <w:sdtContent>
-          <w:r>
-            <w:rPr>
-              <w:color w:val="17365D" w:themeColor="text2" w:themeShade="BF"/>
-              <w:sz w:val="28"/>
-              <w:szCs w:val="28"/>
-              <w:lang w:val="ru-RU"/>
-            </w:rPr>
-            <w:t xml:space="preserve">слабой </w:t>
-          </w:r>
-        </w:sdtContent>
-      </w:sdt>
-      <w:r>
-        <w:rPr>
-          <w:color w:val="17365D" w:themeColor="text2" w:themeShade="BF"/>
-          <w:sz w:val="28"/>
-          <w:szCs w:val="28"/>
-          <w:lang w:val="ru-RU"/>
-        </w:rPr>
-        <w:t xml:space="preserve"> степени ОИ.</w:t>
-      </w:r>
-      <w:r>
-        <w:rPr>
-          <w:color w:val="17365D" w:themeColor="text2" w:themeShade="BF"/>
-          <w:sz w:val="28"/>
-          <w:szCs w:val="28"/>
-          <w:lang w:val="ru-RU"/>
-        </w:rPr>
-        <w:t xml:space="preserve"> </w:t>
-      </w:r>
-    </w:p>
-    <w:p>
-      <w:pPr>
-        <w:ind w:left="-567"/>
-        <w:jc w:val="both"/>
-        <w:rPr>
-          <w:color w:val="17365D" w:themeColor="text2" w:themeShade="BF"/>
-          <w:sz w:val="28"/>
-          <w:szCs w:val="28"/>
-          <w:lang w:val="ru-RU"/>
-        </w:rPr>
-      </w:pPr>
-      <w:r>
-        <w:rPr>
-          <w:color w:val="17365D" w:themeColor="text2" w:themeShade="BF"/>
-          <w:sz w:val="28"/>
-          <w:szCs w:val="28"/>
-          <w:lang w:val="ru-RU"/>
-        </w:rPr>
-        <w:t>А</w:t>
-      </w:r>
-      <w:r>
-        <w:rPr>
-          <w:color w:val="17365D" w:themeColor="text2" w:themeShade="BF"/>
-          <w:sz w:val="28"/>
-          <w:szCs w:val="28"/>
-          <w:lang w:val="ru-RU"/>
-        </w:rPr>
-        <w:t xml:space="preserve">нгиопатия сосудов сетчатки </w:t>
-      </w:r>
-      <w:sdt>
-        <w:sdtPr>
-          <w:rPr>
-            <w:color w:val="17365D" w:themeColor="text2" w:themeShade="BF"/>
-            <w:sz w:val="28"/>
-            <w:szCs w:val="28"/>
-            <w:lang w:val="ru-RU"/>
-          </w:rPr>
-          <w:id w:val="2051261544"/>
-          <w:placeholder>
-            <w:docPart w:val="DefaultPlaceholder_1082065159"/>
-          </w:placeholder>
-          <w:comboBox>
-            <w:listItem w:value="Выберите элемент."/>
-            <w:listItem w:displayText="ОИ" w:value="ОИ"/>
-            <w:listItem w:displayText="ОД" w:value="ОД"/>
-            <w:listItem w:displayText="OS" w:value="OS"/>
-          </w:comboBox>
-        </w:sdtPr>
-        <w:sdtEndPr/>
-        <w:sdtContent>
-          <w:r>
-            <w:rPr>
-              <w:color w:val="17365D" w:themeColor="text2" w:themeShade="BF"/>
-              <w:sz w:val="28"/>
-              <w:szCs w:val="28"/>
-              <w:lang w:val="ru-RU"/>
-            </w:rPr>
-            <w:t>ОИ</w:t>
-          </w:r>
-        </w:sdtContent>
-      </w:sdt>
-      <w:r>
-        <w:rPr>
-          <w:color w:val="17365D" w:themeColor="text2" w:themeShade="BF"/>
-          <w:sz w:val="28"/>
-          <w:szCs w:val="28"/>
-          <w:lang w:val="ru-RU"/>
-        </w:rPr>
-        <w:t>.</w:t>
-      </w:r>
-      <w:r>
-        <w:rPr>
-          <w:color w:val="17365D" w:themeColor="text2" w:themeShade="BF"/>
-          <w:sz w:val="28"/>
-          <w:szCs w:val="28"/>
-          <w:lang w:val="ru-RU"/>
-        </w:rPr>
-        <w:t xml:space="preserve"> </w:t>
-      </w:r>
-      <w:r>
-        <w:rPr>
-          <w:color w:val="17365D" w:themeColor="text2" w:themeShade="BF"/>
-          <w:sz w:val="28"/>
-          <w:szCs w:val="28"/>
-          <w:lang w:val="ru-RU"/>
-        </w:rPr>
-        <w:t xml:space="preserve">Начальная катаракта </w:t>
-      </w:r>
-      <w:sdt>
-        <w:sdtPr>
-          <w:rPr>
-            <w:color w:val="17365D" w:themeColor="text2" w:themeShade="BF"/>
-            <w:sz w:val="28"/>
-            <w:szCs w:val="28"/>
-            <w:lang w:val="ru-RU"/>
-          </w:rPr>
-          <w:id w:val="517513702"/>
-          <w:placeholder>
-            <w:docPart w:val="DB435B1E68954750936FB322747598D2"/>
-          </w:placeholder>
-          <w:comboBox>
-            <w:listItem w:value="Выберите элемент."/>
-            <w:listItem w:displayText="ОИ" w:value="ОИ"/>
-            <w:listItem w:displayText="ОД" w:value="ОД"/>
-            <w:listItem w:displayText="OS" w:value="OS"/>
-          </w:comboBox>
-        </w:sdtPr>
-        <w:sdtEndPr/>
-        <w:sdtContent>
-          <w:r>
-            <w:rPr>
-              <w:color w:val="17365D" w:themeColor="text2" w:themeShade="BF"/>
-              <w:sz w:val="28"/>
-              <w:szCs w:val="28"/>
-              <w:lang w:val="ru-RU"/>
-            </w:rPr>
-            <w:t>ОИ</w:t>
-          </w:r>
-        </w:sdtContent>
-      </w:sdt>
-      <w:r>
-        <w:rPr>
-          <w:color w:val="17365D" w:themeColor="text2" w:themeShade="BF"/>
-          <w:sz w:val="28"/>
-          <w:szCs w:val="28"/>
-          <w:lang w:val="ru-RU"/>
-        </w:rPr>
-        <w:t xml:space="preserve">. </w:t>
-      </w:r>
-      <w:r>
-        <w:rPr>
-          <w:color w:val="17365D" w:themeColor="text2" w:themeShade="BF"/>
-          <w:sz w:val="28"/>
-          <w:szCs w:val="28"/>
-          <w:lang w:val="ru-RU"/>
-        </w:rPr>
-        <w:t xml:space="preserve"> </w:t>
-      </w:r>
-    </w:p>
-    <w:p>
-      <w:pPr>
-        <w:ind w:left="-567"/>
-        <w:jc w:val="both"/>
-        <w:rPr>
-          <w:color w:val="17365D" w:themeColor="text2" w:themeShade="BF"/>
-          <w:sz w:val="28"/>
-          <w:szCs w:val="28"/>
-          <w:lang w:val="ru-RU"/>
-        </w:rPr>
-      </w:pPr>
-      <w:r>
-        <w:rPr>
-          <w:color w:val="17365D" w:themeColor="text2" w:themeShade="BF"/>
-          <w:sz w:val="28"/>
-          <w:szCs w:val="28"/>
-          <w:lang w:val="ru-RU"/>
-        </w:rPr>
-        <w:t>Непро</w:t>
-      </w:r>
-      <w:r>
-        <w:rPr>
-          <w:color w:val="17365D" w:themeColor="text2" w:themeShade="BF"/>
-          <w:sz w:val="28"/>
-          <w:szCs w:val="28"/>
-          <w:lang w:val="ru-RU"/>
-        </w:rPr>
-        <w:t>лиферативная  диабетическая</w:t>
-      </w:r>
-      <w:r>
-        <w:rPr>
-          <w:color w:val="17365D" w:themeColor="text2" w:themeShade="BF"/>
-          <w:sz w:val="28"/>
-          <w:szCs w:val="28"/>
-          <w:lang w:val="ru-RU"/>
-        </w:rPr>
-        <w:t xml:space="preserve"> ретинопатия </w:t>
-      </w:r>
-      <w:sdt>
-        <w:sdtPr>
-          <w:rPr>
-            <w:color w:val="17365D" w:themeColor="text2" w:themeShade="BF"/>
-            <w:sz w:val="28"/>
-            <w:szCs w:val="28"/>
-            <w:lang w:val="ru-RU"/>
-          </w:rPr>
-          <w:id w:val="389392371"/>
-          <w:placeholder>
-            <w:docPart w:val="5917FEE754784A0BA4173B51A4E1CE95"/>
-          </w:placeholder>
-          <w:comboBox>
-            <w:listItem w:value="Выберите элемент."/>
-            <w:listItem w:displayText="ОИ" w:value="ОИ"/>
-            <w:listItem w:displayText="ОД" w:value="ОД"/>
-            <w:listItem w:displayText="OS" w:value="OS"/>
-          </w:comboBox>
-        </w:sdtPr>
-        <w:sdtEndPr/>
-        <w:sdtContent>
-          <w:r>
-            <w:rPr>
-              <w:color w:val="17365D" w:themeColor="text2" w:themeShade="BF"/>
-              <w:sz w:val="28"/>
-              <w:szCs w:val="28"/>
-              <w:lang w:val="ru-RU"/>
-            </w:rPr>
-            <w:t>ОИ</w:t>
-          </w:r>
-        </w:sdtContent>
-      </w:sdt>
-      <w:r>
-        <w:rPr>
-          <w:color w:val="17365D" w:themeColor="text2" w:themeShade="BF"/>
-          <w:sz w:val="28"/>
-          <w:szCs w:val="28"/>
-          <w:lang w:val="ru-RU"/>
-        </w:rPr>
-        <w:t>.</w:t>
-      </w:r>
-    </w:p>
-    <w:p>
-      <w:pPr>
-        <w:ind w:left="-567"/>
-        <w:jc w:val="both"/>
-        <w:rPr>
-          <w:color w:val="C00000"/>
-          <w:sz w:val="28"/>
-          <w:szCs w:val="28"/>
-          <w:lang w:val="ru-RU"/>
-        </w:rPr>
-      </w:pPr>
-      <w:r>
-        <w:rPr>
-          <w:color w:val="C00000"/>
-          <w:sz w:val="28"/>
-          <w:szCs w:val="28"/>
-          <w:lang w:val="ru-RU"/>
-        </w:rPr>
-        <w:t xml:space="preserve">ИБС, стенокардия напряжения, диффузный кардиосклероз, II </w:t>
-      </w:r>
-      <w:proofErr w:type="spellStart"/>
-      <w:r>
-        <w:rPr>
-          <w:color w:val="C00000"/>
-          <w:sz w:val="28"/>
-          <w:szCs w:val="28"/>
-          <w:lang w:val="ru-RU"/>
-        </w:rPr>
-        <w:t>ф.кл</w:t>
-      </w:r>
-      <w:proofErr w:type="spellEnd"/>
-      <w:r>
-        <w:rPr>
-          <w:color w:val="C00000"/>
-          <w:sz w:val="28"/>
-          <w:szCs w:val="28"/>
-          <w:lang w:val="ru-RU"/>
-        </w:rPr>
-        <w:t>. СН II</w:t>
-      </w:r>
-      <w:proofErr w:type="gramStart"/>
-      <w:r>
-        <w:rPr>
-          <w:color w:val="C00000"/>
-          <w:sz w:val="28"/>
-          <w:szCs w:val="28"/>
-          <w:lang w:val="ru-RU"/>
-        </w:rPr>
-        <w:t xml:space="preserve"> А</w:t>
-      </w:r>
-      <w:proofErr w:type="gramEnd"/>
-      <w:r>
-        <w:rPr>
-          <w:color w:val="C00000"/>
-          <w:sz w:val="28"/>
-          <w:szCs w:val="28"/>
-          <w:lang w:val="ru-RU"/>
-        </w:rPr>
-        <w:t xml:space="preserve"> </w:t>
-      </w:r>
-      <w:proofErr w:type="spellStart"/>
-      <w:r>
-        <w:rPr>
-          <w:color w:val="C00000"/>
-          <w:sz w:val="28"/>
-          <w:szCs w:val="28"/>
-          <w:lang w:val="ru-RU"/>
-        </w:rPr>
-        <w:t>ф.кл</w:t>
-      </w:r>
-      <w:proofErr w:type="spellEnd"/>
-      <w:r>
-        <w:rPr>
-          <w:color w:val="C00000"/>
-          <w:sz w:val="28"/>
-          <w:szCs w:val="28"/>
-          <w:lang w:val="ru-RU"/>
-        </w:rPr>
-        <w:t xml:space="preserve">. II. Гипертоническая болезнь III стадии … степени. Гипертензивное сердце СН I. Риск 4. Метаболическая кардиомиопатия СН 0-I. </w:t>
-      </w:r>
-      <w:proofErr w:type="spellStart"/>
-      <w:r>
-        <w:rPr>
-          <w:color w:val="C00000"/>
-          <w:sz w:val="28"/>
-          <w:szCs w:val="28"/>
-          <w:lang w:val="ru-RU"/>
-        </w:rPr>
-        <w:t>ф.кл</w:t>
-      </w:r>
-      <w:proofErr w:type="spellEnd"/>
-      <w:r>
-        <w:rPr>
-          <w:color w:val="C00000"/>
-          <w:sz w:val="28"/>
-          <w:szCs w:val="28"/>
-          <w:lang w:val="ru-RU"/>
-        </w:rPr>
-        <w:t>. II.</w:t>
-      </w:r>
-    </w:p>
-    <w:p>
-      <w:pPr>
-        <w:ind w:left="-567"/>
-        <w:jc w:val="both"/>
-        <w:rPr>
-          <w:color w:val="C00000"/>
-          <w:sz w:val="28"/>
-          <w:szCs w:val="28"/>
-          <w:lang w:val="ru-RU"/>
-        </w:rPr>
-      </w:pPr>
-      <w:r>
-        <w:rPr>
-          <w:color w:val="C00000"/>
-          <w:sz w:val="28"/>
-          <w:szCs w:val="28"/>
-          <w:lang w:val="ru-RU"/>
-        </w:rPr>
-        <w:t>НЦД по смешанному типу.</w:t>
-      </w:r>
-    </w:p>
-    <w:p>
-      <w:pPr>
-        <w:ind w:left="-567"/>
-        <w:jc w:val="both"/>
-        <w:rPr>
-          <w:color w:val="0000FF"/>
-          <w:sz w:val="28"/>
-          <w:szCs w:val="28"/>
-          <w:lang w:val="ru-RU"/>
-        </w:rPr>
-      </w:pPr>
-      <w:sdt>
-        <w:sdtPr>
-          <w:rPr>
-            <w:color w:val="0000FF"/>
-            <w:sz w:val="28"/>
-            <w:szCs w:val="28"/>
-            <w:lang w:val="ru-RU"/>
-          </w:rPr>
-          <w:id w:val="-968201283"/>
-          <w:placeholder>
-            <w:docPart w:val="DefaultPlaceholder_1082065159"/>
-          </w:placeholder>
-          <w:comboBox>
-            <w:listItem w:value="Выберите элемент."/>
-            <w:listItem w:displayText="Дисциркуляторная" w:value="Дисциркуляторная"/>
-            <w:listItem w:displayText="Диабетическая" w:value="Диабетическая"/>
-            <w:listItem w:displayText="Дисметаболическая" w:value="Дисметаболическая"/>
-          </w:comboBox>
-        </w:sdtPr>
-        <w:sdtEndPr/>
-        <w:sdtContent>
-          <w:r>
-            <w:rPr>
-              <w:color w:val="0000FF"/>
-              <w:sz w:val="28"/>
-              <w:szCs w:val="28"/>
-              <w:lang w:val="ru-RU"/>
-            </w:rPr>
-            <w:t>Дисциркуляторная</w:t>
-          </w:r>
-        </w:sdtContent>
-      </w:sdt>
-      <w:r>
-        <w:rPr>
-          <w:color w:val="0000FF"/>
-          <w:sz w:val="28"/>
-          <w:szCs w:val="28"/>
-          <w:lang w:val="ru-RU"/>
-        </w:rPr>
-        <w:t xml:space="preserve"> энцефалопатия I-II сочетанного генеза (</w:t>
-      </w:r>
-      <w:r>
-        <w:rPr>
-          <w:color w:val="0000FF"/>
-          <w:sz w:val="28"/>
-          <w:szCs w:val="28"/>
-          <w:lang w:val="ru-RU"/>
-        </w:rPr>
-        <w:t>дисметаболическая</w:t>
-      </w:r>
-      <w:r>
-        <w:rPr>
-          <w:color w:val="0000FF"/>
-          <w:sz w:val="28"/>
-          <w:szCs w:val="28"/>
-          <w:lang w:val="ru-RU"/>
-        </w:rPr>
-        <w:t>, гипертоническая).</w:t>
-      </w:r>
-    </w:p>
-    <w:p>
-      <w:pPr>
-        <w:ind w:left="-567"/>
-        <w:jc w:val="both"/>
-        <w:rPr>
-          <w:color w:val="0000FF"/>
-          <w:sz w:val="28"/>
-          <w:szCs w:val="28"/>
-          <w:lang w:val="ru-RU"/>
-        </w:rPr>
-      </w:pPr>
-      <w:r>
-        <w:rPr>
-          <w:color w:val="0000FF"/>
-          <w:sz w:val="28"/>
-          <w:szCs w:val="28"/>
-          <w:lang w:val="ru-RU"/>
-        </w:rPr>
-        <w:t xml:space="preserve">астеновегетативный </w:t>
-      </w:r>
-      <w:proofErr w:type="gramStart"/>
-      <w:r>
-        <w:rPr>
-          <w:color w:val="0000FF"/>
-          <w:sz w:val="28"/>
-          <w:szCs w:val="28"/>
-          <w:lang w:val="ru-RU"/>
-        </w:rPr>
-        <w:t>с-м</w:t>
-      </w:r>
-      <w:proofErr w:type="gramEnd"/>
-      <w:r>
-        <w:rPr>
-          <w:color w:val="0000FF"/>
-          <w:sz w:val="28"/>
-          <w:szCs w:val="28"/>
-          <w:lang w:val="ru-RU"/>
-        </w:rPr>
-        <w:t xml:space="preserve">, </w:t>
-      </w:r>
-      <w:proofErr w:type="spellStart"/>
-      <w:r>
-        <w:rPr>
-          <w:color w:val="0000FF"/>
-          <w:sz w:val="28"/>
-          <w:szCs w:val="28"/>
-          <w:lang w:val="ru-RU"/>
-        </w:rPr>
-        <w:t>астено</w:t>
-      </w:r>
-      <w:proofErr w:type="spellEnd"/>
-      <w:r>
-        <w:rPr>
-          <w:color w:val="0000FF"/>
-          <w:sz w:val="28"/>
-          <w:szCs w:val="28"/>
-          <w:lang w:val="ru-RU"/>
-        </w:rPr>
-        <w:t>-невротический с-м, вестибуло-атактический с-м.  цереброастенический с-м, цефалгический с-м,</w:t>
-      </w:r>
-    </w:p>
-    <w:p>
-      <w:pPr>
-        <w:ind w:left="-567"/>
-        <w:jc w:val="both"/>
-        <w:rPr>
-          <w:color w:val="0000FF"/>
-          <w:sz w:val="28"/>
-          <w:szCs w:val="28"/>
-          <w:lang w:val="ru-RU"/>
-        </w:rPr>
-      </w:pPr>
-    </w:p>
-    <w:p>
-      <w:pPr>
-        <w:ind w:left="-567"/>
-        <w:jc w:val="both"/>
-        <w:rPr>
-          <w:sz w:val="28"/>
-          <w:lang w:val="ru-RU"/>
-        </w:rPr>
-      </w:pPr>
-      <w:bookmarkStart w:id="2" w:name="дк"/>
-      <w:bookmarkEnd w:id="2"/>
-      <w:r>
-        <w:rPr>
-          <w:sz w:val="28"/>
-          <w:u w:val="single"/>
-          <w:lang w:val="ru-RU"/>
-        </w:rPr>
-        <w:t xml:space="preserve">Жалобы при поступлении </w:t>
-      </w:r>
-      <w:r>
-        <w:rPr>
-          <w:sz w:val="28"/>
-          <w:lang w:val="ru-RU"/>
-        </w:rPr>
-        <w:t xml:space="preserve">на </w:t>
-      </w:r>
-      <w:r>
-        <w:rPr>
-          <w:sz w:val="28"/>
-          <w:lang w:val="ru-RU"/>
-        </w:rPr>
-        <w:t xml:space="preserve">сухость во рту, </w:t>
-      </w:r>
-      <w:r>
-        <w:rPr>
-          <w:sz w:val="28"/>
-          <w:lang w:val="ru-RU"/>
-        </w:rPr>
-        <w:t>жажду,</w:t>
-      </w:r>
-      <w:r>
-        <w:rPr>
-          <w:sz w:val="28"/>
-          <w:lang w:val="ru-RU"/>
-        </w:rPr>
-        <w:t xml:space="preserve"> </w:t>
-      </w:r>
-      <w:r>
-        <w:rPr>
-          <w:sz w:val="28"/>
-          <w:lang w:val="ru-RU"/>
-        </w:rPr>
-        <w:t>полиурию,</w:t>
-      </w:r>
-      <w:r>
-        <w:rPr>
-          <w:sz w:val="28"/>
-          <w:lang w:val="ru-RU"/>
-        </w:rPr>
-        <w:t xml:space="preserve"> </w:t>
-      </w:r>
-      <w:r>
-        <w:rPr>
-          <w:sz w:val="28"/>
-          <w:lang w:val="ru-RU"/>
-        </w:rPr>
-        <w:t xml:space="preserve">увеличение веса на </w:t>
-      </w:r>
-      <w:r>
-        <w:rPr>
-          <w:sz w:val="28"/>
-          <w:lang w:val="ru-RU"/>
-        </w:rPr>
-        <w:t>10-15</w:t>
-      </w:r>
-      <w:r>
-        <w:rPr>
-          <w:sz w:val="28"/>
-          <w:lang w:val="ru-RU"/>
-        </w:rPr>
-        <w:t xml:space="preserve"> кг</w:t>
-      </w:r>
-      <w:r>
-        <w:rPr>
-          <w:sz w:val="28"/>
-          <w:lang w:val="ru-RU"/>
-        </w:rPr>
-        <w:t xml:space="preserve"> за год</w:t>
-      </w:r>
-      <w:r>
-        <w:rPr>
-          <w:sz w:val="28"/>
-          <w:lang w:val="ru-RU"/>
-        </w:rPr>
-        <w:t>, ухудшение зрения,</w:t>
-      </w:r>
-      <w:r>
-        <w:rPr>
-          <w:sz w:val="28"/>
-          <w:lang w:val="ru-RU"/>
-        </w:rPr>
-        <w:t xml:space="preserve"> </w:t>
-      </w:r>
-      <w:r>
-        <w:rPr>
-          <w:sz w:val="28"/>
-          <w:lang w:val="ru-RU"/>
-        </w:rPr>
-        <w:t xml:space="preserve"> </w:t>
-      </w:r>
-      <w:r>
-        <w:rPr>
-          <w:sz w:val="28"/>
-          <w:lang w:val="ru-RU"/>
-        </w:rPr>
-        <w:t>боли  в н/</w:t>
-      </w:r>
-      <w:proofErr w:type="gramStart"/>
-      <w:r>
-        <w:rPr>
-          <w:sz w:val="28"/>
-          <w:lang w:val="ru-RU"/>
-        </w:rPr>
-        <w:t>к</w:t>
-      </w:r>
-      <w:proofErr w:type="gramEnd"/>
-      <w:r>
-        <w:rPr>
-          <w:sz w:val="28"/>
-          <w:lang w:val="ru-RU"/>
-        </w:rPr>
-        <w:t xml:space="preserve">, </w:t>
-      </w:r>
-      <w:r>
-        <w:rPr>
-          <w:sz w:val="28"/>
-          <w:lang w:val="ru-RU"/>
-        </w:rPr>
-        <w:t>судороги,</w:t>
-      </w:r>
-      <w:r>
-        <w:rPr>
-          <w:sz w:val="28"/>
-          <w:lang w:val="ru-RU"/>
-        </w:rPr>
-        <w:t xml:space="preserve"> онемение ног,</w:t>
-      </w:r>
-      <w:r>
-        <w:rPr>
-          <w:sz w:val="28"/>
-          <w:lang w:val="ru-RU"/>
-        </w:rPr>
-        <w:t xml:space="preserve"> </w:t>
-      </w:r>
-      <w:r>
-        <w:rPr>
-          <w:sz w:val="28"/>
-          <w:lang w:val="ru-RU"/>
-        </w:rPr>
-        <w:t>зябкость стоп.</w:t>
-      </w:r>
-    </w:p>
-    <w:p>
-      <w:pPr>
-        <w:ind w:left="-567"/>
-        <w:jc w:val="both"/>
-        <w:rPr>
-          <w:sz w:val="28"/>
-          <w:lang w:val="ru-RU"/>
-        </w:rPr>
-      </w:pPr>
-      <w:r>
-        <w:rPr>
-          <w:sz w:val="28"/>
-          <w:u w:val="single"/>
-          <w:lang w:val="ru-RU"/>
-        </w:rPr>
-        <w:t>Краткий анамнез</w:t>
-      </w:r>
-      <w:r>
-        <w:rPr>
-          <w:sz w:val="28"/>
-          <w:lang w:val="ru-RU"/>
-        </w:rPr>
-        <w:t xml:space="preserve">: СД </w:t>
-      </w:r>
-      <w:r>
-        <w:rPr>
-          <w:sz w:val="28"/>
-          <w:lang w:val="ru-RU"/>
-        </w:rPr>
-        <w:t xml:space="preserve">выявлен </w:t>
-      </w:r>
-      <w:r>
-        <w:rPr>
-          <w:sz w:val="28"/>
-          <w:lang w:val="ru-RU"/>
-        </w:rPr>
-        <w:t xml:space="preserve">впервые, при </w:t>
-      </w:r>
-      <w:proofErr w:type="spellStart"/>
-      <w:proofErr w:type="gramStart"/>
-      <w:r>
-        <w:rPr>
-          <w:sz w:val="28"/>
-          <w:lang w:val="ru-RU"/>
-        </w:rPr>
-        <w:t>проф</w:t>
-      </w:r>
-      <w:proofErr w:type="spellEnd"/>
-      <w:proofErr w:type="gramEnd"/>
-      <w:r>
-        <w:rPr>
-          <w:sz w:val="28"/>
-          <w:lang w:val="ru-RU"/>
-        </w:rPr>
-        <w:t xml:space="preserve"> осмотре глюкоза крови – 20,0 ммоль/л от 12.09.17,ацетонурия 4+. Госпитализирован ОИТ Мелитопольской ЦРБ 22.09.17 где находилсядо26.09.17. Получал инсулинотерапию Хумодар Р100Р в дробном режиме. </w:t>
-      </w:r>
-      <w:proofErr w:type="gramStart"/>
-      <w:r>
-        <w:rPr>
-          <w:sz w:val="28"/>
-          <w:lang w:val="ru-RU"/>
-        </w:rPr>
-        <w:t>Направлен</w:t>
-      </w:r>
-      <w:proofErr w:type="gramEnd"/>
-      <w:r>
-        <w:rPr>
-          <w:sz w:val="28"/>
-          <w:lang w:val="ru-RU"/>
-        </w:rPr>
-        <w:t xml:space="preserve"> в ЗОЕД для побора </w:t>
-      </w:r>
-      <w:proofErr w:type="spellStart"/>
-      <w:r>
-        <w:rPr>
-          <w:sz w:val="28"/>
-          <w:lang w:val="ru-RU"/>
-        </w:rPr>
-        <w:t>сахароснижающей</w:t>
-      </w:r>
-      <w:proofErr w:type="spellEnd"/>
-      <w:r>
-        <w:rPr>
-          <w:sz w:val="28"/>
-          <w:lang w:val="ru-RU"/>
-        </w:rPr>
-        <w:t xml:space="preserve"> терапии. </w:t>
-      </w:r>
-      <w:r>
-        <w:rPr>
-          <w:sz w:val="28"/>
-          <w:lang w:val="ru-RU"/>
-        </w:rPr>
-        <w:t xml:space="preserve"> В наст</w:t>
-      </w:r>
-      <w:proofErr w:type="gramStart"/>
-      <w:r>
-        <w:rPr>
-          <w:sz w:val="28"/>
-          <w:lang w:val="ru-RU"/>
-        </w:rPr>
-        <w:t>.</w:t>
-      </w:r>
-      <w:proofErr w:type="gramEnd"/>
-      <w:r>
-        <w:rPr>
-          <w:sz w:val="28"/>
-          <w:lang w:val="ru-RU"/>
-        </w:rPr>
-        <w:t xml:space="preserve"> </w:t>
-      </w:r>
-      <w:proofErr w:type="gramStart"/>
-      <w:r>
-        <w:rPr>
-          <w:sz w:val="28"/>
-          <w:lang w:val="ru-RU"/>
-        </w:rPr>
-        <w:t>в</w:t>
-      </w:r>
-      <w:proofErr w:type="gramEnd"/>
-      <w:r>
-        <w:rPr>
-          <w:sz w:val="28"/>
-          <w:lang w:val="ru-RU"/>
-        </w:rPr>
-        <w:t xml:space="preserve">ремя принимает:  </w:t>
-      </w:r>
-      <w:r>
-        <w:rPr>
-          <w:sz w:val="28"/>
-          <w:lang w:val="ru-RU"/>
-        </w:rPr>
-        <w:t>Хумодар Р100Р  4-6ед</w:t>
-      </w:r>
-      <w:proofErr w:type="gramStart"/>
-      <w:r>
-        <w:rPr>
-          <w:sz w:val="28"/>
-          <w:lang w:val="ru-RU"/>
-        </w:rPr>
-        <w:t>,н</w:t>
-      </w:r>
-      <w:proofErr w:type="gramEnd"/>
-      <w:r>
-        <w:rPr>
-          <w:sz w:val="28"/>
-          <w:lang w:val="ru-RU"/>
-        </w:rPr>
-        <w:t xml:space="preserve">априем пищи (со слов). </w:t>
-      </w:r>
-      <w:r>
-        <w:rPr>
-          <w:sz w:val="28"/>
-          <w:lang w:val="ru-RU"/>
-        </w:rPr>
-        <w:t>Госпитализирован  в обл. энд. диспансер для коррекции инсулинотерапии</w:t>
-      </w:r>
-      <w:r>
-        <w:rPr>
-          <w:sz w:val="28"/>
-          <w:lang w:val="ru-RU"/>
-        </w:rPr>
-        <w:t xml:space="preserve"> </w:t>
-      </w:r>
-    </w:p>
-    <w:p>
-      <w:pPr>
-        <w:ind w:left="-567"/>
-        <w:jc w:val="both"/>
-        <w:rPr>
-          <w:sz w:val="28"/>
-          <w:u w:val="single"/>
-          <w:lang w:val="ru-RU"/>
-        </w:rPr>
-      </w:pPr>
-      <w:r>
-        <w:rPr>
-          <w:sz w:val="28"/>
-          <w:u w:val="single"/>
-          <w:lang w:val="ru-RU"/>
-        </w:rPr>
-        <w:t>Данные лабораторных исследований.</w:t>
-      </w:r>
-    </w:p>
-    <w:p>
-      <w:pPr>
-        <w:ind w:left="-567"/>
-        <w:jc w:val="both"/>
-        <w:rPr>
-          <w:sz w:val="28"/>
           <w:u w:val="single"/>
           <w:lang w:val="ru-RU"/>
         </w:rPr>
@@ -2179,8 +1331,6 @@
         <w:ind w:left="-567"/>
         <w:jc w:val="both"/>
         <w:rPr>
-          <w:sz w:val="28"/>
-          <w:szCs w:val="20"/>
           <w:u w:val="single"/>
           <w:lang w:val="ru-RU"/>
         </w:rPr>
@@ -2231,16 +1381,12 @@
               <w:jc w:val="both"/>
               <w:rPr>
                 <w:rFonts w:asciiTheme="minorHAnsi" w:hAnsiTheme="minorHAnsi"/>
-                <w:sz w:val="23"/>
-                <w:szCs w:val="23"/>
                 <w:lang w:val="ru-RU"/>
               </w:rPr>
             </w:pPr>
             <w:r>
               <w:rPr>
                 <w:rFonts w:asciiTheme="minorHAnsi" w:hAnsiTheme="minorHAnsi"/>
-                <w:sz w:val="23"/>
-                <w:szCs w:val="23"/>
                 <w:lang w:val="ru-RU"/>
               </w:rPr>
               <w:t>биохимия</w:t>
@@ -2260,16 +1406,12 @@
               <w:jc w:val="both"/>
               <w:rPr>
                 <w:rFonts w:asciiTheme="minorHAnsi" w:hAnsiTheme="minorHAnsi"/>
-                <w:sz w:val="23"/>
-                <w:szCs w:val="23"/>
                 <w:lang w:val="ru-RU"/>
               </w:rPr>
             </w:pPr>
             <w:r>
               <w:rPr>
                 <w:rFonts w:asciiTheme="minorHAnsi" w:hAnsiTheme="minorHAnsi"/>
-                <w:sz w:val="23"/>
-                <w:szCs w:val="23"/>
                 <w:lang w:val="ru-RU"/>
               </w:rPr>
               <w:t xml:space="preserve">СКФ </w:t>
@@ -2289,8 +1431,6 @@
               <w:jc w:val="both"/>
               <w:rPr>
                 <w:rFonts w:asciiTheme="minorHAnsi" w:hAnsiTheme="minorHAnsi"/>
-                <w:sz w:val="23"/>
-                <w:szCs w:val="23"/>
                 <w:lang w:val="ru-RU"/>
               </w:rPr>
             </w:pPr>
@@ -2298,8 +1438,6 @@
             <w:r>
               <w:rPr>
                 <w:rFonts w:asciiTheme="minorHAnsi" w:hAnsiTheme="minorHAnsi"/>
-                <w:sz w:val="23"/>
-                <w:szCs w:val="23"/>
                 <w:lang w:val="ru-RU"/>
               </w:rPr>
               <w:t>хол</w:t>
@@ -2320,8 +1458,6 @@
               <w:jc w:val="both"/>
               <w:rPr>
                 <w:rFonts w:asciiTheme="minorHAnsi" w:hAnsiTheme="minorHAnsi"/>
-                <w:sz w:val="23"/>
-                <w:szCs w:val="23"/>
                 <w:lang w:val="ru-RU"/>
               </w:rPr>
             </w:pPr>
@@ -2329,8 +1465,6 @@
             <w:r>
               <w:rPr>
                 <w:rFonts w:asciiTheme="minorHAnsi" w:hAnsiTheme="minorHAnsi"/>
-                <w:sz w:val="23"/>
-                <w:szCs w:val="23"/>
                 <w:lang w:val="ru-RU"/>
               </w:rPr>
               <w:t>тригл</w:t>
@@ -2339,8 +1473,6 @@
             <w:r>
               <w:rPr>
                 <w:rFonts w:asciiTheme="minorHAnsi" w:hAnsiTheme="minorHAnsi"/>
-                <w:sz w:val="23"/>
-                <w:szCs w:val="23"/>
                 <w:lang w:val="ru-RU"/>
               </w:rPr>
               <w:t xml:space="preserve"> </w:t>
@@ -2360,16 +1492,12 @@
               <w:jc w:val="both"/>
               <w:rPr>
                 <w:rFonts w:asciiTheme="minorHAnsi" w:hAnsiTheme="minorHAnsi"/>
-                <w:sz w:val="23"/>
-                <w:szCs w:val="23"/>
                 <w:lang w:val="ru-RU"/>
               </w:rPr>
             </w:pPr>
             <w:r>
               <w:rPr>
                 <w:rFonts w:asciiTheme="minorHAnsi" w:hAnsiTheme="minorHAnsi"/>
-                <w:sz w:val="23"/>
-                <w:szCs w:val="23"/>
                 <w:lang w:val="ru-RU"/>
               </w:rPr>
               <w:t xml:space="preserve">ХСЛПВП </w:t>
@@ -2389,16 +1517,12 @@
               <w:jc w:val="both"/>
               <w:rPr>
                 <w:rFonts w:asciiTheme="minorHAnsi" w:hAnsiTheme="minorHAnsi"/>
-                <w:sz w:val="23"/>
-                <w:szCs w:val="23"/>
                 <w:lang w:val="ru-RU"/>
               </w:rPr>
             </w:pPr>
             <w:r>
               <w:rPr>
                 <w:rFonts w:asciiTheme="minorHAnsi" w:hAnsiTheme="minorHAnsi"/>
-                <w:sz w:val="23"/>
-                <w:szCs w:val="23"/>
                 <w:lang w:val="ru-RU"/>
               </w:rPr>
               <w:t xml:space="preserve">ХСЛПНП </w:t>
@@ -2418,16 +1542,12 @@
               <w:jc w:val="both"/>
               <w:rPr>
                 <w:rFonts w:asciiTheme="minorHAnsi" w:hAnsiTheme="minorHAnsi"/>
-                <w:sz w:val="23"/>
-                <w:szCs w:val="23"/>
                 <w:lang w:val="ru-RU"/>
               </w:rPr>
             </w:pPr>
             <w:r>
               <w:rPr>
                 <w:rFonts w:asciiTheme="minorHAnsi" w:hAnsiTheme="minorHAnsi"/>
-                <w:sz w:val="23"/>
-                <w:szCs w:val="23"/>
                 <w:lang w:val="ru-RU"/>
               </w:rPr>
               <w:t xml:space="preserve">Катер </w:t>
@@ -2447,16 +1567,12 @@
               <w:jc w:val="both"/>
               <w:rPr>
                 <w:rFonts w:asciiTheme="minorHAnsi" w:hAnsiTheme="minorHAnsi"/>
-                <w:sz w:val="23"/>
-                <w:szCs w:val="23"/>
                 <w:lang w:val="ru-RU"/>
               </w:rPr>
             </w:pPr>
             <w:r>
               <w:rPr>
                 <w:rFonts w:asciiTheme="minorHAnsi" w:hAnsiTheme="minorHAnsi"/>
-                <w:sz w:val="23"/>
-                <w:szCs w:val="23"/>
                 <w:lang w:val="ru-RU"/>
               </w:rPr>
               <w:t xml:space="preserve">мочевина </w:t>
@@ -2476,16 +1592,12 @@
               <w:jc w:val="both"/>
               <w:rPr>
                 <w:rFonts w:asciiTheme="minorHAnsi" w:hAnsiTheme="minorHAnsi"/>
-                <w:sz w:val="23"/>
-                <w:szCs w:val="23"/>
                 <w:lang w:val="ru-RU"/>
               </w:rPr>
             </w:pPr>
             <w:r>
               <w:rPr>
                 <w:rFonts w:asciiTheme="minorHAnsi" w:hAnsiTheme="minorHAnsi"/>
-                <w:sz w:val="23"/>
-                <w:szCs w:val="23"/>
                 <w:lang w:val="ru-RU"/>
               </w:rPr>
               <w:t xml:space="preserve">креатинин </w:t>
@@ -2505,16 +1617,12 @@
               <w:jc w:val="both"/>
               <w:rPr>
                 <w:rFonts w:asciiTheme="minorHAnsi" w:hAnsiTheme="minorHAnsi"/>
-                <w:sz w:val="23"/>
-                <w:szCs w:val="23"/>
                 <w:lang w:val="ru-RU"/>
               </w:rPr>
             </w:pPr>
             <w:r>
               <w:rPr>
                 <w:rFonts w:asciiTheme="minorHAnsi" w:hAnsiTheme="minorHAnsi"/>
-                <w:sz w:val="23"/>
-                <w:szCs w:val="23"/>
                 <w:lang w:val="ru-RU"/>
               </w:rPr>
               <w:t xml:space="preserve">бил </w:t>
@@ -2523,8 +1631,6 @@
             <w:r>
               <w:rPr>
                 <w:rFonts w:asciiTheme="minorHAnsi" w:hAnsiTheme="minorHAnsi"/>
-                <w:sz w:val="23"/>
-                <w:szCs w:val="23"/>
                 <w:lang w:val="ru-RU"/>
               </w:rPr>
               <w:t>общ</w:t>
@@ -2533,8 +1639,6 @@
             <w:r>
               <w:rPr>
                 <w:rFonts w:asciiTheme="minorHAnsi" w:hAnsiTheme="minorHAnsi"/>
-                <w:sz w:val="23"/>
-                <w:szCs w:val="23"/>
                 <w:lang w:val="ru-RU"/>
               </w:rPr>
               <w:t xml:space="preserve"> </w:t>
@@ -2554,16 +1658,12 @@
               <w:jc w:val="both"/>
               <w:rPr>
                 <w:rFonts w:asciiTheme="minorHAnsi" w:hAnsiTheme="minorHAnsi"/>
-                <w:sz w:val="23"/>
-                <w:szCs w:val="23"/>
                 <w:lang w:val="ru-RU"/>
               </w:rPr>
             </w:pPr>
             <w:r>
               <w:rPr>
                 <w:rFonts w:asciiTheme="minorHAnsi" w:hAnsiTheme="minorHAnsi"/>
-                <w:sz w:val="23"/>
-                <w:szCs w:val="23"/>
                 <w:lang w:val="ru-RU"/>
               </w:rPr>
               <w:t xml:space="preserve">бил </w:t>
@@ -2573,8 +1673,6 @@
             <w:r>
               <w:rPr>
                 <w:rFonts w:asciiTheme="minorHAnsi" w:hAnsiTheme="minorHAnsi"/>
-                <w:sz w:val="23"/>
-                <w:szCs w:val="23"/>
                 <w:lang w:val="ru-RU"/>
               </w:rPr>
               <w:t>пр</w:t>
@@ -2584,8 +1682,6 @@
             <w:r>
               <w:rPr>
                 <w:rFonts w:asciiTheme="minorHAnsi" w:hAnsiTheme="minorHAnsi"/>
-                <w:sz w:val="23"/>
-                <w:szCs w:val="23"/>
                 <w:lang w:val="ru-RU"/>
               </w:rPr>
               <w:t xml:space="preserve"> </w:t>
@@ -2605,8 +1701,6 @@
               <w:jc w:val="both"/>
               <w:rPr>
                 <w:rFonts w:asciiTheme="minorHAnsi" w:hAnsiTheme="minorHAnsi"/>
-                <w:sz w:val="23"/>
-                <w:szCs w:val="23"/>
                 <w:lang w:val="ru-RU"/>
               </w:rPr>
             </w:pPr>
@@ -2614,8 +1708,6 @@
             <w:r>
               <w:rPr>
                 <w:rFonts w:asciiTheme="minorHAnsi" w:hAnsiTheme="minorHAnsi"/>
-                <w:sz w:val="23"/>
-                <w:szCs w:val="23"/>
                 <w:lang w:val="ru-RU"/>
               </w:rPr>
               <w:t>тим</w:t>
@@ -2624,8 +1716,6 @@
             <w:r>
               <w:rPr>
                 <w:rFonts w:asciiTheme="minorHAnsi" w:hAnsiTheme="minorHAnsi"/>
-                <w:sz w:val="23"/>
-                <w:szCs w:val="23"/>
                 <w:lang w:val="ru-RU"/>
               </w:rPr>
               <w:t xml:space="preserve"> </w:t>
@@ -2645,16 +1735,12 @@
               <w:jc w:val="both"/>
               <w:rPr>
                 <w:rFonts w:asciiTheme="minorHAnsi" w:hAnsiTheme="minorHAnsi"/>
-                <w:sz w:val="23"/>
-                <w:szCs w:val="23"/>
                 <w:lang w:val="ru-RU"/>
               </w:rPr>
             </w:pPr>
             <w:r>
               <w:rPr>
                 <w:rFonts w:asciiTheme="minorHAnsi" w:hAnsiTheme="minorHAnsi"/>
-                <w:sz w:val="23"/>
-                <w:szCs w:val="23"/>
                 <w:lang w:val="ru-RU"/>
               </w:rPr>
               <w:t xml:space="preserve">АСТ </w:t>
@@ -2674,16 +1760,12 @@
               <w:jc w:val="both"/>
               <w:rPr>
                 <w:rFonts w:asciiTheme="minorHAnsi" w:hAnsiTheme="minorHAnsi"/>
-                <w:sz w:val="23"/>
-                <w:szCs w:val="23"/>
                 <w:lang w:val="ru-RU"/>
               </w:rPr>
             </w:pPr>
             <w:r>
               <w:rPr>
                 <w:rFonts w:asciiTheme="minorHAnsi" w:hAnsiTheme="minorHAnsi"/>
-                <w:sz w:val="23"/>
-                <w:szCs w:val="23"/>
                 <w:lang w:val="ru-RU"/>
               </w:rPr>
               <w:t xml:space="preserve">АЛТ </w:t>
@@ -2997,7 +2079,6 @@
         <w:ind w:left="-567"/>
         <w:jc w:val="both"/>
         <w:rPr>
-          <w:sz w:val="28"/>
           <w:lang w:val="ru-RU"/>
         </w:rPr>
       </w:pPr>
@@ -3007,36 +2088,29 @@
         <w:ind w:left="-567"/>
         <w:jc w:val="both"/>
         <w:rPr>
-          <w:sz w:val="28"/>
-          <w:szCs w:val="20"/>
           <w:lang w:val="ru-RU"/>
         </w:rPr>
       </w:pPr>
       <w:r>
         <w:rPr>
-          <w:sz w:val="28"/>
-          <w:lang w:val="ru-RU"/>
-        </w:rPr>
-        <w:lastRenderedPageBreak/>
+          <w:lang w:val="ru-RU"/>
+        </w:rPr>
         <w:t>29</w:t>
       </w:r>
       <w:r>
         <w:rPr>
-          <w:sz w:val="28"/>
           <w:lang w:val="ru-RU"/>
         </w:rPr>
         <w:t>.</w:t>
       </w:r>
       <w:r>
         <w:rPr>
-          <w:sz w:val="28"/>
           <w:lang w:val="ru-RU"/>
         </w:rPr>
         <w:t>09.17</w:t>
       </w:r>
       <w:r>
         <w:rPr>
-          <w:sz w:val="28"/>
           <w:lang w:val="ru-RU"/>
         </w:rPr>
         <w:t xml:space="preserve"> </w:t>
@@ -3044,7 +2118,6 @@
       <w:proofErr w:type="spellStart"/>
       <w:r>
         <w:rPr>
-          <w:sz w:val="28"/>
           <w:lang w:val="ru-RU"/>
         </w:rPr>
         <w:t>Глик</w:t>
@@ -3052,35 +2125,30 @@
       <w:proofErr w:type="spellEnd"/>
       <w:r>
         <w:rPr>
-          <w:sz w:val="28"/>
           <w:lang w:val="ru-RU"/>
         </w:rPr>
         <w:t xml:space="preserve">. гемоглобин </w:t>
       </w:r>
       <w:r>
         <w:rPr>
-          <w:sz w:val="28"/>
           <w:lang w:val="ru-RU"/>
         </w:rPr>
         <w:t>–</w:t>
       </w:r>
       <w:r>
         <w:rPr>
-          <w:sz w:val="28"/>
           <w:lang w:val="ru-RU"/>
         </w:rPr>
         <w:t xml:space="preserve"> </w:t>
       </w:r>
       <w:r>
         <w:rPr>
-          <w:sz w:val="28"/>
           <w:lang w:val="ru-RU"/>
         </w:rPr>
         <w:t>19,3</w:t>
       </w:r>
       <w:r>
         <w:rPr>
-          <w:sz w:val="28"/>
           <w:lang w:val="ru-RU"/>
         </w:rPr>
         <w:t>%</w:t>
@@ -3091,148 +2159,118 @@
         <w:ind w:left="-567"/>
         <w:jc w:val="both"/>
         <w:rPr>
-          <w:sz w:val="28"/>
-          <w:szCs w:val="28"/>
           <w:lang w:val="ru-RU"/>
         </w:rPr>
       </w:pPr>
       <w:r>
         <w:rPr>
-          <w:sz w:val="28"/>
-          <w:szCs w:val="28"/>
           <w:lang w:val="ru-RU"/>
         </w:rPr>
         <w:t>27</w:t>
       </w:r>
       <w:r>
         <w:rPr>
-          <w:sz w:val="28"/>
-          <w:szCs w:val="28"/>
           <w:lang w:val="ru-RU"/>
         </w:rPr>
         <w:t>.</w:t>
       </w:r>
       <w:r>
         <w:rPr>
-          <w:sz w:val="28"/>
-          <w:szCs w:val="28"/>
           <w:lang w:val="ru-RU"/>
         </w:rPr>
         <w:t>09.17</w:t>
       </w:r>
       <w:r>
         <w:rPr>
-          <w:sz w:val="28"/>
-          <w:szCs w:val="28"/>
+          <w:lang w:val="ru-RU"/>
+        </w:rPr>
+        <w:t xml:space="preserve"> К </w:t>
+      </w:r>
+      <w:r>
+        <w:rPr>
+          <w:lang w:val="ru-RU"/>
+        </w:rPr>
+        <w:t>4,08</w:t>
+      </w:r>
+      <w:proofErr w:type="gramStart"/>
+      <w:r>
+        <w:rPr>
+          <w:lang w:val="ru-RU"/>
+        </w:rPr>
+        <w:t xml:space="preserve">   ;</w:t>
+      </w:r>
+      <w:proofErr w:type="gramEnd"/>
+      <w:r>
+        <w:rPr>
+          <w:lang w:val="ru-RU"/>
+        </w:rPr>
+        <w:t xml:space="preserve"> Nа – </w:t>
+      </w:r>
+      <w:r>
+        <w:rPr>
+          <w:lang w:val="ru-RU"/>
+        </w:rPr>
+        <w:t>134</w:t>
+      </w:r>
+      <w:r>
+        <w:rPr>
           <w:lang w:val="ru-RU"/>
         </w:rPr>
         <w:t xml:space="preserve"> </w:t>
       </w:r>
-      <w:r>
-        <w:rPr>
-          <w:sz w:val="28"/>
-          <w:szCs w:val="28"/>
-          <w:lang w:val="ru-RU"/>
-        </w:rPr>
-        <w:t xml:space="preserve">К </w:t>
-      </w:r>
-      <w:r>
-        <w:rPr>
-          <w:sz w:val="28"/>
-          <w:szCs w:val="28"/>
-          <w:lang w:val="ru-RU"/>
-        </w:rPr>
-        <w:t>4,08</w:t>
-      </w:r>
-      <w:proofErr w:type="gramStart"/>
-      <w:r>
-        <w:rPr>
-          <w:sz w:val="28"/>
-          <w:szCs w:val="28"/>
-          <w:lang w:val="ru-RU"/>
-        </w:rPr>
-        <w:t xml:space="preserve">   ;</w:t>
-      </w:r>
-      <w:proofErr w:type="gramEnd"/>
-      <w:r>
-        <w:rPr>
-          <w:sz w:val="28"/>
-          <w:szCs w:val="28"/>
-          <w:lang w:val="ru-RU"/>
-        </w:rPr>
-        <w:t xml:space="preserve"> Nа – </w:t>
-      </w:r>
-      <w:r>
-        <w:rPr>
-          <w:sz w:val="28"/>
-          <w:szCs w:val="28"/>
-          <w:lang w:val="ru-RU"/>
-        </w:rPr>
-        <w:t>134</w:t>
-      </w:r>
-      <w:r>
-        <w:rPr>
-          <w:sz w:val="28"/>
-          <w:szCs w:val="28"/>
+      <w:proofErr w:type="spellStart"/>
+      <w:r>
+        <w:rPr>
+          <w:lang w:val="ru-RU"/>
+        </w:rPr>
+        <w:t>Са</w:t>
+      </w:r>
+      <w:proofErr w:type="spellEnd"/>
+      <w:r>
+        <w:rPr>
+          <w:vertAlign w:val="superscript"/>
+          <w:lang w:val="ru-RU"/>
+        </w:rPr>
+        <w:t>++</w:t>
+      </w:r>
+      <w:r>
+        <w:rPr>
+          <w:lang w:val="ru-RU"/>
+        </w:rPr>
+        <w:t xml:space="preserve"> -</w:t>
+      </w:r>
+      <w:r>
+        <w:rPr>
+          <w:lang w:val="ru-RU"/>
+        </w:rPr>
+        <w:t>1,15</w:t>
+      </w:r>
+      <w:r>
+        <w:rPr>
+          <w:lang w:val="ru-RU"/>
+        </w:rPr>
+        <w:t xml:space="preserve"> С1 </w:t>
+      </w:r>
+      <w:r>
+        <w:rPr>
+          <w:lang w:val="ru-RU"/>
+        </w:rPr>
+        <w:t>–</w:t>
+      </w:r>
+      <w:r>
+        <w:rPr>
           <w:lang w:val="ru-RU"/>
         </w:rPr>
         <w:t xml:space="preserve"> </w:t>
       </w:r>
-      <w:proofErr w:type="spellStart"/>
-      <w:r>
-        <w:rPr>
-          <w:sz w:val="28"/>
-          <w:szCs w:val="28"/>
-          <w:lang w:val="ru-RU"/>
-        </w:rPr>
-        <w:t>Са</w:t>
-      </w:r>
-      <w:proofErr w:type="spellEnd"/>
-      <w:r>
-        <w:rPr>
-          <w:sz w:val="28"/>
-          <w:szCs w:val="28"/>
-          <w:vertAlign w:val="superscript"/>
-          <w:lang w:val="ru-RU"/>
-        </w:rPr>
-        <w:t>++</w:t>
-      </w:r>
-      <w:r>
-        <w:rPr>
-          <w:sz w:val="28"/>
-          <w:szCs w:val="28"/>
-          <w:lang w:val="ru-RU"/>
-        </w:rPr>
-        <w:t xml:space="preserve"> -</w:t>
-      </w:r>
-      <w:r>
-        <w:rPr>
-          <w:sz w:val="28"/>
-          <w:szCs w:val="28"/>
-          <w:lang w:val="ru-RU"/>
-        </w:rPr>
-        <w:t>1,15</w:t>
-      </w:r>
-      <w:r>
-        <w:rPr>
-          <w:sz w:val="28"/>
-          <w:szCs w:val="28"/>
-          <w:lang w:val="ru-RU"/>
-        </w:rPr>
-        <w:t xml:space="preserve"> С1 - </w:t>
-      </w:r>
-      <w:r>
-        <w:rPr>
-          <w:sz w:val="28"/>
-          <w:szCs w:val="28"/>
+      <w:r>
+        <w:rPr>
           <w:lang w:val="ru-RU"/>
         </w:rPr>
         <w:t>100</w:t>
       </w:r>
       <w:r>
         <w:rPr>
-          <w:sz w:val="28"/>
-          <w:szCs w:val="28"/>
           <w:lang w:val="ru-RU"/>
         </w:rPr>
         <w:t xml:space="preserve">  ммоль/л</w:t>
@@ -3245,53 +2283,71 @@
         <w:jc w:val="both"/>
         <w:rPr>
           <w:b w:val="0"/>
+          <w:sz w:val="24"/>
+          <w:szCs w:val="24"/>
         </w:rPr>
       </w:pPr>
       <w:r>
         <w:rPr>
           <w:b w:val="0"/>
+          <w:sz w:val="24"/>
+          <w:szCs w:val="24"/>
         </w:rPr>
         <w:t>27</w:t>
       </w:r>
       <w:r>
         <w:rPr>
           <w:b w:val="0"/>
+          <w:sz w:val="24"/>
+          <w:szCs w:val="24"/>
         </w:rPr>
         <w:t>.</w:t>
       </w:r>
       <w:r>
         <w:rPr>
           <w:b w:val="0"/>
+          <w:sz w:val="24"/>
+          <w:szCs w:val="24"/>
         </w:rPr>
         <w:t>09.17</w:t>
       </w:r>
       <w:r>
         <w:rPr>
           <w:b w:val="0"/>
+          <w:sz w:val="24"/>
+          <w:szCs w:val="24"/>
         </w:rPr>
         <w:t xml:space="preserve"> </w:t>
       </w:r>
       <w:r>
         <w:rPr>
           <w:b w:val="0"/>
+          <w:sz w:val="24"/>
+          <w:szCs w:val="24"/>
         </w:rPr>
         <w:t>Общ. а</w:t>
       </w:r>
       <w:r>
         <w:rPr>
           <w:b w:val="0"/>
+          <w:sz w:val="24"/>
+          <w:szCs w:val="24"/>
         </w:rPr>
         <w:t>н. мочи уд вес 10</w:t>
       </w:r>
       <w:r>
         <w:rPr>
           <w:b w:val="0"/>
+          <w:sz w:val="24"/>
+          <w:szCs w:val="24"/>
         </w:rPr>
         <w:t>30</w:t>
       </w:r>
       <w:r>
         <w:rPr>
           <w:b w:val="0"/>
+          <w:sz w:val="24"/>
+          <w:szCs w:val="24"/>
         </w:rPr>
         <w:t xml:space="preserve">  </w:t>
       </w:r>
@@ -3299,6 +2355,8 @@
       <w:r>
         <w:rPr>
           <w:b w:val="0"/>
+          <w:sz w:val="24"/>
+          <w:szCs w:val="24"/>
         </w:rPr>
         <w:t>лейк</w:t>
       </w:r>
@@ -3306,18 +2364,24 @@
       <w:r>
         <w:rPr>
           <w:b w:val="0"/>
+          <w:sz w:val="24"/>
+          <w:szCs w:val="24"/>
         </w:rPr>
         <w:t xml:space="preserve"> –</w:t>
       </w:r>
       <w:r>
         <w:rPr>
           <w:b w:val="0"/>
+          <w:sz w:val="24"/>
+          <w:szCs w:val="24"/>
         </w:rPr>
         <w:t>2-3</w:t>
       </w:r>
       <w:r>
         <w:rPr>
           <w:b w:val="0"/>
+          <w:sz w:val="24"/>
+          <w:szCs w:val="24"/>
         </w:rPr>
         <w:t xml:space="preserve">  в </w:t>
       </w:r>
@@ -3325,6 +2389,8 @@
       <w:r>
         <w:rPr>
           <w:b w:val="0"/>
+          <w:sz w:val="24"/>
+          <w:szCs w:val="24"/>
         </w:rPr>
         <w:t>п</w:t>
       </w:r>
@@ -3332,6 +2398,8 @@
       <w:r>
         <w:rPr>
           <w:b w:val="0"/>
+          <w:sz w:val="24"/>
+          <w:szCs w:val="24"/>
         </w:rPr>
         <w:t>/</w:t>
       </w:r>
@@ -3339,6 +2407,8 @@
       <w:r>
         <w:rPr>
           <w:b w:val="0"/>
+          <w:sz w:val="24"/>
+          <w:szCs w:val="24"/>
         </w:rPr>
         <w:t>зр</w:t>
       </w:r>
@@ -3346,6 +2416,8 @@
       <w:r>
         <w:rPr>
           <w:b w:val="0"/>
+          <w:sz w:val="24"/>
+          <w:szCs w:val="24"/>
         </w:rPr>
         <w:t xml:space="preserve"> белок – </w:t>
       </w:r>
@@ -3353,6 +2425,8 @@
       <w:r>
         <w:rPr>
           <w:b w:val="0"/>
+          <w:sz w:val="24"/>
+          <w:szCs w:val="24"/>
         </w:rPr>
         <w:t>отр</w:t>
       </w:r>
@@ -3360,6 +2434,8 @@
       <w:r>
         <w:rPr>
           <w:b w:val="0"/>
+          <w:sz w:val="24"/>
+          <w:szCs w:val="24"/>
         </w:rPr>
         <w:t xml:space="preserve">  ацетон –</w:t>
       </w:r>
@@ -3367,6 +2443,8 @@
       <w:r>
         <w:rPr>
           <w:b w:val="0"/>
+          <w:sz w:val="24"/>
+          <w:szCs w:val="24"/>
         </w:rPr>
         <w:t>отр</w:t>
       </w:r>
@@ -3374,12 +2452,16 @@
       <w:r>
         <w:rPr>
           <w:b w:val="0"/>
+          <w:sz w:val="24"/>
+          <w:szCs w:val="24"/>
         </w:rPr>
         <w:t xml:space="preserve">; </w:t>
       </w:r>
       <w:r>
         <w:rPr>
           <w:b w:val="0"/>
+          <w:sz w:val="24"/>
+          <w:szCs w:val="24"/>
         </w:rPr>
         <w:t xml:space="preserve"> </w:t>
       </w:r>
@@ -3387,6 +2469,8 @@
       <w:r>
         <w:rPr>
           <w:b w:val="0"/>
+          <w:sz w:val="24"/>
+          <w:szCs w:val="24"/>
         </w:rPr>
         <w:t>эпит</w:t>
       </w:r>
@@ -3394,13 +2478,25 @@
       <w:r>
         <w:rPr>
           <w:b w:val="0"/>
-        </w:rPr>
-        <w:t>. пл. -</w:t>
+          <w:sz w:val="24"/>
+          <w:szCs w:val="24"/>
+        </w:rPr>
+        <w:t xml:space="preserve">. пл. </w:t>
+      </w:r>
+      <w:r>
+        <w:rPr>
+          <w:b w:val="0"/>
+          <w:sz w:val="24"/>
+          <w:szCs w:val="24"/>
+        </w:rPr>
+        <w:t>–</w:t>
       </w:r>
       <w:proofErr w:type="spellStart"/>
       <w:r>
         <w:rPr>
           <w:b w:val="0"/>
+          <w:sz w:val="24"/>
+          <w:szCs w:val="24"/>
         </w:rPr>
         <w:t>ед</w:t>
       </w:r>
@@ -3408,6 +2504,8 @@
       <w:r>
         <w:rPr>
           <w:b w:val="0"/>
+          <w:sz w:val="24"/>
+          <w:szCs w:val="24"/>
         </w:rPr>
         <w:t xml:space="preserve"> ; </w:t>
       </w:r>
@@ -3415,6 +2513,8 @@
       <w:r>
         <w:rPr>
           <w:b w:val="0"/>
+          <w:sz w:val="24"/>
+          <w:szCs w:val="24"/>
         </w:rPr>
         <w:t>эпит</w:t>
       </w:r>
@@ -3422,6 +2522,8 @@
       <w:r>
         <w:rPr>
           <w:b w:val="0"/>
+          <w:sz w:val="24"/>
+          <w:szCs w:val="24"/>
         </w:rPr>
         <w:t xml:space="preserve">. </w:t>
       </w:r>
@@ -3429,6 +2531,8 @@
       <w:r>
         <w:rPr>
           <w:b w:val="0"/>
+          <w:sz w:val="24"/>
+          <w:szCs w:val="24"/>
         </w:rPr>
         <w:t>перех</w:t>
       </w:r>
@@ -3436,12 +2540,16 @@
       <w:r>
         <w:rPr>
           <w:b w:val="0"/>
+          <w:sz w:val="24"/>
+          <w:szCs w:val="24"/>
         </w:rPr>
         <w:t xml:space="preserve">. - </w:t>
       </w:r>
       <w:r>
         <w:rPr>
           <w:b w:val="0"/>
+          <w:sz w:val="24"/>
+          <w:szCs w:val="24"/>
         </w:rPr>
         <w:t xml:space="preserve"> в п/</w:t>
       </w:r>
@@ -3449,6 +2557,8 @@
       <w:r>
         <w:rPr>
           <w:b w:val="0"/>
+          <w:sz w:val="24"/>
+          <w:szCs w:val="24"/>
         </w:rPr>
         <w:t>зр</w:t>
       </w:r>
@@ -3458,49 +2568,41 @@
       <w:pPr>
         <w:ind w:left="-567"/>
         <w:rPr>
-          <w:sz w:val="28"/>
-          <w:szCs w:val="20"/>
           <w:lang w:val="ru-RU"/>
         </w:rPr>
       </w:pPr>
       <w:r>
         <w:rPr>
-          <w:sz w:val="28"/>
           <w:lang w:val="ru-RU"/>
         </w:rPr>
         <w:t>03</w:t>
       </w:r>
       <w:r>
         <w:rPr>
-          <w:sz w:val="28"/>
           <w:lang w:val="ru-RU"/>
         </w:rPr>
         <w:t>.</w:t>
       </w:r>
       <w:r>
         <w:rPr>
-          <w:sz w:val="28"/>
           <w:lang w:val="ru-RU"/>
         </w:rPr>
         <w:t>10</w:t>
       </w:r>
       <w:r>
         <w:rPr>
-          <w:sz w:val="28"/>
           <w:lang w:val="ru-RU"/>
         </w:rPr>
         <w:t>.17</w:t>
       </w:r>
       <w:r>
         <w:rPr>
-          <w:sz w:val="28"/>
           <w:lang w:val="ru-RU"/>
         </w:rPr>
         <w:t xml:space="preserve"> </w:t>
       </w:r>
       <w:r>
         <w:rPr>
-          <w:sz w:val="28"/>
           <w:lang w:val="ru-RU"/>
         </w:rPr>
         <w:t xml:space="preserve">Анализ мочи по Нечипоренко </w:t>
@@ -3508,7 +2610,6 @@
       <w:proofErr w:type="spellStart"/>
       <w:r>
         <w:rPr>
-          <w:sz w:val="28"/>
           <w:lang w:val="ru-RU"/>
         </w:rPr>
         <w:t>лейк</w:t>
@@ -3516,21 +2617,30 @@
       <w:proofErr w:type="spellEnd"/>
       <w:r>
         <w:rPr>
-          <w:sz w:val="28"/>
-          <w:lang w:val="ru-RU"/>
-        </w:rPr>
-        <w:t xml:space="preserve"> - </w:t>
-      </w:r>
-      <w:r>
-        <w:rPr>
-          <w:sz w:val="28"/>
+          <w:lang w:val="ru-RU"/>
+        </w:rPr>
+        <w:t xml:space="preserve"> </w:t>
+      </w:r>
+      <w:r>
+        <w:rPr>
+          <w:lang w:val="ru-RU"/>
+        </w:rPr>
+        <w:t>–</w:t>
+      </w:r>
+      <w:r>
+        <w:rPr>
+          <w:lang w:val="ru-RU"/>
+        </w:rPr>
+        <w:t xml:space="preserve"> </w:t>
+      </w:r>
+      <w:r>
+        <w:rPr>
           <w:lang w:val="ru-RU"/>
         </w:rPr>
         <w:t>1500</w:t>
       </w:r>
       <w:r>
         <w:rPr>
-          <w:sz w:val="28"/>
           <w:lang w:val="ru-RU"/>
         </w:rPr>
         <w:t xml:space="preserve"> </w:t>
@@ -3538,7 +2648,6 @@
       <w:proofErr w:type="spellStart"/>
       <w:r>
         <w:rPr>
-          <w:sz w:val="28"/>
           <w:lang w:val="ru-RU"/>
         </w:rPr>
         <w:t>эритр</w:t>
@@ -3546,7 +2655,6 @@
       <w:proofErr w:type="spellEnd"/>
       <w:r>
         <w:rPr>
-          <w:sz w:val="28"/>
           <w:lang w:val="ru-RU"/>
         </w:rPr>
         <w:t xml:space="preserve"> -  белок – </w:t>
@@ -3554,7 +2662,6 @@
       <w:proofErr w:type="spellStart"/>
       <w:r>
         <w:rPr>
-          <w:sz w:val="28"/>
           <w:lang w:val="ru-RU"/>
         </w:rPr>
         <w:t>отр</w:t>
@@ -3565,63 +2672,53 @@
       <w:pPr>
         <w:ind w:left="-567"/>
         <w:rPr>
-          <w:sz w:val="28"/>
-          <w:szCs w:val="20"/>
           <w:lang w:val="ru-RU"/>
         </w:rPr>
       </w:pPr>
       <w:r>
         <w:rPr>
-          <w:sz w:val="28"/>
           <w:lang w:val="ru-RU"/>
         </w:rPr>
         <w:t>28</w:t>
       </w:r>
       <w:r>
         <w:rPr>
-          <w:sz w:val="28"/>
           <w:lang w:val="ru-RU"/>
         </w:rPr>
         <w:t>.</w:t>
       </w:r>
       <w:r>
         <w:rPr>
-          <w:sz w:val="28"/>
           <w:lang w:val="ru-RU"/>
         </w:rPr>
         <w:t>09.17</w:t>
       </w:r>
       <w:r>
         <w:rPr>
-          <w:sz w:val="28"/>
           <w:lang w:val="ru-RU"/>
         </w:rPr>
         <w:t xml:space="preserve"> </w:t>
       </w:r>
       <w:r>
         <w:rPr>
-          <w:sz w:val="28"/>
           <w:lang w:val="ru-RU"/>
         </w:rPr>
         <w:t xml:space="preserve">Суточная глюкозурия –  </w:t>
       </w:r>
       <w:r>
         <w:rPr>
-          <w:sz w:val="28"/>
           <w:lang w:val="ru-RU"/>
         </w:rPr>
         <w:t>3,7</w:t>
       </w:r>
       <w:r>
         <w:rPr>
-          <w:sz w:val="28"/>
           <w:lang w:val="ru-RU"/>
         </w:rPr>
         <w:t>%</w:t>
       </w:r>
       <w:r>
         <w:rPr>
-          <w:sz w:val="28"/>
           <w:lang w:val="ru-RU"/>
         </w:rPr>
         <w:t xml:space="preserve">;   Суточная протеинурия –  </w:t>
@@ -3629,7 +2726,6 @@
       <w:proofErr w:type="spellStart"/>
       <w:r>
         <w:rPr>
-          <w:sz w:val="28"/>
           <w:lang w:val="ru-RU"/>
         </w:rPr>
         <w:t>отр</w:t>
@@ -3640,36 +2736,80 @@
       <w:pPr>
         <w:pStyle w:val="5"/>
         <w:ind w:left="-567"/>
+        <w:rPr>
+          <w:sz w:val="24"/>
+          <w:szCs w:val="24"/>
+        </w:rPr>
       </w:pPr>
       <w:r>
+        <w:rPr>
+          <w:sz w:val="24"/>
+          <w:szCs w:val="24"/>
+        </w:rPr>
         <w:t>28</w:t>
       </w:r>
       <w:r>
+        <w:rPr>
+          <w:sz w:val="24"/>
+          <w:szCs w:val="24"/>
+        </w:rPr>
         <w:t>.</w:t>
       </w:r>
       <w:r>
+        <w:rPr>
+          <w:sz w:val="24"/>
+          <w:szCs w:val="24"/>
+        </w:rPr>
         <w:t>09.17</w:t>
       </w:r>
       <w:r>
+        <w:rPr>
+          <w:sz w:val="24"/>
+          <w:szCs w:val="24"/>
+        </w:rPr>
         <w:t xml:space="preserve"> </w:t>
       </w:r>
       <w:r>
+        <w:rPr>
+          <w:sz w:val="24"/>
+          <w:szCs w:val="24"/>
+        </w:rPr>
         <w:t xml:space="preserve">Микроальбуминурия </w:t>
       </w:r>
       <w:r>
+        <w:rPr>
+          <w:sz w:val="24"/>
+          <w:szCs w:val="24"/>
+        </w:rPr>
         <w:t>–</w:t>
       </w:r>
       <w:r>
+        <w:rPr>
+          <w:sz w:val="24"/>
+          <w:szCs w:val="24"/>
+        </w:rPr>
         <w:t>105,3</w:t>
       </w:r>
       <w:r>
+        <w:rPr>
+          <w:sz w:val="24"/>
+          <w:szCs w:val="24"/>
+        </w:rPr>
         <w:t xml:space="preserve"> </w:t>
       </w:r>
       <w:r>
+        <w:rPr>
+          <w:sz w:val="24"/>
+          <w:szCs w:val="24"/>
+        </w:rPr>
         <w:t>мг/</w:t>
       </w:r>
       <w:proofErr w:type="spellStart"/>
       <w:r>
+        <w:rPr>
+          <w:sz w:val="24"/>
+          <w:szCs w:val="24"/>
+        </w:rPr>
         <w:t>сут</w:t>
       </w:r>
       <w:proofErr w:type="spellEnd"/>
@@ -3703,15 +2843,11 @@
           <w:p>
             <w:pPr>
               <w:rPr>
-                <w:sz w:val="28"/>
-                <w:szCs w:val="28"/>
-                <w:lang w:val="ru-RU"/>
-              </w:rPr>
-            </w:pPr>
-            <w:r>
-              <w:rPr>
-                <w:sz w:val="28"/>
-                <w:szCs w:val="28"/>
+                <w:lang w:val="ru-RU"/>
+              </w:rPr>
+            </w:pPr>
+            <w:r>
+              <w:rPr>
                 <w:lang w:val="ru-RU"/>
               </w:rPr>
               <w:t xml:space="preserve">Гликемический </w:t>
@@ -3720,15 +2856,11 @@
           <w:p>
             <w:pPr>
               <w:rPr>
-                <w:sz w:val="28"/>
-                <w:szCs w:val="28"/>
-                <w:lang w:val="ru-RU"/>
-              </w:rPr>
-            </w:pPr>
-            <w:r>
-              <w:rPr>
-                <w:sz w:val="28"/>
-                <w:szCs w:val="28"/>
+                <w:lang w:val="ru-RU"/>
+              </w:rPr>
+            </w:pPr>
+            <w:r>
+              <w:rPr>
                 <w:lang w:val="ru-RU"/>
               </w:rPr>
               <w:t>профиль</w:t>
@@ -3742,15 +2874,11 @@
           <w:p>
             <w:pPr>
               <w:rPr>
-                <w:sz w:val="28"/>
-                <w:szCs w:val="28"/>
-                <w:lang w:val="ru-RU"/>
-              </w:rPr>
-            </w:pPr>
-            <w:r>
-              <w:rPr>
-                <w:sz w:val="28"/>
-                <w:szCs w:val="28"/>
+                <w:lang w:val="ru-RU"/>
+              </w:rPr>
+            </w:pPr>
+            <w:r>
+              <w:rPr>
                 <w:lang w:val="ru-RU"/>
               </w:rPr>
               <w:t>8.00</w:t>
@@ -3764,15 +2892,11 @@
           <w:p>
             <w:pPr>
               <w:rPr>
-                <w:sz w:val="28"/>
-                <w:szCs w:val="28"/>
-                <w:lang w:val="ru-RU"/>
-              </w:rPr>
-            </w:pPr>
-            <w:r>
-              <w:rPr>
-                <w:sz w:val="28"/>
-                <w:szCs w:val="28"/>
+                <w:lang w:val="ru-RU"/>
+              </w:rPr>
+            </w:pPr>
+            <w:r>
+              <w:rPr>
                 <w:lang w:val="ru-RU"/>
               </w:rPr>
               <w:t>11.00</w:t>
@@ -3786,15 +2910,11 @@
           <w:p>
             <w:pPr>
               <w:rPr>
-                <w:sz w:val="28"/>
-                <w:szCs w:val="28"/>
-                <w:lang w:val="ru-RU"/>
-              </w:rPr>
-            </w:pPr>
-            <w:r>
-              <w:rPr>
-                <w:sz w:val="28"/>
-                <w:szCs w:val="28"/>
+                <w:lang w:val="ru-RU"/>
+              </w:rPr>
+            </w:pPr>
+            <w:r>
+              <w:rPr>
                 <w:lang w:val="ru-RU"/>
               </w:rPr>
               <w:t>16.00</w:t>
@@ -3808,15 +2928,11 @@
           <w:p>
             <w:pPr>
               <w:rPr>
-                <w:sz w:val="28"/>
-                <w:szCs w:val="28"/>
-                <w:lang w:val="ru-RU"/>
-              </w:rPr>
-            </w:pPr>
-            <w:r>
-              <w:rPr>
-                <w:sz w:val="28"/>
-                <w:szCs w:val="28"/>
+                <w:lang w:val="ru-RU"/>
+              </w:rPr>
+            </w:pPr>
+            <w:r>
+              <w:rPr>
                 <w:lang w:val="ru-RU"/>
               </w:rPr>
               <w:t>20.00</w:t>
@@ -3830,15 +2946,11 @@
           <w:p>
             <w:pPr>
               <w:rPr>
-                <w:sz w:val="28"/>
-                <w:szCs w:val="28"/>
-                <w:lang w:val="ru-RU"/>
-              </w:rPr>
-            </w:pPr>
-            <w:r>
-              <w:rPr>
-                <w:sz w:val="28"/>
-                <w:szCs w:val="28"/>
+                <w:lang w:val="ru-RU"/>
+              </w:rPr>
+            </w:pPr>
+            <w:r>
+              <w:rPr>
                 <w:lang w:val="ru-RU"/>
               </w:rPr>
               <w:t>22.00</w:t>
@@ -3854,15 +2966,11 @@
           <w:p>
             <w:pPr>
               <w:rPr>
-                <w:sz w:val="28"/>
-                <w:szCs w:val="28"/>
-                <w:lang w:val="ru-RU"/>
-              </w:rPr>
-            </w:pPr>
-            <w:r>
-              <w:rPr>
-                <w:sz w:val="28"/>
-                <w:szCs w:val="28"/>
+                <w:lang w:val="ru-RU"/>
+              </w:rPr>
+            </w:pPr>
+            <w:r>
+              <w:rPr>
                 <w:lang w:val="ru-RU"/>
               </w:rPr>
               <w:t>26.09</w:t>
@@ -3876,15 +2984,11 @@
           <w:p>
             <w:pPr>
               <w:rPr>
-                <w:sz w:val="28"/>
-                <w:szCs w:val="28"/>
-                <w:lang w:val="ru-RU"/>
-              </w:rPr>
-            </w:pPr>
-            <w:r>
-              <w:rPr>
-                <w:sz w:val="28"/>
-                <w:szCs w:val="28"/>
+                <w:lang w:val="ru-RU"/>
+              </w:rPr>
+            </w:pPr>
+            <w:r>
+              <w:rPr>
                 <w:lang w:val="ru-RU"/>
               </w:rPr>
               <w:t>11,8</w:t>
@@ -3898,8 +3002,6 @@
           <w:p>
             <w:pPr>
               <w:rPr>
-                <w:sz w:val="28"/>
-                <w:szCs w:val="28"/>
                 <w:lang w:val="ru-RU"/>
               </w:rPr>
             </w:pPr>
@@ -3912,15 +3014,11 @@
           <w:p>
             <w:pPr>
               <w:rPr>
-                <w:sz w:val="28"/>
-                <w:szCs w:val="28"/>
-                <w:lang w:val="ru-RU"/>
-              </w:rPr>
-            </w:pPr>
-            <w:r>
-              <w:rPr>
-                <w:sz w:val="28"/>
-                <w:szCs w:val="28"/>
+                <w:lang w:val="ru-RU"/>
+              </w:rPr>
+            </w:pPr>
+            <w:r>
+              <w:rPr>
                 <w:lang w:val="ru-RU"/>
               </w:rPr>
               <w:t>15,5</w:t>
@@ -3934,15 +3032,11 @@
           <w:p>
             <w:pPr>
               <w:rPr>
-                <w:sz w:val="28"/>
-                <w:szCs w:val="28"/>
-                <w:lang w:val="ru-RU"/>
-              </w:rPr>
-            </w:pPr>
-            <w:r>
-              <w:rPr>
-                <w:sz w:val="28"/>
-                <w:szCs w:val="28"/>
+                <w:lang w:val="ru-RU"/>
+              </w:rPr>
+            </w:pPr>
+            <w:r>
+              <w:rPr>
                 <w:lang w:val="ru-RU"/>
               </w:rPr>
               <w:t>10,1</w:t>
@@ -3956,15 +3050,11 @@
           <w:p>
             <w:pPr>
               <w:rPr>
-                <w:sz w:val="28"/>
-                <w:szCs w:val="28"/>
-                <w:lang w:val="ru-RU"/>
-              </w:rPr>
-            </w:pPr>
-            <w:r>
-              <w:rPr>
-                <w:sz w:val="28"/>
-                <w:szCs w:val="28"/>
+                <w:lang w:val="ru-RU"/>
+              </w:rPr>
+            </w:pPr>
+            <w:r>
+              <w:rPr>
                 <w:lang w:val="ru-RU"/>
               </w:rPr>
               <w:t>11,0</w:t>
@@ -3980,15 +3070,11 @@
           <w:p>
             <w:pPr>
               <w:rPr>
-                <w:sz w:val="28"/>
-                <w:szCs w:val="28"/>
-                <w:lang w:val="ru-RU"/>
-              </w:rPr>
-            </w:pPr>
-            <w:r>
-              <w:rPr>
-                <w:sz w:val="28"/>
-                <w:szCs w:val="28"/>
+                <w:lang w:val="ru-RU"/>
+              </w:rPr>
+            </w:pPr>
+            <w:r>
+              <w:rPr>
                 <w:lang w:val="ru-RU"/>
               </w:rPr>
               <w:t>27.09</w:t>
@@ -4002,15 +3088,11 @@
           <w:p>
             <w:pPr>
               <w:rPr>
-                <w:sz w:val="28"/>
-                <w:szCs w:val="28"/>
-                <w:lang w:val="ru-RU"/>
-              </w:rPr>
-            </w:pPr>
-            <w:r>
-              <w:rPr>
-                <w:sz w:val="28"/>
-                <w:szCs w:val="28"/>
+                <w:lang w:val="ru-RU"/>
+              </w:rPr>
+            </w:pPr>
+            <w:r>
+              <w:rPr>
                 <w:lang w:val="ru-RU"/>
               </w:rPr>
               <w:t>12,1</w:t>
@@ -4024,15 +3106,11 @@
           <w:p>
             <w:pPr>
               <w:rPr>
-                <w:sz w:val="28"/>
-                <w:szCs w:val="28"/>
-                <w:lang w:val="ru-RU"/>
-              </w:rPr>
-            </w:pPr>
-            <w:r>
-              <w:rPr>
-                <w:sz w:val="28"/>
-                <w:szCs w:val="28"/>
+                <w:lang w:val="ru-RU"/>
+              </w:rPr>
+            </w:pPr>
+            <w:r>
+              <w:rPr>
                 <w:lang w:val="ru-RU"/>
               </w:rPr>
               <w:t>15,4</w:t>
@@ -4046,15 +3124,11 @@
           <w:p>
             <w:pPr>
               <w:rPr>
-                <w:sz w:val="28"/>
-                <w:szCs w:val="28"/>
-                <w:lang w:val="ru-RU"/>
-              </w:rPr>
-            </w:pPr>
-            <w:r>
-              <w:rPr>
-                <w:sz w:val="28"/>
-                <w:szCs w:val="28"/>
+                <w:lang w:val="ru-RU"/>
+              </w:rPr>
+            </w:pPr>
+            <w:r>
+              <w:rPr>
                 <w:lang w:val="ru-RU"/>
               </w:rPr>
               <w:t>15,8</w:t>
@@ -4068,15 +3142,11 @@
           <w:p>
             <w:pPr>
               <w:rPr>
-                <w:sz w:val="28"/>
-                <w:szCs w:val="28"/>
-                <w:lang w:val="ru-RU"/>
-              </w:rPr>
-            </w:pPr>
-            <w:r>
-              <w:rPr>
-                <w:sz w:val="28"/>
-                <w:szCs w:val="28"/>
+                <w:lang w:val="ru-RU"/>
+              </w:rPr>
+            </w:pPr>
+            <w:r>
+              <w:rPr>
                 <w:lang w:val="ru-RU"/>
               </w:rPr>
               <w:t>12,7</w:t>
@@ -4090,8 +3160,6 @@
           <w:p>
             <w:pPr>
               <w:rPr>
-                <w:sz w:val="28"/>
-                <w:szCs w:val="28"/>
                 <w:lang w:val="ru-RU"/>
               </w:rPr>
             </w:pPr>
@@ -4106,15 +3174,11 @@
           <w:p>
             <w:pPr>
               <w:rPr>
-                <w:sz w:val="28"/>
-                <w:szCs w:val="28"/>
-                <w:lang w:val="ru-RU"/>
-              </w:rPr>
-            </w:pPr>
-            <w:r>
-              <w:rPr>
-                <w:sz w:val="28"/>
-                <w:szCs w:val="28"/>
+                <w:lang w:val="ru-RU"/>
+              </w:rPr>
+            </w:pPr>
+            <w:r>
+              <w:rPr>
                 <w:lang w:val="ru-RU"/>
               </w:rPr>
               <w:t>01.10</w:t>
@@ -4128,15 +3192,11 @@
           <w:p>
             <w:pPr>
               <w:rPr>
-                <w:sz w:val="28"/>
-                <w:szCs w:val="28"/>
-                <w:lang w:val="ru-RU"/>
-              </w:rPr>
-            </w:pPr>
-            <w:r>
-              <w:rPr>
-                <w:sz w:val="28"/>
-                <w:szCs w:val="28"/>
+                <w:lang w:val="ru-RU"/>
+              </w:rPr>
+            </w:pPr>
+            <w:r>
+              <w:rPr>
                 <w:lang w:val="ru-RU"/>
               </w:rPr>
               <w:t>7,5</w:t>
@@ -4150,15 +3210,11 @@
           <w:p>
             <w:pPr>
               <w:rPr>
-                <w:sz w:val="28"/>
-                <w:szCs w:val="28"/>
-                <w:lang w:val="ru-RU"/>
-              </w:rPr>
-            </w:pPr>
-            <w:r>
-              <w:rPr>
-                <w:sz w:val="28"/>
-                <w:szCs w:val="28"/>
+                <w:lang w:val="ru-RU"/>
+              </w:rPr>
+            </w:pPr>
+            <w:r>
+              <w:rPr>
                 <w:lang w:val="ru-RU"/>
               </w:rPr>
               <w:t>10,1</w:t>
@@ -4172,15 +3228,11 @@
           <w:p>
             <w:pPr>
               <w:rPr>
-                <w:sz w:val="28"/>
-                <w:szCs w:val="28"/>
-                <w:lang w:val="ru-RU"/>
-              </w:rPr>
-            </w:pPr>
-            <w:r>
-              <w:rPr>
-                <w:sz w:val="28"/>
-                <w:szCs w:val="28"/>
+                <w:lang w:val="ru-RU"/>
+              </w:rPr>
+            </w:pPr>
+            <w:r>
+              <w:rPr>
                 <w:lang w:val="ru-RU"/>
               </w:rPr>
               <w:t>7,2</w:t>
@@ -4194,15 +3246,11 @@
           <w:p>
             <w:pPr>
               <w:rPr>
-                <w:sz w:val="28"/>
-                <w:szCs w:val="28"/>
-                <w:lang w:val="ru-RU"/>
-              </w:rPr>
-            </w:pPr>
-            <w:r>
-              <w:rPr>
-                <w:sz w:val="28"/>
-                <w:szCs w:val="28"/>
+                <w:lang w:val="ru-RU"/>
+              </w:rPr>
+            </w:pPr>
+            <w:r>
+              <w:rPr>
                 <w:lang w:val="ru-RU"/>
               </w:rPr>
               <w:t>11,0</w:t>
@@ -4216,8 +3264,6 @@
           <w:p>
             <w:pPr>
               <w:rPr>
-                <w:sz w:val="28"/>
-                <w:szCs w:val="28"/>
                 <w:lang w:val="ru-RU"/>
               </w:rPr>
             </w:pPr>
@@ -4232,15 +3278,11 @@
           <w:p>
             <w:pPr>
               <w:rPr>
-                <w:sz w:val="28"/>
-                <w:szCs w:val="28"/>
-                <w:lang w:val="ru-RU"/>
-              </w:rPr>
-            </w:pPr>
-            <w:r>
-              <w:rPr>
-                <w:sz w:val="28"/>
-                <w:szCs w:val="28"/>
+                <w:lang w:val="ru-RU"/>
+              </w:rPr>
+            </w:pPr>
+            <w:r>
+              <w:rPr>
                 <w:lang w:val="ru-RU"/>
               </w:rPr>
               <w:t>03.10</w:t>
@@ -4254,15 +3296,11 @@
           <w:p>
             <w:pPr>
               <w:rPr>
-                <w:sz w:val="28"/>
-                <w:szCs w:val="28"/>
-                <w:lang w:val="ru-RU"/>
-              </w:rPr>
-            </w:pPr>
-            <w:r>
-              <w:rPr>
-                <w:sz w:val="28"/>
-                <w:szCs w:val="28"/>
+                <w:lang w:val="ru-RU"/>
+              </w:rPr>
+            </w:pPr>
+            <w:r>
+              <w:rPr>
                 <w:lang w:val="ru-RU"/>
               </w:rPr>
               <w:t>9,5</w:t>
@@ -4276,15 +3314,11 @@
           <w:p>
             <w:pPr>
               <w:rPr>
-                <w:sz w:val="28"/>
-                <w:szCs w:val="28"/>
-                <w:lang w:val="ru-RU"/>
-              </w:rPr>
-            </w:pPr>
-            <w:r>
-              <w:rPr>
-                <w:sz w:val="28"/>
-                <w:szCs w:val="28"/>
+                <w:lang w:val="ru-RU"/>
+              </w:rPr>
+            </w:pPr>
+            <w:r>
+              <w:rPr>
                 <w:lang w:val="ru-RU"/>
               </w:rPr>
               <w:t>11,1</w:t>
@@ -4298,15 +3332,11 @@
           <w:p>
             <w:pPr>
               <w:rPr>
-                <w:sz w:val="28"/>
-                <w:szCs w:val="28"/>
-                <w:lang w:val="ru-RU"/>
-              </w:rPr>
-            </w:pPr>
-            <w:r>
-              <w:rPr>
-                <w:sz w:val="28"/>
-                <w:szCs w:val="28"/>
+                <w:lang w:val="ru-RU"/>
+              </w:rPr>
+            </w:pPr>
+            <w:r>
+              <w:rPr>
                 <w:lang w:val="ru-RU"/>
               </w:rPr>
               <w:t>5,9</w:t>
@@ -4320,15 +3350,11 @@
           <w:p>
             <w:pPr>
               <w:rPr>
-                <w:sz w:val="28"/>
-                <w:szCs w:val="28"/>
-                <w:lang w:val="ru-RU"/>
-              </w:rPr>
-            </w:pPr>
-            <w:r>
-              <w:rPr>
-                <w:sz w:val="28"/>
-                <w:szCs w:val="28"/>
+                <w:lang w:val="ru-RU"/>
+              </w:rPr>
+            </w:pPr>
+            <w:r>
+              <w:rPr>
                 <w:lang w:val="ru-RU"/>
               </w:rPr>
               <w:t>9,4</w:t>
@@ -4342,15 +3368,11 @@
           <w:p>
             <w:pPr>
               <w:rPr>
-                <w:sz w:val="28"/>
-                <w:szCs w:val="28"/>
-                <w:lang w:val="ru-RU"/>
-              </w:rPr>
-            </w:pPr>
-            <w:r>
-              <w:rPr>
-                <w:sz w:val="28"/>
-                <w:szCs w:val="28"/>
+                <w:lang w:val="ru-RU"/>
+              </w:rPr>
+            </w:pPr>
+            <w:r>
+              <w:rPr>
                 <w:lang w:val="ru-RU"/>
               </w:rPr>
               <w:t>11,9</w:t>
@@ -4366,15 +3388,11 @@
           <w:p>
             <w:pPr>
               <w:rPr>
-                <w:sz w:val="28"/>
-                <w:szCs w:val="28"/>
-                <w:lang w:val="ru-RU"/>
-              </w:rPr>
-            </w:pPr>
-            <w:r>
-              <w:rPr>
-                <w:sz w:val="28"/>
-                <w:szCs w:val="28"/>
+                <w:lang w:val="ru-RU"/>
+              </w:rPr>
+            </w:pPr>
+            <w:r>
+              <w:rPr>
                 <w:lang w:val="ru-RU"/>
               </w:rPr>
               <w:t>04.10</w:t>
@@ -4388,15 +3406,11 @@
           <w:p>
             <w:pPr>
               <w:rPr>
-                <w:sz w:val="28"/>
-                <w:szCs w:val="28"/>
-                <w:lang w:val="ru-RU"/>
-              </w:rPr>
-            </w:pPr>
-            <w:r>
-              <w:rPr>
-                <w:sz w:val="28"/>
-                <w:szCs w:val="28"/>
+                <w:lang w:val="ru-RU"/>
+              </w:rPr>
+            </w:pPr>
+            <w:r>
+              <w:rPr>
                 <w:lang w:val="ru-RU"/>
               </w:rPr>
               <w:t>6,3</w:t>
@@ -4410,8 +3424,6 @@
           <w:p>
             <w:pPr>
               <w:rPr>
-                <w:sz w:val="28"/>
-                <w:szCs w:val="28"/>
                 <w:lang w:val="ru-RU"/>
               </w:rPr>
             </w:pPr>
@@ -4424,8 +3436,6 @@
           <w:p>
             <w:pPr>
               <w:rPr>
-                <w:sz w:val="28"/>
-                <w:szCs w:val="28"/>
                 <w:lang w:val="ru-RU"/>
               </w:rPr>
             </w:pPr>
@@ -4438,8 +3448,6 @@
           <w:p>
             <w:pPr>
               <w:rPr>
-                <w:sz w:val="28"/>
-                <w:szCs w:val="28"/>
                 <w:lang w:val="ru-RU"/>
               </w:rPr>
             </w:pPr>
@@ -4452,11 +3460,229 @@
           <w:p>
             <w:pPr>
               <w:rPr>
-                <w:sz w:val="28"/>
-                <w:szCs w:val="28"/>
-                <w:lang w:val="ru-RU"/>
-              </w:rPr>
-            </w:pPr>
+                <w:lang w:val="ru-RU"/>
+              </w:rPr>
+            </w:pPr>
+          </w:p>
+        </w:tc>
+      </w:tr>
+      <w:tr>
+        <w:tc>
+          <w:tcPr>
+            <w:tcW w:w="2518" w:type="dxa"/>
+          </w:tcPr>
+          <w:p>
+            <w:pPr>
+              <w:rPr>
+                <w:lang w:val="ru-RU"/>
+              </w:rPr>
+            </w:pPr>
+            <w:r>
+              <w:rPr>
+                <w:lang w:val="ru-RU"/>
+              </w:rPr>
+              <w:t>06.10</w:t>
+            </w:r>
+          </w:p>
+        </w:tc>
+        <w:tc>
+          <w:tcPr>
+            <w:tcW w:w="992" w:type="dxa"/>
+          </w:tcPr>
+          <w:p>
+            <w:pPr>
+              <w:rPr>
+                <w:lang w:val="ru-RU"/>
+              </w:rPr>
+            </w:pPr>
+            <w:r>
+              <w:rPr>
+                <w:lang w:val="ru-RU"/>
+              </w:rPr>
+              <w:t>5,6</w:t>
+            </w:r>
+          </w:p>
+        </w:tc>
+        <w:tc>
+          <w:tcPr>
+            <w:tcW w:w="993" w:type="dxa"/>
+          </w:tcPr>
+          <w:p>
+            <w:pPr>
+              <w:rPr>
+                <w:lang w:val="ru-RU"/>
+              </w:rPr>
+            </w:pPr>
+            <w:r>
+              <w:rPr>
+                <w:lang w:val="ru-RU"/>
+              </w:rPr>
+              <w:t>3,7</w:t>
+            </w:r>
+          </w:p>
+        </w:tc>
+        <w:tc>
+          <w:tcPr>
+            <w:tcW w:w="992" w:type="dxa"/>
+          </w:tcPr>
+          <w:p>
+            <w:pPr>
+              <w:rPr>
+                <w:lang w:val="ru-RU"/>
+              </w:rPr>
+            </w:pPr>
+            <w:r>
+              <w:rPr>
+                <w:lang w:val="ru-RU"/>
+              </w:rPr>
+              <w:t>12,0</w:t>
+            </w:r>
+          </w:p>
+        </w:tc>
+        <w:tc>
+          <w:tcPr>
+            <w:tcW w:w="992" w:type="dxa"/>
+          </w:tcPr>
+          <w:p>
+            <w:pPr>
+              <w:rPr>
+                <w:lang w:val="ru-RU"/>
+              </w:rPr>
+            </w:pPr>
+            <w:r>
+              <w:rPr>
+                <w:lang w:val="ru-RU"/>
+              </w:rPr>
+              <w:t>9,4</w:t>
+            </w:r>
+          </w:p>
+        </w:tc>
+        <w:tc>
+          <w:tcPr>
+            <w:tcW w:w="992" w:type="dxa"/>
+          </w:tcPr>
+          <w:p>
+            <w:pPr>
+              <w:rPr>
+                <w:lang w:val="ru-RU"/>
+              </w:rPr>
+            </w:pPr>
+            <w:r>
+              <w:rPr>
+                <w:lang w:val="ru-RU"/>
+              </w:rPr>
+              <w:t>9,9</w:t>
+            </w:r>
+          </w:p>
+        </w:tc>
+      </w:tr>
+      <w:tr>
+        <w:tc>
+          <w:tcPr>
+            <w:tcW w:w="2518" w:type="dxa"/>
+          </w:tcPr>
+          <w:p>
+            <w:pPr>
+              <w:rPr>
+                <w:lang w:val="ru-RU"/>
+              </w:rPr>
+            </w:pPr>
+            <w:r>
+              <w:rPr>
+                <w:lang w:val="ru-RU"/>
+              </w:rPr>
+              <w:t>08.10</w:t>
+            </w:r>
+          </w:p>
+        </w:tc>
+        <w:tc>
+          <w:tcPr>
+            <w:tcW w:w="992" w:type="dxa"/>
+          </w:tcPr>
+          <w:p>
+            <w:pPr>
+              <w:rPr>
+                <w:lang w:val="ru-RU"/>
+              </w:rPr>
+            </w:pPr>
+            <w:r>
+              <w:rPr>
+                <w:lang w:val="ru-RU"/>
+              </w:rPr>
+              <w:t>5,7</w:t>
+            </w:r>
+          </w:p>
+        </w:tc>
+        <w:tc>
+          <w:tcPr>
+            <w:tcW w:w="993" w:type="dxa"/>
+          </w:tcPr>
+          <w:p>
+            <w:pPr>
+              <w:rPr>
+                <w:lang w:val="ru-RU"/>
+              </w:rPr>
+            </w:pPr>
+            <w:r>
+              <w:rPr>
+                <w:lang w:val="ru-RU"/>
+              </w:rPr>
+              <w:t>5,3</w:t>
+            </w:r>
+          </w:p>
+        </w:tc>
+        <w:tc>
+          <w:tcPr>
+            <w:tcW w:w="992" w:type="dxa"/>
+          </w:tcPr>
+          <w:p>
+            <w:pPr>
+              <w:rPr>
+                <w:lang w:val="ru-RU"/>
+              </w:rPr>
+            </w:pPr>
+            <w:r>
+              <w:rPr>
+                <w:lang w:val="ru-RU"/>
+              </w:rPr>
+              <w:t>11,3</w:t>
+            </w:r>
+          </w:p>
+        </w:tc>
+        <w:tc>
+          <w:tcPr>
+            <w:tcW w:w="992" w:type="dxa"/>
+          </w:tcPr>
+          <w:p>
+            <w:pPr>
+              <w:rPr>
+                <w:lang w:val="ru-RU"/>
+              </w:rPr>
+            </w:pPr>
+            <w:r>
+              <w:rPr>
+                <w:lang w:val="ru-RU"/>
+              </w:rPr>
+              <w:t>6,6</w:t>
+            </w:r>
+          </w:p>
+        </w:tc>
+        <w:tc>
+          <w:tcPr>
+            <w:tcW w:w="992" w:type="dxa"/>
+          </w:tcPr>
+          <w:p>
+            <w:pPr>
+              <w:rPr>
+                <w:lang w:val="ru-RU"/>
+              </w:rPr>
+            </w:pPr>
+            <w:r>
+              <w:rPr>
+                <w:lang w:val="ru-RU"/>
+              </w:rPr>
+              <w:t>9,2</w:t>
+            </w:r>
           </w:p>
         </w:tc>
       </w:tr>
@@ -4466,14 +3692,11 @@
         <w:ind w:left="-567"/>
         <w:jc w:val="both"/>
         <w:rPr>
-          <w:sz w:val="28"/>
-          <w:szCs w:val="20"/>
           <w:lang w:val="ru-RU"/>
         </w:rPr>
       </w:pPr>
       <w:r>
         <w:rPr>
-          <w:sz w:val="28"/>
           <w:u w:val="single"/>
           <w:lang w:val="ru-RU"/>
         </w:rPr>
@@ -4481,7 +3704,6 @@
       </w:r>
       <w:r>
         <w:rPr>
-          <w:sz w:val="28"/>
           <w:u w:val="single"/>
           <w:lang w:val="ru-RU"/>
         </w:rPr>
@@ -4489,14 +3711,12 @@
       </w:r>
       <w:r>
         <w:rPr>
-          <w:sz w:val="28"/>
           <w:lang w:val="ru-RU"/>
         </w:rPr>
         <w:t xml:space="preserve">: </w:t>
       </w:r>
       <w:r>
         <w:rPr>
-          <w:sz w:val="28"/>
           <w:lang w:val="ru-RU"/>
         </w:rPr>
         <w:t xml:space="preserve">Убедительных данных за очаговую неврологическую патологию на момент осмотра нет. </w:t>
@@ -4507,14 +3727,11 @@
         <w:ind w:left="-567"/>
         <w:jc w:val="both"/>
         <w:rPr>
-          <w:sz w:val="28"/>
-          <w:szCs w:val="20"/>
           <w:lang w:val="ru-RU"/>
         </w:rPr>
       </w:pPr>
       <w:r>
         <w:rPr>
-          <w:sz w:val="28"/>
           <w:u w:val="single"/>
           <w:lang w:val="ru-RU"/>
         </w:rPr>
@@ -4522,7 +3739,6 @@
       </w:r>
       <w:r>
         <w:rPr>
-          <w:sz w:val="28"/>
           <w:u w:val="single"/>
           <w:lang w:val="ru-RU"/>
         </w:rPr>
@@ -4530,28 +3746,24 @@
       </w:r>
       <w:r>
         <w:rPr>
-          <w:sz w:val="28"/>
           <w:lang w:val="ru-RU"/>
         </w:rPr>
         <w:t xml:space="preserve">: </w:t>
       </w:r>
       <w:r>
         <w:rPr>
-          <w:sz w:val="28"/>
           <w:lang w:val="en-US"/>
         </w:rPr>
         <w:t>VIS</w:t>
       </w:r>
       <w:r>
         <w:rPr>
-          <w:sz w:val="28"/>
           <w:lang w:val="ru-RU"/>
         </w:rPr>
         <w:t xml:space="preserve"> </w:t>
       </w:r>
       <w:r>
         <w:rPr>
-          <w:sz w:val="28"/>
           <w:lang w:val="en-US"/>
         </w:rPr>
         <w:t>OD</w:t>
@@ -4559,14 +3771,12 @@
       <w:proofErr w:type="gramStart"/>
       <w:r>
         <w:rPr>
-          <w:sz w:val="28"/>
           <w:lang w:val="ru-RU"/>
         </w:rPr>
         <w:t xml:space="preserve">=  </w:t>
       </w:r>
       <w:r>
         <w:rPr>
-          <w:sz w:val="28"/>
           <w:lang w:val="ru-RU"/>
         </w:rPr>
         <w:t>1,0</w:t>
@@ -4574,35 +3784,30 @@
       <w:proofErr w:type="gramEnd"/>
       <w:r>
         <w:rPr>
-          <w:sz w:val="28"/>
           <w:lang w:val="ru-RU"/>
         </w:rPr>
         <w:t xml:space="preserve"> </w:t>
       </w:r>
       <w:r>
         <w:rPr>
-          <w:sz w:val="28"/>
           <w:lang w:val="en-US"/>
         </w:rPr>
         <w:t>OS</w:t>
       </w:r>
       <w:r>
         <w:rPr>
-          <w:sz w:val="28"/>
           <w:lang w:val="ru-RU"/>
         </w:rPr>
         <w:t>=</w:t>
       </w:r>
       <w:r>
         <w:rPr>
-          <w:sz w:val="28"/>
           <w:lang w:val="ru-RU"/>
         </w:rPr>
         <w:t xml:space="preserve">1,0 </w:t>
       </w:r>
       <w:r>
         <w:rPr>
-          <w:sz w:val="28"/>
           <w:lang w:val="ru-RU"/>
         </w:rPr>
         <w:t xml:space="preserve"> ; </w:t>
@@ -4610,7 +3815,6 @@
       <w:sdt>
         <w:sdtPr>
           <w:rPr>
-            <w:sz w:val="28"/>
             <w:lang w:val="ru-RU"/>
           </w:rPr>
           <w:id w:val="1272982356"/>
@@ -4628,7 +3832,6 @@
         <w:sdtContent>
           <w:r>
             <w:rPr>
-              <w:sz w:val="28"/>
               <w:lang w:val="ru-RU"/>
             </w:rPr>
             <w:t>Оптические среды прозрачны.</w:t>
@@ -4637,14 +3840,12 @@
       </w:sdt>
       <w:r>
         <w:rPr>
-          <w:sz w:val="28"/>
           <w:lang w:val="ru-RU"/>
         </w:rPr>
         <w:t xml:space="preserve"> . </w:t>
       </w:r>
       <w:r>
         <w:rPr>
-          <w:sz w:val="28"/>
           <w:lang w:val="ru-RU"/>
         </w:rPr>
         <w:t xml:space="preserve">На гл. дне без особенностей. </w:t>
@@ -4655,14 +3856,11 @@
         <w:ind w:left="-567"/>
         <w:jc w:val="both"/>
         <w:rPr>
-          <w:sz w:val="28"/>
-          <w:szCs w:val="20"/>
           <w:lang w:val="ru-RU"/>
         </w:rPr>
       </w:pPr>
       <w:r>
         <w:rPr>
-          <w:sz w:val="28"/>
           <w:u w:val="single"/>
           <w:lang w:val="ru-RU"/>
         </w:rPr>
@@ -4670,7 +3868,6 @@
       </w:r>
       <w:r>
         <w:rPr>
-          <w:sz w:val="28"/>
           <w:u w:val="single"/>
           <w:lang w:val="ru-RU"/>
         </w:rPr>
@@ -4678,35 +3875,30 @@
       </w:r>
       <w:r>
         <w:rPr>
-          <w:sz w:val="28"/>
           <w:lang w:val="ru-RU"/>
         </w:rPr>
         <w:t>:</w:t>
       </w:r>
       <w:r>
         <w:rPr>
-          <w:sz w:val="28"/>
           <w:lang w:val="ru-RU"/>
         </w:rPr>
         <w:t xml:space="preserve"> </w:t>
       </w:r>
       <w:r>
         <w:rPr>
-          <w:sz w:val="28"/>
           <w:lang w:val="ru-RU"/>
         </w:rPr>
         <w:t>ЧСС -</w:t>
       </w:r>
       <w:r>
         <w:rPr>
-          <w:sz w:val="28"/>
           <w:lang w:val="ru-RU"/>
         </w:rPr>
         <w:t>75</w:t>
       </w:r>
       <w:r>
         <w:rPr>
-          <w:sz w:val="28"/>
           <w:lang w:val="ru-RU"/>
         </w:rPr>
         <w:t xml:space="preserve"> уд/мин. Вольтаж </w:t>
@@ -4714,7 +3906,6 @@
       <w:sdt>
         <w:sdtPr>
           <w:rPr>
-            <w:sz w:val="28"/>
             <w:lang w:val="ru-RU"/>
           </w:rPr>
           <w:id w:val="-1300382127"/>
@@ -4732,7 +3923,6 @@
         <w:sdtContent>
           <w:r>
             <w:rPr>
-              <w:sz w:val="28"/>
               <w:lang w:val="ru-RU"/>
             </w:rPr>
             <w:t>сохранен.</w:t>
@@ -4741,14 +3931,12 @@
       </w:sdt>
       <w:r>
         <w:rPr>
-          <w:sz w:val="28"/>
           <w:lang w:val="ru-RU"/>
         </w:rPr>
         <w:t xml:space="preserve">  Ритм синусовый</w:t>
       </w:r>
       <w:r>
         <w:rPr>
-          <w:sz w:val="28"/>
           <w:lang w:val="ru-RU"/>
         </w:rPr>
         <w:t>. Эл</w:t>
@@ -4756,7 +3944,6 @@
       <w:proofErr w:type="gramStart"/>
       <w:r>
         <w:rPr>
-          <w:sz w:val="28"/>
           <w:lang w:val="ru-RU"/>
         </w:rPr>
         <w:t>.</w:t>
@@ -4764,7 +3951,6 @@
       <w:proofErr w:type="gramEnd"/>
       <w:r>
         <w:rPr>
-          <w:sz w:val="28"/>
           <w:lang w:val="ru-RU"/>
         </w:rPr>
         <w:t xml:space="preserve"> </w:t>
@@ -4772,7 +3958,6 @@
       <w:proofErr w:type="gramStart"/>
       <w:r>
         <w:rPr>
-          <w:sz w:val="28"/>
           <w:lang w:val="ru-RU"/>
         </w:rPr>
         <w:t>о</w:t>
@@ -4780,42 +3965,36 @@
       <w:proofErr w:type="gramEnd"/>
       <w:r>
         <w:rPr>
-          <w:sz w:val="28"/>
           <w:lang w:val="ru-RU"/>
         </w:rPr>
         <w:t>сь отклонена</w:t>
       </w:r>
       <w:r>
         <w:rPr>
-          <w:sz w:val="28"/>
           <w:lang w:val="ru-RU"/>
         </w:rPr>
         <w:t xml:space="preserve"> влево</w:t>
       </w:r>
       <w:r>
         <w:rPr>
-          <w:sz w:val="28"/>
           <w:lang w:val="ru-RU"/>
         </w:rPr>
         <w:t xml:space="preserve">.  </w:t>
       </w:r>
       <w:r>
         <w:rPr>
-          <w:sz w:val="28"/>
           <w:lang w:val="ru-RU"/>
         </w:rPr>
         <w:t xml:space="preserve">Неполная блокада ПНПГ. </w:t>
       </w:r>
       <w:r>
         <w:rPr>
-          <w:sz w:val="28"/>
           <w:lang w:val="ru-RU"/>
         </w:rPr>
         <w:t xml:space="preserve">Гипертрофия левого желудочка. </w:t>
       </w:r>
       <w:r>
         <w:rPr>
-          <w:sz w:val="28"/>
           <w:lang w:val="ru-RU"/>
         </w:rPr>
         <w:t>Удлинение эл. систолы.</w:t>
@@ -4826,25 +4005,54 @@
         <w:ind w:left="-567"/>
         <w:jc w:val="both"/>
         <w:rPr>
-          <w:sz w:val="28"/>
           <w:lang w:val="ru-RU"/>
         </w:rPr>
       </w:pPr>
       <w:r>
         <w:rPr>
-          <w:sz w:val="28"/>
-          <w:highlight w:val="yellow"/>
           <w:u w:val="single"/>
           <w:lang w:val="ru-RU"/>
         </w:rPr>
-        <w:t>Кардиолог</w:t>
-      </w:r>
-      <w:r>
-        <w:rPr>
-          <w:sz w:val="28"/>
+        <w:t xml:space="preserve">21.09.17 </w:t>
+      </w:r>
+      <w:r>
+        <w:rPr>
+          <w:u w:val="single"/>
+          <w:lang w:val="ru-RU"/>
+        </w:rPr>
+        <w:t>Ангиохирург</w:t>
+      </w:r>
+      <w:r>
+        <w:rPr>
           <w:lang w:val="ru-RU"/>
         </w:rPr>
         <w:t xml:space="preserve">: </w:t>
+      </w:r>
+      <w:proofErr w:type="spellStart"/>
+      <w:r>
+        <w:rPr>
+          <w:lang w:val="ru-RU"/>
+        </w:rPr>
+        <w:t>Диаб</w:t>
+      </w:r>
+      <w:proofErr w:type="spellEnd"/>
+      <w:r>
+        <w:rPr>
+          <w:lang w:val="ru-RU"/>
+        </w:rPr>
+        <w:t xml:space="preserve">. ангиопатия </w:t>
+      </w:r>
+      <w:r>
+        <w:rPr>
+          <w:lang w:val="ru-RU"/>
+        </w:rPr>
+        <w:t xml:space="preserve">артерий </w:t>
+      </w:r>
+      <w:r>
+        <w:rPr>
+          <w:lang w:val="ru-RU"/>
+        </w:rPr>
+        <w:t>н/к.</w:t>
       </w:r>
     </w:p>
     <w:p>
@@ -4857,37 +4065,49 @@
       </w:pPr>
       <w:r>
         <w:rPr>
-          <w:lang w:val="ru-RU"/>
-        </w:rPr>
-        <w:t>Рек</w:t>
-      </w:r>
-      <w:proofErr w:type="gramStart"/>
-      <w:r>
-        <w:rPr>
-          <w:lang w:val="ru-RU"/>
-        </w:rPr>
-        <w:t>.</w:t>
-      </w:r>
-      <w:proofErr w:type="gramEnd"/>
+          <w:u w:val="single"/>
+          <w:lang w:val="ru-RU"/>
+        </w:rPr>
+        <w:t xml:space="preserve">27.09.17 </w:t>
+      </w:r>
+      <w:r>
+        <w:rPr>
+          <w:u w:val="single"/>
+          <w:lang w:val="ru-RU"/>
+        </w:rPr>
+        <w:t>Хирург</w:t>
+      </w:r>
+      <w:r>
+        <w:rPr>
+          <w:lang w:val="ru-RU"/>
+        </w:rPr>
+        <w:t xml:space="preserve">: </w:t>
+      </w:r>
       <w:r>
         <w:rPr>
           <w:lang w:val="ru-RU"/>
         </w:rPr>
         <w:t xml:space="preserve"> </w:t>
       </w:r>
-      <w:proofErr w:type="gramStart"/>
-      <w:r>
-        <w:rPr>
-          <w:lang w:val="ru-RU"/>
-        </w:rPr>
-        <w:t>к</w:t>
-      </w:r>
-      <w:proofErr w:type="gramEnd"/>
-      <w:r>
-        <w:rPr>
-          <w:lang w:val="ru-RU"/>
-        </w:rPr>
-        <w:t xml:space="preserve">ардиолога: </w:t>
+      <w:r>
+        <w:rPr>
+          <w:lang w:val="ru-RU"/>
+        </w:rPr>
+        <w:t xml:space="preserve">Флебит средней </w:t>
+      </w:r>
+      <w:proofErr w:type="spellStart"/>
+      <w:r>
+        <w:rPr>
+          <w:lang w:val="ru-RU"/>
+        </w:rPr>
+        <w:t>кубитальной</w:t>
+      </w:r>
+      <w:proofErr w:type="spellEnd"/>
+      <w:r>
+        <w:rPr>
+          <w:lang w:val="ru-RU"/>
+        </w:rPr>
+        <w:t xml:space="preserve"> вены справа.</w:t>
       </w:r>
     </w:p>
     <w:p>
@@ -4895,621 +4115,26 @@
         <w:ind w:left="-567"/>
         <w:jc w:val="both"/>
         <w:rPr>
+          <w:u w:val="single"/>
           <w:lang w:val="ru-RU"/>
         </w:rPr>
       </w:pPr>
       <w:r>
         <w:rPr>
-          <w:lang w:val="ru-RU"/>
-        </w:rPr>
-        <w:t>аспирин кардио 100 мг 1р\д</w:t>
-      </w:r>
-    </w:p>
-    <w:p>
-      <w:pPr>
-        <w:ind w:left="-567"/>
-        <w:jc w:val="both"/>
-        <w:rPr>
-          <w:lang w:val="ru-RU"/>
-        </w:rPr>
-      </w:pPr>
-      <w:r>
-        <w:rPr>
-          <w:lang w:val="ru-RU"/>
-        </w:rPr>
-        <w:t xml:space="preserve">аспекард 100 мг 1р/д., </w:t>
-      </w:r>
-    </w:p>
-    <w:p>
-      <w:pPr>
-        <w:ind w:left="-567"/>
-        <w:jc w:val="both"/>
-        <w:rPr>
-          <w:lang w:val="ru-RU"/>
-        </w:rPr>
-      </w:pPr>
-      <w:r>
-        <w:rPr>
-          <w:lang w:val="ru-RU"/>
-        </w:rPr>
-        <w:t>аторвастатин 20 мг*1р/</w:t>
-      </w:r>
-      <w:proofErr w:type="spellStart"/>
-      <w:r>
-        <w:rPr>
-          <w:lang w:val="ru-RU"/>
-        </w:rPr>
-        <w:t>сут</w:t>
-      </w:r>
-      <w:proofErr w:type="spellEnd"/>
-      <w:r>
-        <w:rPr>
-          <w:lang w:val="ru-RU"/>
-        </w:rPr>
-        <w:t xml:space="preserve">. на ночь. </w:t>
-      </w:r>
-    </w:p>
-    <w:p>
-      <w:pPr>
-        <w:ind w:left="-567"/>
-        <w:jc w:val="both"/>
-        <w:rPr>
-          <w:lang w:val="ru-RU"/>
-        </w:rPr>
-      </w:pPr>
-      <w:r>
-        <w:rPr>
-          <w:lang w:val="ru-RU"/>
-        </w:rPr>
-        <w:t>розувастатин</w:t>
-      </w:r>
-      <w:r>
-        <w:rPr>
-          <w:lang w:val="ru-RU"/>
-        </w:rPr>
-        <w:t xml:space="preserve"> </w:t>
-      </w:r>
-      <w:r>
-        <w:rPr>
-          <w:lang w:val="ru-RU"/>
-        </w:rPr>
-        <w:t>10</w:t>
-      </w:r>
-      <w:r>
-        <w:rPr>
-          <w:lang w:val="ru-RU"/>
-        </w:rPr>
-        <w:t xml:space="preserve"> мг*1р/</w:t>
-      </w:r>
-      <w:proofErr w:type="spellStart"/>
-      <w:r>
-        <w:rPr>
-          <w:lang w:val="ru-RU"/>
-        </w:rPr>
-        <w:t>сут</w:t>
-      </w:r>
-      <w:proofErr w:type="spellEnd"/>
-      <w:r>
-        <w:rPr>
-          <w:lang w:val="ru-RU"/>
-        </w:rPr>
-        <w:t xml:space="preserve">. на ночь. </w:t>
-      </w:r>
-    </w:p>
-    <w:p>
-      <w:pPr>
-        <w:ind w:left="-567"/>
-        <w:jc w:val="both"/>
-        <w:rPr>
-          <w:lang w:val="ru-RU"/>
-        </w:rPr>
-      </w:pPr>
-      <w:r>
-        <w:rPr>
-          <w:lang w:val="ru-RU"/>
-        </w:rPr>
-        <w:t xml:space="preserve">глицисед  1т*3р/д 1 мес., </w:t>
-      </w:r>
-    </w:p>
-    <w:p>
-      <w:pPr>
-        <w:ind w:left="-567"/>
-        <w:jc w:val="both"/>
-        <w:rPr>
-          <w:lang w:val="ru-RU"/>
-        </w:rPr>
-      </w:pPr>
-      <w:r>
-        <w:rPr>
-          <w:lang w:val="ru-RU"/>
-        </w:rPr>
-        <w:t xml:space="preserve">дилтиазем ретард 90мг *2р/д., </w:t>
-      </w:r>
-    </w:p>
-    <w:p>
-      <w:pPr>
-        <w:ind w:left="-567"/>
-        <w:jc w:val="both"/>
-        <w:rPr>
-          <w:lang w:val="ru-RU"/>
-        </w:rPr>
-      </w:pPr>
-      <w:r>
-        <w:rPr>
-          <w:lang w:val="ru-RU"/>
-        </w:rPr>
-        <w:t xml:space="preserve">эналаприл 5-10 мг *1р/д., </w:t>
-      </w:r>
-    </w:p>
-    <w:p>
-      <w:pPr>
-        <w:ind w:left="-567"/>
-        <w:jc w:val="both"/>
-        <w:rPr>
-          <w:lang w:val="ru-RU"/>
-        </w:rPr>
-      </w:pPr>
-      <w:r>
-        <w:rPr>
-          <w:lang w:val="ru-RU"/>
-        </w:rPr>
-        <w:t xml:space="preserve">лоспирин 75 мг *1р/д., </w:t>
-      </w:r>
-    </w:p>
-    <w:p>
-      <w:pPr>
-        <w:ind w:left="-567"/>
-        <w:jc w:val="both"/>
-        <w:rPr>
-          <w:lang w:val="ru-RU"/>
-        </w:rPr>
-      </w:pPr>
-      <w:r>
-        <w:rPr>
-          <w:lang w:val="ru-RU"/>
-        </w:rPr>
-        <w:t>карведилол 12,5-25мг утр</w:t>
-      </w:r>
-      <w:proofErr w:type="gramStart"/>
-      <w:r>
-        <w:rPr>
-          <w:lang w:val="ru-RU"/>
-        </w:rPr>
-        <w:t>.,</w:t>
-      </w:r>
-      <w:r>
-        <w:rPr>
-          <w:lang w:val="ru-RU"/>
-        </w:rPr>
-        <w:t xml:space="preserve"> </w:t>
-      </w:r>
-      <w:proofErr w:type="gramEnd"/>
-    </w:p>
-    <w:p>
-      <w:pPr>
-        <w:ind w:left="-567"/>
-        <w:jc w:val="both"/>
-        <w:rPr>
-          <w:lang w:val="ru-RU"/>
-        </w:rPr>
-      </w:pPr>
-      <w:r>
-        <w:rPr>
-          <w:lang w:val="ru-RU"/>
-        </w:rPr>
-        <w:t xml:space="preserve">кардиомагнил 75мг 1т. </w:t>
-      </w:r>
-      <w:proofErr w:type="spellStart"/>
-      <w:r>
-        <w:rPr>
-          <w:lang w:val="ru-RU"/>
-        </w:rPr>
-        <w:t>веч</w:t>
-      </w:r>
-      <w:proofErr w:type="spellEnd"/>
-      <w:proofErr w:type="gramStart"/>
-      <w:r>
-        <w:rPr>
-          <w:lang w:val="ru-RU"/>
-        </w:rPr>
-        <w:t>.</w:t>
-      </w:r>
-      <w:r>
-        <w:rPr>
-          <w:lang w:val="ru-RU"/>
-        </w:rPr>
-        <w:t xml:space="preserve">, </w:t>
-      </w:r>
-      <w:proofErr w:type="gramEnd"/>
-    </w:p>
-    <w:p>
-      <w:pPr>
-        <w:ind w:left="-567"/>
-        <w:jc w:val="both"/>
-        <w:rPr>
-          <w:lang w:val="ru-RU"/>
-        </w:rPr>
-      </w:pPr>
-      <w:r>
-        <w:rPr>
-          <w:lang w:val="ru-RU"/>
-        </w:rPr>
-        <w:t xml:space="preserve">кардонат 1т. *3р/д., </w:t>
-      </w:r>
-    </w:p>
-    <w:p>
-      <w:pPr>
-        <w:ind w:left="-567"/>
-        <w:jc w:val="both"/>
-        <w:rPr>
-          <w:lang w:val="ru-RU"/>
-        </w:rPr>
-      </w:pPr>
-      <w:r>
-        <w:rPr>
-          <w:lang w:val="ru-RU"/>
-        </w:rPr>
-        <w:t>небилет 2,5-5 мг*1р/</w:t>
-      </w:r>
-      <w:proofErr w:type="spellStart"/>
-      <w:r>
-        <w:rPr>
-          <w:lang w:val="ru-RU"/>
-        </w:rPr>
-        <w:t>сут</w:t>
-      </w:r>
-      <w:proofErr w:type="spellEnd"/>
-      <w:r>
-        <w:rPr>
-          <w:lang w:val="ru-RU"/>
-        </w:rPr>
-        <w:t xml:space="preserve">, </w:t>
-      </w:r>
-    </w:p>
-    <w:p>
-      <w:pPr>
-        <w:ind w:left="-567"/>
-        <w:jc w:val="both"/>
-        <w:rPr>
-          <w:lang w:val="ru-RU"/>
-        </w:rPr>
-      </w:pPr>
-      <w:r>
-        <w:rPr>
-          <w:lang w:val="ru-RU"/>
-        </w:rPr>
-        <w:t xml:space="preserve">нолипрел форте 1т*утром, </w:t>
-      </w:r>
-    </w:p>
-    <w:p>
-      <w:pPr>
-        <w:ind w:left="-567"/>
-        <w:jc w:val="both"/>
-        <w:rPr>
-          <w:lang w:val="ru-RU"/>
-        </w:rPr>
-      </w:pPr>
-      <w:r>
-        <w:rPr>
-          <w:lang w:val="ru-RU"/>
-        </w:rPr>
-        <w:t>предуктал М</w:t>
-      </w:r>
-      <w:proofErr w:type="gramStart"/>
-      <w:r>
-        <w:rPr>
-          <w:lang w:val="ru-RU"/>
-        </w:rPr>
-        <w:t>R</w:t>
-      </w:r>
-      <w:proofErr w:type="gramEnd"/>
-      <w:r>
-        <w:rPr>
-          <w:lang w:val="ru-RU"/>
-        </w:rPr>
-        <w:t xml:space="preserve"> 1т. *2р/д.  1 мес., </w:t>
-      </w:r>
-    </w:p>
-    <w:p>
-      <w:pPr>
-        <w:ind w:left="-567"/>
-        <w:jc w:val="both"/>
-        <w:rPr>
-          <w:lang w:val="ru-RU"/>
-        </w:rPr>
-      </w:pPr>
-      <w:r>
-        <w:rPr>
-          <w:lang w:val="ru-RU"/>
-        </w:rPr>
-        <w:t xml:space="preserve">престариум 5-10 мг </w:t>
-      </w:r>
-      <w:proofErr w:type="spellStart"/>
-      <w:r>
-        <w:rPr>
-          <w:lang w:val="ru-RU"/>
-        </w:rPr>
-        <w:t>веч</w:t>
-      </w:r>
-      <w:proofErr w:type="spellEnd"/>
-      <w:proofErr w:type="gramStart"/>
-      <w:r>
-        <w:rPr>
-          <w:lang w:val="ru-RU"/>
-        </w:rPr>
-        <w:t xml:space="preserve">., </w:t>
-      </w:r>
-      <w:proofErr w:type="gramEnd"/>
-    </w:p>
-    <w:p>
-      <w:pPr>
-        <w:ind w:left="-567"/>
-        <w:jc w:val="both"/>
-        <w:rPr>
-          <w:lang w:val="ru-RU"/>
-        </w:rPr>
-      </w:pPr>
-      <w:r>
-        <w:rPr>
-          <w:lang w:val="ru-RU"/>
-        </w:rPr>
-        <w:t xml:space="preserve">тиотриазолин 200мг *3р/д., </w:t>
-      </w:r>
-    </w:p>
-    <w:p>
-      <w:pPr>
-        <w:ind w:left="-567"/>
-        <w:jc w:val="both"/>
-        <w:rPr>
-          <w:lang w:val="ru-RU"/>
-        </w:rPr>
-      </w:pPr>
-      <w:r>
-        <w:rPr>
-          <w:lang w:val="ru-RU"/>
-        </w:rPr>
-        <w:t xml:space="preserve">тридуктан МВ 1т. * 2р/д., </w:t>
-      </w:r>
-    </w:p>
-    <w:p>
-      <w:pPr>
-        <w:ind w:left="-567"/>
-        <w:jc w:val="both"/>
-        <w:rPr>
-          <w:lang w:val="ru-RU"/>
-        </w:rPr>
-      </w:pPr>
-      <w:r>
-        <w:rPr>
-          <w:lang w:val="ru-RU"/>
-        </w:rPr>
-        <w:t xml:space="preserve">фитосед  1к 4р/д 1 </w:t>
-      </w:r>
-      <w:proofErr w:type="spellStart"/>
-      <w:proofErr w:type="gramStart"/>
-      <w:r>
-        <w:rPr>
-          <w:lang w:val="ru-RU"/>
-        </w:rPr>
-        <w:t>мес</w:t>
-      </w:r>
-      <w:proofErr w:type="spellEnd"/>
-      <w:proofErr w:type="gramEnd"/>
-    </w:p>
-    <w:p>
-      <w:pPr>
-        <w:ind w:left="-567"/>
-        <w:jc w:val="both"/>
-        <w:rPr>
-          <w:lang w:val="ru-RU"/>
-        </w:rPr>
-      </w:pPr>
-      <w:r>
-        <w:rPr>
-          <w:lang w:val="ru-RU"/>
-        </w:rPr>
-        <w:t xml:space="preserve">при болях в сердце </w:t>
-      </w:r>
-      <w:proofErr w:type="spellStart"/>
-      <w:r>
-        <w:rPr>
-          <w:lang w:val="ru-RU"/>
-        </w:rPr>
-        <w:t>изокет</w:t>
-      </w:r>
-      <w:proofErr w:type="spellEnd"/>
-      <w:r>
-        <w:rPr>
-          <w:lang w:val="ru-RU"/>
-        </w:rPr>
-        <w:t xml:space="preserve"> спрей. Контроль АД, ЭКГ. Дообследование: ЭХО КС по </w:t>
-      </w:r>
-      <w:proofErr w:type="gramStart"/>
-      <w:r>
-        <w:rPr>
-          <w:lang w:val="ru-RU"/>
-        </w:rPr>
-        <w:t>м/ж</w:t>
-      </w:r>
-      <w:proofErr w:type="gramEnd"/>
-      <w:r>
-        <w:rPr>
-          <w:lang w:val="ru-RU"/>
-        </w:rPr>
-        <w:t xml:space="preserve">. </w:t>
-      </w:r>
-    </w:p>
-    <w:p>
-      <w:pPr>
-        <w:ind w:left="-567"/>
-        <w:jc w:val="both"/>
-        <w:rPr>
-          <w:sz w:val="28"/>
-          <w:lang w:val="ru-RU"/>
-        </w:rPr>
-      </w:pPr>
-      <w:r>
-        <w:rPr>
-          <w:sz w:val="28"/>
           <w:u w:val="single"/>
           <w:lang w:val="ru-RU"/>
         </w:rPr>
-        <w:t xml:space="preserve">21.09.17 </w:t>
-      </w:r>
-      <w:r>
-        <w:rPr>
-          <w:sz w:val="28"/>
+        <w:t>27.09.17</w:t>
+      </w:r>
+      <w:r>
+        <w:rPr>
           <w:u w:val="single"/>
           <w:lang w:val="ru-RU"/>
         </w:rPr>
-        <w:t>Ангиохирург</w:t>
-      </w:r>
-      <w:r>
-        <w:rPr>
-          <w:sz w:val="28"/>
-          <w:lang w:val="ru-RU"/>
-        </w:rPr>
-        <w:t xml:space="preserve">: </w:t>
-      </w:r>
-      <w:proofErr w:type="spellStart"/>
-      <w:r>
-        <w:rPr>
-          <w:sz w:val="28"/>
-          <w:lang w:val="ru-RU"/>
-        </w:rPr>
-        <w:t>Диаб</w:t>
-      </w:r>
-      <w:proofErr w:type="spellEnd"/>
-      <w:r>
-        <w:rPr>
-          <w:sz w:val="28"/>
-          <w:lang w:val="ru-RU"/>
-        </w:rPr>
-        <w:t xml:space="preserve">. ангиопатия </w:t>
-      </w:r>
-      <w:r>
-        <w:rPr>
-          <w:sz w:val="28"/>
-          <w:lang w:val="ru-RU"/>
-        </w:rPr>
-        <w:t xml:space="preserve">артерий </w:t>
-      </w:r>
-      <w:r>
-        <w:rPr>
-          <w:sz w:val="28"/>
-          <w:lang w:val="ru-RU"/>
-        </w:rPr>
-        <w:t>н/к.</w:t>
-      </w:r>
-    </w:p>
-    <w:p>
-      <w:pPr>
-        <w:ind w:left="-567"/>
-        <w:jc w:val="both"/>
-        <w:rPr>
-          <w:sz w:val="28"/>
-          <w:szCs w:val="28"/>
-          <w:lang w:val="ru-RU"/>
-        </w:rPr>
-      </w:pPr>
-      <w:r>
-        <w:rPr>
-          <w:sz w:val="28"/>
-          <w:u w:val="single"/>
-          <w:lang w:val="ru-RU"/>
-        </w:rPr>
-        <w:t xml:space="preserve">27.09.17 </w:t>
-      </w:r>
-      <w:r>
-        <w:rPr>
-          <w:sz w:val="28"/>
-          <w:highlight w:val="yellow"/>
-          <w:u w:val="single"/>
-          <w:lang w:val="ru-RU"/>
-        </w:rPr>
-        <w:t>Хирург</w:t>
-      </w:r>
-      <w:r>
-        <w:rPr>
-          <w:sz w:val="28"/>
-          <w:szCs w:val="28"/>
-          <w:lang w:val="ru-RU"/>
-        </w:rPr>
-        <w:t>:</w:t>
-      </w:r>
-      <w:r>
-        <w:rPr>
-          <w:sz w:val="28"/>
-          <w:szCs w:val="28"/>
-          <w:lang w:val="ru-RU"/>
-        </w:rPr>
-        <w:t xml:space="preserve"> </w:t>
-      </w:r>
-      <w:r>
-        <w:rPr>
-          <w:sz w:val="28"/>
-          <w:szCs w:val="28"/>
-          <w:lang w:val="ru-RU"/>
-        </w:rPr>
-        <w:t xml:space="preserve"> </w:t>
-      </w:r>
-      <w:proofErr w:type="spellStart"/>
-      <w:r>
-        <w:rPr>
-          <w:sz w:val="28"/>
-          <w:lang w:val="ru-RU"/>
-        </w:rPr>
-        <w:t>Диаб</w:t>
-      </w:r>
-      <w:proofErr w:type="spellEnd"/>
-      <w:r>
-        <w:rPr>
-          <w:sz w:val="28"/>
-          <w:lang w:val="ru-RU"/>
-        </w:rPr>
-        <w:t xml:space="preserve">. ангиопатия артерий </w:t>
-      </w:r>
-      <w:r>
-        <w:rPr>
-          <w:sz w:val="28"/>
-          <w:lang w:val="ru-RU"/>
-        </w:rPr>
-        <w:t xml:space="preserve">н/к. </w:t>
-      </w:r>
-    </w:p>
-    <w:p>
-      <w:pPr>
-        <w:ind w:left="-567"/>
-        <w:jc w:val="both"/>
-        <w:rPr>
-          <w:sz w:val="28"/>
-          <w:szCs w:val="20"/>
-          <w:u w:val="single"/>
-          <w:lang w:val="ru-RU"/>
-        </w:rPr>
-      </w:pPr>
-      <w:r>
-        <w:rPr>
-          <w:sz w:val="28"/>
-          <w:szCs w:val="20"/>
-          <w:u w:val="single"/>
-          <w:lang w:val="ru-RU"/>
-        </w:rPr>
-        <w:t>27.09.17</w:t>
-      </w:r>
-      <w:r>
-        <w:rPr>
-          <w:sz w:val="28"/>
-          <w:szCs w:val="20"/>
-          <w:u w:val="single"/>
-          <w:lang w:val="ru-RU"/>
-        </w:rPr>
         <w:t xml:space="preserve">РВГ: </w:t>
       </w:r>
       <w:r>
         <w:rPr>
-          <w:sz w:val="28"/>
-          <w:szCs w:val="20"/>
           <w:lang w:val="ru-RU"/>
         </w:rPr>
         <w:t xml:space="preserve">объемное пульсовое кровенаполнение артерий н/к </w:t>
@@ -5563,24 +4188,18 @@
       <w:proofErr w:type="gramEnd"/>
       <w:r>
         <w:rPr>
-          <w:sz w:val="28"/>
-          <w:szCs w:val="20"/>
           <w:lang w:val="ru-RU"/>
         </w:rPr>
         <w:t xml:space="preserve"> Тонус крупных артерий н/к </w:t>
       </w:r>
       <w:r>
         <w:rPr>
-          <w:sz w:val="28"/>
-          <w:szCs w:val="20"/>
           <w:lang w:val="ru-RU"/>
         </w:rPr>
         <w:t>не изменен</w:t>
       </w:r>
       <w:r>
         <w:rPr>
-          <w:sz w:val="28"/>
-          <w:szCs w:val="20"/>
           <w:lang w:val="ru-RU"/>
         </w:rPr>
         <w:t xml:space="preserve">. Тонус артерий среднего и мелкого калибра н/к </w:t>
@@ -5612,8 +4231,6 @@
       </w:sdt>
       <w:r>
         <w:rPr>
-          <w:sz w:val="28"/>
-          <w:szCs w:val="20"/>
           <w:lang w:val="ru-RU"/>
         </w:rPr>
         <w:t xml:space="preserve">. Периферическое сопротивление сосудов н/к </w:t>
@@ -5645,16 +4262,12 @@
       </w:sdt>
       <w:r>
         <w:rPr>
-          <w:sz w:val="28"/>
-          <w:szCs w:val="20"/>
           <w:lang w:val="ru-RU"/>
         </w:rPr>
         <w:t xml:space="preserve">. Симметрия кровенаполнения сосудов н/к </w:t>
       </w:r>
       <w:r>
         <w:rPr>
-          <w:sz w:val="28"/>
-          <w:szCs w:val="20"/>
           <w:lang w:val="ru-RU"/>
         </w:rPr>
         <w:t>сохранена</w:t>
@@ -5662,16 +4275,12 @@
       <w:proofErr w:type="gramStart"/>
       <w:r>
         <w:rPr>
-          <w:sz w:val="28"/>
-          <w:szCs w:val="20"/>
           <w:lang w:val="ru-RU"/>
         </w:rPr>
         <w:t xml:space="preserve"> </w:t>
       </w:r>
       <w:r>
         <w:rPr>
-          <w:sz w:val="28"/>
-          <w:szCs w:val="20"/>
           <w:lang w:val="ru-RU"/>
         </w:rPr>
         <w:t>.</w:t>
@@ -5679,8 +4288,6 @@
       <w:proofErr w:type="gramEnd"/>
       <w:r>
         <w:rPr>
-          <w:sz w:val="28"/>
-          <w:szCs w:val="20"/>
           <w:u w:val="single"/>
           <w:lang w:val="ru-RU"/>
         </w:rPr>
@@ -5692,104 +4299,60 @@
         <w:ind w:left="-567"/>
         <w:jc w:val="both"/>
         <w:rPr>
-          <w:sz w:val="28"/>
-          <w:szCs w:val="20"/>
           <w:lang w:val="ru-RU"/>
         </w:rPr>
       </w:pPr>
       <w:r>
         <w:rPr>
-          <w:sz w:val="28"/>
           <w:u w:val="single"/>
           <w:lang w:val="ru-RU"/>
         </w:rPr>
-        <w:t>УЗИ щит</w:t>
-      </w:r>
-      <w:proofErr w:type="gramStart"/>
-      <w:r>
-        <w:rPr>
-          <w:sz w:val="28"/>
-          <w:u w:val="single"/>
-          <w:lang w:val="ru-RU"/>
-        </w:rPr>
-        <w:t>.</w:t>
-      </w:r>
-      <w:proofErr w:type="gramEnd"/>
-      <w:r>
-        <w:rPr>
-          <w:sz w:val="28"/>
-          <w:u w:val="single"/>
+        <w:lastRenderedPageBreak/>
+        <w:t>Лечение:</w:t>
+      </w:r>
+      <w:bookmarkStart w:id="2" w:name="лн"/>
+      <w:bookmarkEnd w:id="2"/>
+      <w:r>
+        <w:rPr>
           <w:lang w:val="ru-RU"/>
         </w:rPr>
         <w:t xml:space="preserve"> </w:t>
       </w:r>
-      <w:proofErr w:type="gramStart"/>
-      <w:r>
-        <w:rPr>
-          <w:sz w:val="28"/>
-          <w:highlight w:val="yellow"/>
-          <w:u w:val="single"/>
-          <w:lang w:val="ru-RU"/>
-        </w:rPr>
-        <w:t>ж</w:t>
-      </w:r>
-      <w:proofErr w:type="gramEnd"/>
-      <w:r>
-        <w:rPr>
-          <w:sz w:val="28"/>
-          <w:highlight w:val="yellow"/>
-          <w:u w:val="single"/>
-          <w:lang w:val="ru-RU"/>
-        </w:rPr>
-        <w:t>елезы</w:t>
-      </w:r>
-      <w:r>
-        <w:rPr>
-          <w:sz w:val="28"/>
-          <w:lang w:val="ru-RU"/>
-        </w:rPr>
-        <w:t xml:space="preserve">: </w:t>
+      <w:r>
+        <w:rPr>
+          <w:lang w:val="ru-RU"/>
+        </w:rPr>
+        <w:t xml:space="preserve"> Хумодар Р100Р, Инсуман Рапид, Инсуман Базал, атоксил, </w:t>
+      </w:r>
+      <w:proofErr w:type="spellStart"/>
+      <w:r>
+        <w:rPr>
+          <w:lang w:val="ru-RU"/>
+        </w:rPr>
+        <w:t>леогель</w:t>
+      </w:r>
+      <w:proofErr w:type="spellEnd"/>
+      <w:r>
+        <w:rPr>
+          <w:lang w:val="ru-RU"/>
+        </w:rPr>
+        <w:t xml:space="preserve">, парацетамол, компрессы на </w:t>
       </w:r>
       <w:proofErr w:type="spellStart"/>
       <w:proofErr w:type="gramStart"/>
       <w:r>
         <w:rPr>
-          <w:sz w:val="28"/>
-          <w:lang w:val="ru-RU"/>
-        </w:rPr>
-        <w:t>Пр</w:t>
+          <w:lang w:val="ru-RU"/>
+        </w:rPr>
+        <w:t>обл</w:t>
       </w:r>
       <w:proofErr w:type="spellEnd"/>
       <w:proofErr w:type="gramEnd"/>
       <w:r>
         <w:rPr>
-          <w:sz w:val="28"/>
-          <w:lang w:val="ru-RU"/>
-        </w:rPr>
-        <w:t xml:space="preserve"> д. V =  см</w:t>
-      </w:r>
-      <w:r>
-        <w:rPr>
-          <w:sz w:val="28"/>
-          <w:vertAlign w:val="superscript"/>
-          <w:lang w:val="ru-RU"/>
-        </w:rPr>
-        <w:t>3</w:t>
-      </w:r>
-      <w:r>
-        <w:rPr>
-          <w:sz w:val="28"/>
-          <w:lang w:val="ru-RU"/>
-        </w:rPr>
-        <w:t>; лев. д. V =  см</w:t>
-      </w:r>
-      <w:r>
-        <w:rPr>
-          <w:sz w:val="28"/>
-          <w:vertAlign w:val="superscript"/>
-          <w:lang w:val="ru-RU"/>
-        </w:rPr>
-        <w:t>3</w:t>
+          <w:lang w:val="ru-RU"/>
+        </w:rPr>
+        <w:t xml:space="preserve"> вены, ципрофлоксацин. </w:t>
       </w:r>
     </w:p>
     <w:p>
@@ -5797,583 +4360,66 @@
         <w:ind w:left="-567"/>
         <w:jc w:val="both"/>
         <w:rPr>
-          <w:sz w:val="28"/>
           <w:lang w:val="ru-RU"/>
         </w:rPr>
       </w:pPr>
-      <w:r>
-        <w:rPr>
-          <w:sz w:val="28"/>
-          <w:lang w:val="ru-RU"/>
-        </w:rPr>
-        <w:t xml:space="preserve">Перешеек – </w:t>
+      <w:bookmarkStart w:id="3" w:name="дд"/>
+      <w:bookmarkStart w:id="4" w:name="лк"/>
+      <w:bookmarkEnd w:id="3"/>
+      <w:bookmarkEnd w:id="4"/>
+      <w:r>
+        <w:rPr>
+          <w:u w:val="single"/>
+          <w:lang w:val="ru-RU"/>
+        </w:rPr>
+        <w:t>Состояние больного при выписке</w:t>
+      </w:r>
+      <w:r>
+        <w:rPr>
+          <w:lang w:val="ru-RU"/>
+        </w:rPr>
+        <w:t xml:space="preserve">:  СД </w:t>
+      </w:r>
+      <w:r>
+        <w:rPr>
+          <w:lang w:val="ru-RU"/>
+        </w:rPr>
+        <w:t>суб</w:t>
+      </w:r>
+      <w:r>
+        <w:rPr>
+          <w:lang w:val="ru-RU"/>
+        </w:rPr>
+        <w:t>компенсирован</w:t>
+      </w:r>
+      <w:r>
+        <w:rPr>
+          <w:lang w:val="ru-RU"/>
+        </w:rPr>
+        <w:t xml:space="preserve">. АД  </w:t>
       </w:r>
       <w:proofErr w:type="gramStart"/>
       <w:r>
         <w:rPr>
-          <w:sz w:val="28"/>
-          <w:lang w:val="ru-RU"/>
-        </w:rPr>
-        <w:t>с</w:t>
-      </w:r>
-      <w:r>
-        <w:rPr>
-          <w:sz w:val="28"/>
-          <w:lang w:val="ru-RU"/>
-        </w:rPr>
-        <w:t>м</w:t>
+          <w:lang w:val="ru-RU"/>
+        </w:rPr>
+        <w:t>мм</w:t>
       </w:r>
       <w:proofErr w:type="gramEnd"/>
       <w:r>
         <w:rPr>
-          <w:sz w:val="28"/>
-          <w:lang w:val="ru-RU"/>
-        </w:rPr>
-        <w:t xml:space="preserve">. </w:t>
-      </w:r>
-    </w:p>
-    <w:p>
-      <w:pPr>
-        <w:ind w:left="-567"/>
-        <w:jc w:val="both"/>
-        <w:rPr>
-          <w:sz w:val="28"/>
-          <w:szCs w:val="20"/>
-          <w:lang w:val="ru-RU"/>
-        </w:rPr>
-      </w:pPr>
-      <w:r>
-        <w:rPr>
-          <w:sz w:val="28"/>
-          <w:lang w:val="ru-RU"/>
-        </w:rPr>
-        <w:t>Щит</w:t>
-      </w:r>
-      <w:proofErr w:type="gramStart"/>
-      <w:r>
-        <w:rPr>
-          <w:sz w:val="28"/>
-          <w:lang w:val="ru-RU"/>
-        </w:rPr>
-        <w:t>.</w:t>
-      </w:r>
-      <w:proofErr w:type="gramEnd"/>
-      <w:r>
-        <w:rPr>
-          <w:sz w:val="28"/>
-          <w:lang w:val="ru-RU"/>
-        </w:rPr>
-        <w:t xml:space="preserve"> </w:t>
-      </w:r>
-      <w:proofErr w:type="gramStart"/>
-      <w:r>
-        <w:rPr>
-          <w:sz w:val="28"/>
-          <w:lang w:val="ru-RU"/>
-        </w:rPr>
-        <w:t>ж</w:t>
-      </w:r>
-      <w:proofErr w:type="gramEnd"/>
-      <w:r>
-        <w:rPr>
-          <w:sz w:val="28"/>
-          <w:lang w:val="ru-RU"/>
-        </w:rPr>
-        <w:t>елеза</w:t>
-      </w:r>
-      <w:r>
-        <w:rPr>
-          <w:sz w:val="28"/>
-          <w:lang w:val="ru-RU"/>
-        </w:rPr>
-        <w:t xml:space="preserve"> </w:t>
-      </w:r>
-      <w:r>
-        <w:rPr>
-          <w:sz w:val="28"/>
-          <w:lang w:val="ru-RU"/>
-        </w:rPr>
-        <w:t>не увеличена, контуры ровные</w:t>
-      </w:r>
-      <w:r>
-        <w:rPr>
-          <w:sz w:val="28"/>
-          <w:lang w:val="ru-RU"/>
-        </w:rPr>
-        <w:t>, фестончатые</w:t>
-      </w:r>
-      <w:r>
-        <w:rPr>
-          <w:sz w:val="28"/>
-          <w:lang w:val="ru-RU"/>
-        </w:rPr>
-        <w:t>. Капсула уплотнена</w:t>
-      </w:r>
-      <w:r>
-        <w:rPr>
-          <w:sz w:val="28"/>
-          <w:lang w:val="ru-RU"/>
-        </w:rPr>
-        <w:t>, утолщена</w:t>
-      </w:r>
-      <w:r>
-        <w:rPr>
-          <w:sz w:val="28"/>
-          <w:lang w:val="ru-RU"/>
-        </w:rPr>
-        <w:t xml:space="preserve">. </w:t>
-      </w:r>
-      <w:r>
-        <w:rPr>
-          <w:sz w:val="28"/>
-          <w:lang w:val="ru-RU"/>
-        </w:rPr>
-        <w:t>Эхогенность паренхимы обычная, снижена.</w:t>
-      </w:r>
-      <w:r>
-        <w:rPr>
-          <w:sz w:val="28"/>
-          <w:lang w:val="ru-RU"/>
-        </w:rPr>
-        <w:t xml:space="preserve"> Эхоструктура </w:t>
-      </w:r>
-      <w:proofErr w:type="gramStart"/>
-      <w:r>
-        <w:rPr>
-          <w:sz w:val="28"/>
-          <w:lang w:val="ru-RU"/>
-        </w:rPr>
-        <w:t>повышенной</w:t>
-      </w:r>
-      <w:proofErr w:type="gramEnd"/>
-      <w:r>
-        <w:rPr>
-          <w:sz w:val="28"/>
-          <w:lang w:val="ru-RU"/>
-        </w:rPr>
-        <w:t xml:space="preserve"> </w:t>
-      </w:r>
-      <w:proofErr w:type="spellStart"/>
-      <w:r>
-        <w:rPr>
-          <w:sz w:val="28"/>
-          <w:lang w:val="ru-RU"/>
-        </w:rPr>
-        <w:lastRenderedPageBreak/>
-        <w:t>эхогенности</w:t>
-      </w:r>
-      <w:proofErr w:type="spellEnd"/>
-      <w:r>
-        <w:rPr>
-          <w:sz w:val="28"/>
-          <w:lang w:val="ru-RU"/>
-        </w:rPr>
-        <w:t xml:space="preserve">, </w:t>
-      </w:r>
-      <w:r>
-        <w:rPr>
-          <w:sz w:val="28"/>
-          <w:lang w:val="ru-RU"/>
-        </w:rPr>
-        <w:t xml:space="preserve">мелкозернистая, крупнозернистая,  </w:t>
-      </w:r>
-      <w:r>
-        <w:rPr>
-          <w:sz w:val="28"/>
-          <w:lang w:val="ru-RU"/>
-        </w:rPr>
-        <w:t xml:space="preserve">однородная, </w:t>
-      </w:r>
-      <w:r>
-        <w:rPr>
-          <w:sz w:val="28"/>
-          <w:lang w:val="ru-RU"/>
-        </w:rPr>
-        <w:t>мелкий и крупный фиброз.</w:t>
-      </w:r>
-    </w:p>
-    <w:p>
-      <w:pPr>
-        <w:ind w:left="-567"/>
-        <w:jc w:val="both"/>
-        <w:rPr>
-          <w:sz w:val="28"/>
-          <w:lang w:val="ru-RU"/>
-        </w:rPr>
-      </w:pPr>
-      <w:r>
-        <w:rPr>
-          <w:sz w:val="28"/>
-          <w:lang w:val="ru-RU"/>
-        </w:rPr>
-        <w:t xml:space="preserve">В пр. доле  в </w:t>
-      </w:r>
-      <w:proofErr w:type="gramStart"/>
-      <w:r>
-        <w:rPr>
-          <w:sz w:val="28"/>
-          <w:lang w:val="ru-RU"/>
-        </w:rPr>
-        <w:t>в</w:t>
-      </w:r>
-      <w:proofErr w:type="gramEnd"/>
-      <w:r>
-        <w:rPr>
-          <w:sz w:val="28"/>
-          <w:lang w:val="ru-RU"/>
-        </w:rPr>
-        <w:t xml:space="preserve">/3 изоэхогенный узел с гидрофильным ободком   * см. </w:t>
-      </w:r>
-    </w:p>
-    <w:p>
-      <w:pPr>
-        <w:ind w:left="-567"/>
-        <w:jc w:val="both"/>
-        <w:rPr>
-          <w:sz w:val="28"/>
-          <w:lang w:val="ru-RU"/>
-        </w:rPr>
-      </w:pPr>
-      <w:r>
-        <w:rPr>
-          <w:sz w:val="28"/>
-          <w:lang w:val="ru-RU"/>
-        </w:rPr>
-        <w:t>В лев</w:t>
-      </w:r>
-      <w:proofErr w:type="gramStart"/>
-      <w:r>
-        <w:rPr>
-          <w:sz w:val="28"/>
-          <w:lang w:val="ru-RU"/>
-        </w:rPr>
-        <w:t>.</w:t>
-      </w:r>
-      <w:proofErr w:type="gramEnd"/>
-      <w:r>
-        <w:rPr>
-          <w:sz w:val="28"/>
-          <w:lang w:val="ru-RU"/>
-        </w:rPr>
-        <w:t xml:space="preserve"> </w:t>
-      </w:r>
-      <w:proofErr w:type="gramStart"/>
-      <w:r>
-        <w:rPr>
-          <w:sz w:val="28"/>
-          <w:lang w:val="ru-RU"/>
-        </w:rPr>
-        <w:t>д</w:t>
-      </w:r>
-      <w:proofErr w:type="gramEnd"/>
-      <w:r>
-        <w:rPr>
-          <w:sz w:val="28"/>
-          <w:lang w:val="ru-RU"/>
-        </w:rPr>
-        <w:t xml:space="preserve">оле в ср/3 гидрофильный очаг - см. </w:t>
-      </w:r>
-      <w:r>
-        <w:rPr>
-          <w:sz w:val="28"/>
-          <w:lang w:val="ru-RU"/>
-        </w:rPr>
-        <w:t>Р</w:t>
-      </w:r>
-      <w:r>
-        <w:rPr>
-          <w:sz w:val="28"/>
-          <w:lang w:val="ru-RU"/>
-        </w:rPr>
-        <w:t>егионарны</w:t>
-      </w:r>
-      <w:r>
-        <w:rPr>
-          <w:sz w:val="28"/>
-          <w:lang w:val="ru-RU"/>
-        </w:rPr>
-        <w:t>е</w:t>
-      </w:r>
-      <w:r>
-        <w:rPr>
-          <w:sz w:val="28"/>
-          <w:lang w:val="ru-RU"/>
-        </w:rPr>
-        <w:t xml:space="preserve"> л/узл</w:t>
-      </w:r>
-      <w:r>
-        <w:rPr>
-          <w:sz w:val="28"/>
-          <w:lang w:val="ru-RU"/>
-        </w:rPr>
-        <w:t>ы</w:t>
-      </w:r>
-      <w:r>
-        <w:rPr>
-          <w:sz w:val="28"/>
-          <w:lang w:val="ru-RU"/>
-        </w:rPr>
-        <w:t xml:space="preserve"> </w:t>
-      </w:r>
-      <w:r>
-        <w:rPr>
-          <w:sz w:val="28"/>
-          <w:lang w:val="ru-RU"/>
-        </w:rPr>
-        <w:t xml:space="preserve"> </w:t>
-      </w:r>
-      <w:r>
-        <w:rPr>
-          <w:sz w:val="28"/>
-          <w:lang w:val="ru-RU"/>
-        </w:rPr>
-        <w:t xml:space="preserve">не </w:t>
-      </w:r>
-      <w:r>
-        <w:rPr>
-          <w:sz w:val="28"/>
-          <w:lang w:val="ru-RU"/>
-        </w:rPr>
-        <w:t xml:space="preserve">визуализируются. </w:t>
-      </w:r>
-      <w:proofErr w:type="spellStart"/>
-      <w:r>
-        <w:rPr>
-          <w:sz w:val="28"/>
-          <w:lang w:val="ru-RU"/>
-        </w:rPr>
-        <w:t>Закл</w:t>
-      </w:r>
-      <w:proofErr w:type="spellEnd"/>
-      <w:r>
-        <w:rPr>
-          <w:sz w:val="28"/>
-          <w:lang w:val="ru-RU"/>
-        </w:rPr>
-        <w:t xml:space="preserve">.: </w:t>
-      </w:r>
-      <w:sdt>
-        <w:sdtPr>
-          <w:rPr>
-            <w:sz w:val="28"/>
-            <w:lang w:val="ru-RU"/>
-          </w:rPr>
-          <w:id w:val="-1644262041"/>
-          <w:placeholder>
-            <w:docPart w:val="DefaultPlaceholder_1082065159"/>
-          </w:placeholder>
-          <w:comboBox>
-            <w:listItem w:displayText="Увеличение" w:value="Увеличение"/>
-            <w:listItem w:displayText="Гипоплазия" w:value="Гипоплазия"/>
-          </w:comboBox>
-        </w:sdtPr>
-        <w:sdtEndPr/>
-        <w:sdtContent>
-          <w:r>
-            <w:rPr>
-              <w:sz w:val="28"/>
-              <w:lang w:val="ru-RU"/>
-            </w:rPr>
-            <w:t>Увеличение</w:t>
-          </w:r>
-        </w:sdtContent>
-      </w:sdt>
-      <w:r>
-        <w:rPr>
-          <w:sz w:val="28"/>
-          <w:lang w:val="ru-RU"/>
-        </w:rPr>
-        <w:t xml:space="preserve"> щит</w:t>
-      </w:r>
-      <w:proofErr w:type="gramStart"/>
-      <w:r>
-        <w:rPr>
-          <w:sz w:val="28"/>
-          <w:lang w:val="ru-RU"/>
-        </w:rPr>
-        <w:t>.</w:t>
-      </w:r>
-      <w:proofErr w:type="gramEnd"/>
-      <w:r>
-        <w:rPr>
-          <w:sz w:val="28"/>
-          <w:lang w:val="ru-RU"/>
-        </w:rPr>
-        <w:t xml:space="preserve"> </w:t>
-      </w:r>
-      <w:proofErr w:type="gramStart"/>
-      <w:r>
-        <w:rPr>
-          <w:sz w:val="28"/>
-          <w:lang w:val="ru-RU"/>
-        </w:rPr>
-        <w:t>ж</w:t>
-      </w:r>
-      <w:proofErr w:type="gramEnd"/>
-      <w:r>
-        <w:rPr>
-          <w:sz w:val="28"/>
-          <w:lang w:val="ru-RU"/>
-        </w:rPr>
-        <w:t xml:space="preserve">елезы. </w:t>
-      </w:r>
-      <w:r>
-        <w:rPr>
-          <w:sz w:val="28"/>
-          <w:lang w:val="ru-RU"/>
-        </w:rPr>
-        <w:t xml:space="preserve">Незначительные </w:t>
-      </w:r>
-      <w:r>
-        <w:rPr>
-          <w:sz w:val="28"/>
-          <w:lang w:val="ru-RU"/>
-        </w:rPr>
-        <w:t>диффузные изменения паренхимы.</w:t>
-      </w:r>
-      <w:r>
-        <w:rPr>
-          <w:sz w:val="28"/>
-          <w:lang w:val="ru-RU"/>
-        </w:rPr>
-        <w:t xml:space="preserve"> Эхопризнаков патологии щит</w:t>
-      </w:r>
-      <w:proofErr w:type="gramStart"/>
-      <w:r>
-        <w:rPr>
-          <w:sz w:val="28"/>
-          <w:lang w:val="ru-RU"/>
-        </w:rPr>
-        <w:t>.</w:t>
-      </w:r>
-      <w:proofErr w:type="gramEnd"/>
-      <w:r>
-        <w:rPr>
-          <w:sz w:val="28"/>
-          <w:lang w:val="ru-RU"/>
-        </w:rPr>
-        <w:t xml:space="preserve"> </w:t>
-      </w:r>
-      <w:proofErr w:type="gramStart"/>
-      <w:r>
-        <w:rPr>
-          <w:sz w:val="28"/>
-          <w:lang w:val="ru-RU"/>
-        </w:rPr>
-        <w:t>ж</w:t>
-      </w:r>
-      <w:proofErr w:type="gramEnd"/>
-      <w:r>
-        <w:rPr>
-          <w:sz w:val="28"/>
-          <w:lang w:val="ru-RU"/>
-        </w:rPr>
-        <w:t>елезы нет.</w:t>
-      </w:r>
-      <w:r>
-        <w:rPr>
-          <w:sz w:val="28"/>
-          <w:lang w:val="ru-RU"/>
-        </w:rPr>
-        <w:t xml:space="preserve"> </w:t>
-      </w:r>
-    </w:p>
-    <w:p>
-      <w:pPr>
-        <w:ind w:left="-567"/>
-        <w:jc w:val="both"/>
-        <w:rPr>
-          <w:sz w:val="28"/>
-          <w:szCs w:val="20"/>
-          <w:lang w:val="ru-RU"/>
-        </w:rPr>
-      </w:pPr>
-      <w:r>
-        <w:rPr>
-          <w:sz w:val="28"/>
-          <w:u w:val="single"/>
-          <w:lang w:val="ru-RU"/>
-        </w:rPr>
-        <w:t>Лечение:</w:t>
-      </w:r>
-      <w:bookmarkStart w:id="3" w:name="лн"/>
-      <w:bookmarkEnd w:id="3"/>
-      <w:r>
-        <w:rPr>
-          <w:sz w:val="28"/>
-          <w:lang w:val="ru-RU"/>
-        </w:rPr>
-        <w:t xml:space="preserve"> </w:t>
-      </w:r>
-    </w:p>
-    <w:p>
-      <w:pPr>
-        <w:ind w:left="-567"/>
-        <w:jc w:val="both"/>
-        <w:rPr>
-          <w:sz w:val="28"/>
-          <w:lang w:val="ru-RU"/>
-        </w:rPr>
-      </w:pPr>
-      <w:bookmarkStart w:id="4" w:name="дд"/>
-      <w:bookmarkStart w:id="5" w:name="лк"/>
-      <w:bookmarkEnd w:id="4"/>
+          <w:lang w:val="ru-RU"/>
+        </w:rPr>
+        <w:t xml:space="preserve"> рт. ст. </w:t>
+      </w:r>
+      <w:r>
+        <w:rPr>
+          <w:lang w:val="ru-RU"/>
+        </w:rPr>
+        <w:t xml:space="preserve">Прибавил в весе 4,5 кг, бои в области правой капитальной вены не беспокоят. </w:t>
+      </w:r>
+      <w:bookmarkStart w:id="5" w:name="_GoBack"/>
       <w:bookmarkEnd w:id="5"/>
-      <w:r>
-        <w:rPr>
-          <w:sz w:val="28"/>
-          <w:u w:val="single"/>
-          <w:lang w:val="ru-RU"/>
-        </w:rPr>
-        <w:t>Состояние больного при выписке</w:t>
-      </w:r>
-      <w:r>
-        <w:rPr>
-          <w:sz w:val="28"/>
-          <w:lang w:val="ru-RU"/>
-        </w:rPr>
-        <w:t xml:space="preserve">:  СД </w:t>
-      </w:r>
-      <w:r>
-        <w:rPr>
-          <w:sz w:val="28"/>
-          <w:lang w:val="ru-RU"/>
-        </w:rPr>
-        <w:t>суб</w:t>
-      </w:r>
-      <w:r>
-        <w:rPr>
-          <w:sz w:val="28"/>
-          <w:lang w:val="ru-RU"/>
-        </w:rPr>
-        <w:t xml:space="preserve">компенсирован, уменьшились боли в н/к. АД  </w:t>
-      </w:r>
-      <w:proofErr w:type="gramStart"/>
-      <w:r>
-        <w:rPr>
-          <w:sz w:val="28"/>
-          <w:lang w:val="ru-RU"/>
-        </w:rPr>
-        <w:t>мм</w:t>
-      </w:r>
-      <w:proofErr w:type="gramEnd"/>
-      <w:r>
-        <w:rPr>
-          <w:sz w:val="28"/>
-          <w:lang w:val="ru-RU"/>
-        </w:rPr>
-        <w:t xml:space="preserve"> рт. ст. </w:t>
-      </w:r>
-    </w:p>
-    <w:p>
-      <w:pPr>
-        <w:ind w:left="-567"/>
-        <w:jc w:val="both"/>
-        <w:rPr>
-          <w:sz w:val="28"/>
-          <w:lang w:val="ru-RU"/>
-        </w:rPr>
-      </w:pPr>
     </w:p>
     <w:p>
       <w:pPr>
@@ -6506,7 +4552,19 @@
         <w:rPr>
           <w:lang w:val="ru-RU"/>
         </w:rPr>
-        <w:t xml:space="preserve">Инсулинотерапия:   </w:t>
+        <w:t xml:space="preserve">Инсулинотерапия:  </w:t>
+      </w:r>
+      <w:r>
+        <w:rPr>
+          <w:lang w:val="ru-RU"/>
+        </w:rPr>
+        <w:t>Инсуман Рапид</w:t>
+      </w:r>
+      <w:r>
+        <w:rPr>
+          <w:lang w:val="ru-RU"/>
+        </w:rPr>
+        <w:t xml:space="preserve"> </w:t>
       </w:r>
       <w:proofErr w:type="gramStart"/>
       <w:r>
@@ -6520,7 +4578,19 @@
         <w:rPr>
           <w:lang w:val="ru-RU"/>
         </w:rPr>
-        <w:t>/з- ед., п/о- ед., п/у</w:t>
+        <w:t xml:space="preserve">/з- </w:t>
+      </w:r>
+      <w:r>
+        <w:rPr>
+          <w:lang w:val="ru-RU"/>
+        </w:rPr>
+        <w:t>8-10</w:t>
+      </w:r>
+      <w:r>
+        <w:rPr>
+          <w:lang w:val="ru-RU"/>
+        </w:rPr>
+        <w:t>ед., п/у</w:t>
       </w:r>
       <w:r>
         <w:rPr>
@@ -6532,193 +4602,26 @@
         <w:rPr>
           <w:lang w:val="ru-RU"/>
         </w:rPr>
-        <w:t>- ед.,  22.00</w:t>
-      </w:r>
-      <w:r>
-        <w:rPr>
-          <w:lang w:val="ru-RU"/>
-        </w:rPr>
-        <w:t xml:space="preserve">   ед.</w:t>
-      </w:r>
-    </w:p>
-    <w:p>
-      <w:pPr>
-        <w:ind w:left="435"/>
-        <w:jc w:val="both"/>
-        <w:rPr>
-          <w:lang w:val="ru-RU"/>
-        </w:rPr>
-      </w:pPr>
-      <w:r>
-        <w:rPr>
-          <w:lang w:val="ru-RU"/>
-        </w:rPr>
-        <w:t>Актрапид НМ, Протафан НМ, Хумодар Р</w:t>
-      </w:r>
-      <w:r>
-        <w:rPr>
-          <w:lang w:val="ru-RU"/>
-        </w:rPr>
-        <w:t>100</w:t>
-      </w:r>
-      <w:r>
-        <w:rPr>
-          <w:lang w:val="ru-RU"/>
-        </w:rPr>
-        <w:t>Р, Хумодар Б</w:t>
-      </w:r>
-      <w:r>
-        <w:rPr>
-          <w:lang w:val="ru-RU"/>
-        </w:rPr>
-        <w:t>100</w:t>
-      </w:r>
-      <w:r>
-        <w:rPr>
-          <w:lang w:val="ru-RU"/>
-        </w:rPr>
-        <w:t>Р, Хумодар</w:t>
-      </w:r>
-      <w:proofErr w:type="gramStart"/>
-      <w:r>
-        <w:rPr>
-          <w:lang w:val="ru-RU"/>
-        </w:rPr>
-        <w:t xml:space="preserve"> К</w:t>
-      </w:r>
-      <w:proofErr w:type="gramEnd"/>
-      <w:r>
-        <w:rPr>
-          <w:lang w:val="ru-RU"/>
-        </w:rPr>
-        <w:t xml:space="preserve"> 25</w:t>
-      </w:r>
-      <w:r>
-        <w:rPr>
-          <w:lang w:val="ru-RU"/>
-        </w:rPr>
-        <w:t xml:space="preserve"> 100</w:t>
-      </w:r>
-      <w:r>
-        <w:rPr>
-          <w:lang w:val="ru-RU"/>
-        </w:rPr>
-        <w:t xml:space="preserve">Р, </w:t>
-      </w:r>
-      <w:r>
-        <w:rPr>
-          <w:lang w:val="ru-RU"/>
-        </w:rPr>
-        <w:t xml:space="preserve">Инсуман Базал, Инсуман Рапид, </w:t>
-      </w:r>
-      <w:proofErr w:type="spellStart"/>
-      <w:r>
-        <w:rPr>
-          <w:lang w:val="ru-RU"/>
-        </w:rPr>
-        <w:t>Хумулин</w:t>
-      </w:r>
-      <w:proofErr w:type="spellEnd"/>
-      <w:r>
-        <w:rPr>
-          <w:lang w:val="ru-RU"/>
-        </w:rPr>
-        <w:t xml:space="preserve"> R, </w:t>
-      </w:r>
-      <w:proofErr w:type="spellStart"/>
-      <w:r>
-        <w:rPr>
-          <w:lang w:val="ru-RU"/>
-        </w:rPr>
-        <w:t>Хумулин</w:t>
-      </w:r>
-      <w:proofErr w:type="spellEnd"/>
-      <w:r>
-        <w:rPr>
-          <w:lang w:val="ru-RU"/>
-        </w:rPr>
-        <w:t xml:space="preserve"> НПХ, </w:t>
-      </w:r>
-      <w:proofErr w:type="spellStart"/>
-      <w:r>
-        <w:rPr>
-          <w:lang w:val="ru-RU"/>
-        </w:rPr>
-        <w:t>Фармасулин</w:t>
-      </w:r>
-      <w:proofErr w:type="spellEnd"/>
-      <w:r>
-        <w:rPr>
-          <w:lang w:val="ru-RU"/>
-        </w:rPr>
-        <w:t xml:space="preserve"> Н, </w:t>
-      </w:r>
-      <w:proofErr w:type="spellStart"/>
-      <w:r>
-        <w:rPr>
-          <w:lang w:val="ru-RU"/>
-        </w:rPr>
-        <w:t>Фармасулин</w:t>
-      </w:r>
-      <w:proofErr w:type="spellEnd"/>
-      <w:r>
-        <w:rPr>
-          <w:lang w:val="ru-RU"/>
-        </w:rPr>
-        <w:t xml:space="preserve"> НN</w:t>
-      </w:r>
-      <w:r>
-        <w:rPr>
-          <w:lang w:val="ru-RU"/>
-        </w:rPr>
-        <w:t xml:space="preserve">Р, Генсулин R, </w:t>
-      </w:r>
-      <w:r>
-        <w:rPr>
-          <w:lang w:val="ru-RU"/>
-        </w:rPr>
-        <w:t>Генсулин Н</w:t>
-      </w:r>
-    </w:p>
-    <w:p>
-      <w:pPr>
-        <w:numPr>
-          <w:ilvl w:val="0"/>
-          <w:numId w:val="2"/>
-        </w:numPr>
-        <w:jc w:val="both"/>
-        <w:rPr>
-          <w:lang w:val="ru-RU"/>
-        </w:rPr>
-      </w:pPr>
-      <w:r>
-        <w:rPr>
-          <w:lang w:val="ru-RU"/>
-        </w:rPr>
-        <w:t xml:space="preserve">ССТ: </w:t>
-      </w:r>
-      <w:proofErr w:type="spellStart"/>
-      <w:r>
-        <w:rPr>
-          <w:lang w:val="ru-RU"/>
-        </w:rPr>
-        <w:t>диабетон</w:t>
-      </w:r>
-      <w:proofErr w:type="spellEnd"/>
-      <w:r>
-        <w:rPr>
-          <w:lang w:val="ru-RU"/>
-        </w:rPr>
-        <w:t xml:space="preserve"> М</w:t>
-      </w:r>
-      <w:proofErr w:type="gramStart"/>
-      <w:r>
-        <w:rPr>
-          <w:lang w:val="ru-RU"/>
-        </w:rPr>
-        <w:t>R</w:t>
-      </w:r>
-      <w:proofErr w:type="gramEnd"/>
+        <w:t>-</w:t>
+      </w:r>
+      <w:r>
+        <w:rPr>
+          <w:lang w:val="ru-RU"/>
+        </w:rPr>
+        <w:t>6-8</w:t>
+      </w:r>
+      <w:r>
+        <w:rPr>
+          <w:lang w:val="ru-RU"/>
+        </w:rPr>
+        <w:t xml:space="preserve"> ед., </w:t>
+      </w:r>
+      <w:r>
+        <w:rPr>
+          <w:lang w:val="ru-RU"/>
+        </w:rPr>
+        <w:t>Инсуман Базал</w:t>
+      </w:r>
       <w:r>
         <w:rPr>
           <w:lang w:val="ru-RU"/>
@@ -6729,46 +4632,25 @@
         <w:rPr>
           <w:lang w:val="ru-RU"/>
         </w:rPr>
-        <w:t xml:space="preserve">(диаглизид МR) </w:t>
-      </w:r>
-      <w:r>
-        <w:rPr>
-          <w:lang w:val="ru-RU"/>
-        </w:rPr>
-        <w:t>60 мг</w:t>
-      </w:r>
-    </w:p>
-    <w:p>
-      <w:pPr>
-        <w:ind w:left="435"/>
-        <w:jc w:val="both"/>
-        <w:rPr>
-          <w:lang w:val="ru-RU"/>
-        </w:rPr>
-      </w:pPr>
-      <w:r>
-        <w:rPr>
-          <w:lang w:val="ru-RU"/>
-        </w:rPr>
-        <w:t>диапирид</w:t>
-      </w:r>
-      <w:r>
-        <w:rPr>
-          <w:lang w:val="ru-RU"/>
-        </w:rPr>
-        <w:t xml:space="preserve"> (</w:t>
-      </w:r>
-      <w:r>
-        <w:rPr>
-          <w:lang w:val="ru-RU"/>
-        </w:rPr>
-        <w:t>амарил</w:t>
-      </w:r>
-      <w:r>
-        <w:rPr>
-          <w:lang w:val="ru-RU"/>
-        </w:rPr>
-        <w:t xml:space="preserve">, </w:t>
+        <w:t>п/з-</w:t>
+      </w:r>
+      <w:r>
+        <w:rPr>
+          <w:lang w:val="ru-RU"/>
+        </w:rPr>
+        <w:t>28-29</w:t>
+      </w:r>
+      <w:r>
+        <w:rPr>
+          <w:lang w:val="ru-RU"/>
+        </w:rPr>
+        <w:t xml:space="preserve"> ед., п/уж </w:t>
+      </w:r>
+      <w:r>
+        <w:rPr>
+          <w:lang w:val="ru-RU"/>
+        </w:rPr>
+        <w:t>–</w:t>
       </w:r>
       <w:r>
         <w:rPr>
@@ -6776,100 +4658,17 @@
         </w:rPr>
         <w:t xml:space="preserve"> </w:t>
       </w:r>
-      <w:proofErr w:type="spellStart"/>
-      <w:r>
-        <w:rPr>
-          <w:lang w:val="ru-RU"/>
-        </w:rPr>
-        <w:t>олтар</w:t>
-      </w:r>
-      <w:proofErr w:type="spellEnd"/>
-      <w:r>
-        <w:rPr>
-          <w:lang w:val="ru-RU"/>
-        </w:rPr>
-        <w:t xml:space="preserve"> ) 3 мг 1т. *1р/</w:t>
-      </w:r>
-      <w:proofErr w:type="spellStart"/>
-      <w:r>
-        <w:rPr>
-          <w:lang w:val="ru-RU"/>
-        </w:rPr>
-        <w:t>сут</w:t>
-      </w:r>
-      <w:proofErr w:type="spellEnd"/>
-      <w:r>
-        <w:rPr>
-          <w:lang w:val="ru-RU"/>
-        </w:rPr>
-        <w:t xml:space="preserve">. </w:t>
-      </w:r>
-      <w:proofErr w:type="gramStart"/>
-      <w:r>
-        <w:rPr>
-          <w:lang w:val="ru-RU"/>
-        </w:rPr>
-        <w:t>п</w:t>
-      </w:r>
-      <w:proofErr w:type="gramEnd"/>
-      <w:r>
-        <w:rPr>
-          <w:lang w:val="ru-RU"/>
-        </w:rPr>
-        <w:t xml:space="preserve">/з., </w:t>
-      </w:r>
-    </w:p>
-    <w:p>
-      <w:pPr>
-        <w:ind w:left="435"/>
-        <w:jc w:val="both"/>
-        <w:rPr>
-          <w:lang w:val="ru-RU"/>
-        </w:rPr>
-      </w:pPr>
-      <w:r>
-        <w:rPr>
-          <w:lang w:val="ru-RU"/>
-        </w:rPr>
-        <w:t>диаф</w:t>
-      </w:r>
-      <w:r>
-        <w:rPr>
-          <w:lang w:val="ru-RU"/>
-        </w:rPr>
-        <w:t xml:space="preserve">ормин (сиофор, </w:t>
-      </w:r>
-      <w:r>
-        <w:rPr>
-          <w:lang w:val="ru-RU"/>
-        </w:rPr>
-        <w:t xml:space="preserve"> глюкофаж</w:t>
-      </w:r>
-      <w:r>
-        <w:rPr>
-          <w:lang w:val="ru-RU"/>
-        </w:rPr>
-        <w:t>) 1000 -</w:t>
-      </w:r>
-      <w:r>
-        <w:rPr>
-          <w:lang w:val="ru-RU"/>
-        </w:rPr>
-        <w:t xml:space="preserve"> 1т. *2р/</w:t>
-      </w:r>
-      <w:proofErr w:type="spellStart"/>
-      <w:r>
-        <w:rPr>
-          <w:lang w:val="ru-RU"/>
-        </w:rPr>
-        <w:t>сут</w:t>
-      </w:r>
-      <w:proofErr w:type="spellEnd"/>
-      <w:r>
-        <w:rPr>
-          <w:lang w:val="ru-RU"/>
-        </w:rPr>
-        <w:t xml:space="preserve">. </w:t>
+      <w:r>
+        <w:rPr>
+          <w:lang w:val="ru-RU"/>
+        </w:rPr>
+        <w:t>16-18</w:t>
+      </w:r>
+      <w:r>
+        <w:rPr>
+          <w:lang w:val="ru-RU"/>
+        </w:rPr>
+        <w:t>ед.,</w:t>
       </w:r>
     </w:p>
     <w:p>
@@ -6967,109 +4766,39 @@
         <w:rPr>
           <w:lang w:val="ru-RU"/>
         </w:rPr>
-        <w:t>Гиполипидемическая терапия</w:t>
-      </w:r>
-      <w:r>
-        <w:rPr>
-          <w:lang w:val="ru-RU"/>
-        </w:rPr>
-        <w:t>:</w:t>
+        <w:t xml:space="preserve">Круглогодично сосудистая терапия: вазонит или </w:t>
+      </w:r>
+      <w:proofErr w:type="spellStart"/>
+      <w:r>
+        <w:rPr>
+          <w:lang w:val="ru-RU"/>
+        </w:rPr>
+        <w:t>а</w:t>
+      </w:r>
+      <w:r>
+        <w:rPr>
+          <w:lang w:val="ru-RU"/>
+        </w:rPr>
+        <w:t>гапурин</w:t>
+      </w:r>
+      <w:proofErr w:type="spellEnd"/>
+      <w:r>
+        <w:rPr>
+          <w:lang w:val="ru-RU"/>
+        </w:rPr>
+        <w:t xml:space="preserve">-ретард  1т.*2 р. 1 мес. </w:t>
+      </w:r>
+      <w:r>
+        <w:rPr>
+          <w:lang w:val="ru-RU"/>
+        </w:rPr>
+        <w:t xml:space="preserve">– курсами. </w:t>
       </w:r>
       <w:r>
         <w:rPr>
           <w:lang w:val="ru-RU"/>
         </w:rPr>
         <w:t xml:space="preserve"> </w:t>
-      </w:r>
-      <w:r>
-        <w:rPr>
-          <w:lang w:val="ru-RU"/>
-        </w:rPr>
-        <w:t>розувастатин</w:t>
-      </w:r>
-      <w:r>
-        <w:rPr>
-          <w:lang w:val="ru-RU"/>
-        </w:rPr>
-        <w:t xml:space="preserve"> </w:t>
-      </w:r>
-      <w:r>
-        <w:rPr>
-          <w:lang w:val="ru-RU"/>
-        </w:rPr>
-        <w:t>10 мг</w:t>
-      </w:r>
-      <w:r>
-        <w:rPr>
-          <w:lang w:val="ru-RU"/>
-        </w:rPr>
-        <w:t xml:space="preserve"> </w:t>
-      </w:r>
-      <w:r>
-        <w:rPr>
-          <w:lang w:val="ru-RU"/>
-        </w:rPr>
-        <w:t xml:space="preserve">1т </w:t>
-      </w:r>
-      <w:proofErr w:type="spellStart"/>
-      <w:r>
-        <w:rPr>
-          <w:lang w:val="ru-RU"/>
-        </w:rPr>
-        <w:t>веч</w:t>
-      </w:r>
-      <w:proofErr w:type="spellEnd"/>
-      <w:r>
-        <w:rPr>
-          <w:lang w:val="ru-RU"/>
-        </w:rPr>
-        <w:t xml:space="preserve"> </w:t>
-      </w:r>
-      <w:r>
-        <w:rPr>
-          <w:lang w:val="ru-RU"/>
-        </w:rPr>
-        <w:t>с контр</w:t>
-      </w:r>
-      <w:proofErr w:type="gramStart"/>
-      <w:r>
-        <w:rPr>
-          <w:lang w:val="ru-RU"/>
-        </w:rPr>
-        <w:t>.</w:t>
-      </w:r>
-      <w:proofErr w:type="gramEnd"/>
-      <w:r>
-        <w:rPr>
-          <w:lang w:val="ru-RU"/>
-        </w:rPr>
-        <w:t xml:space="preserve"> </w:t>
-      </w:r>
-      <w:proofErr w:type="gramStart"/>
-      <w:r>
-        <w:rPr>
-          <w:lang w:val="ru-RU"/>
-        </w:rPr>
-        <w:t>л</w:t>
-      </w:r>
-      <w:proofErr w:type="gramEnd"/>
-      <w:r>
-        <w:rPr>
-          <w:lang w:val="ru-RU"/>
-        </w:rPr>
-        <w:t>ипидограммы</w:t>
-      </w:r>
-      <w:r>
-        <w:rPr>
-          <w:lang w:val="ru-RU"/>
-        </w:rPr>
-        <w:t xml:space="preserve"> </w:t>
-      </w:r>
-      <w:r>
-        <w:rPr>
-          <w:lang w:val="ru-RU"/>
-        </w:rPr>
-        <w:t>через 3 мес.</w:t>
       </w:r>
     </w:p>
     <w:p>
@@ -7087,39 +4816,31 @@
         <w:rPr>
           <w:lang w:val="ru-RU"/>
         </w:rPr>
-        <w:t xml:space="preserve">Круглогодично сосудистая терапия: вазонит или </w:t>
-      </w:r>
-      <w:proofErr w:type="spellStart"/>
-      <w:r>
-        <w:rPr>
-          <w:lang w:val="ru-RU"/>
-        </w:rPr>
-        <w:t>а</w:t>
-      </w:r>
-      <w:r>
-        <w:rPr>
-          <w:lang w:val="ru-RU"/>
-        </w:rPr>
-        <w:t>гапурин</w:t>
-      </w:r>
-      <w:proofErr w:type="spellEnd"/>
-      <w:r>
-        <w:rPr>
-          <w:lang w:val="ru-RU"/>
-        </w:rPr>
-        <w:t xml:space="preserve">-ретард  1т.*2 р. 1 мес. </w:t>
-      </w:r>
-      <w:r>
-        <w:rPr>
-          <w:lang w:val="ru-RU"/>
-        </w:rPr>
-        <w:t xml:space="preserve">– курсами. </w:t>
-      </w:r>
-      <w:r>
-        <w:rPr>
-          <w:lang w:val="ru-RU"/>
-        </w:rPr>
-        <w:t xml:space="preserve"> </w:t>
+        <w:t>С нефропротекторной целью</w:t>
+      </w:r>
+      <w:r>
+        <w:rPr>
+          <w:lang w:val="ru-RU"/>
+        </w:rPr>
+        <w:t>: э</w:t>
+      </w:r>
+      <w:r>
+        <w:rPr>
+          <w:lang w:val="ru-RU"/>
+        </w:rPr>
+        <w:t xml:space="preserve">налаприл </w:t>
+      </w:r>
+      <w:r>
+        <w:rPr>
+          <w:lang w:val="ru-RU"/>
+        </w:rPr>
+        <w:t xml:space="preserve">2,5-5 мг утром </w:t>
+      </w:r>
+      <w:r>
+        <w:rPr>
+          <w:lang w:val="ru-RU"/>
+        </w:rPr>
+        <w:t xml:space="preserve">Контр. АД. </w:t>
       </w:r>
     </w:p>
     <w:p>
@@ -7137,120 +4858,58 @@
         <w:rPr>
           <w:lang w:val="ru-RU"/>
         </w:rPr>
-        <w:t>Гипотензивная терапия: э</w:t>
-      </w:r>
-      <w:r>
-        <w:rPr>
-          <w:lang w:val="ru-RU"/>
-        </w:rPr>
-        <w:t>налаприл 5 мг утром,</w:t>
-      </w:r>
-      <w:r>
-        <w:rPr>
-          <w:lang w:val="ru-RU"/>
-        </w:rPr>
-        <w:t xml:space="preserve"> индапрес (</w:t>
-      </w:r>
-      <w:proofErr w:type="spellStart"/>
-      <w:r>
-        <w:rPr>
-          <w:lang w:val="ru-RU"/>
-        </w:rPr>
-        <w:t>индап</w:t>
-      </w:r>
-      <w:proofErr w:type="spellEnd"/>
-      <w:r>
-        <w:rPr>
-          <w:lang w:val="ru-RU"/>
-        </w:rPr>
-        <w:t xml:space="preserve">) 2,5 мг утром, </w:t>
-      </w:r>
-      <w:r>
-        <w:rPr>
-          <w:lang w:val="ru-RU"/>
-        </w:rPr>
-        <w:t xml:space="preserve"> кардиомагнил  1 т. вечер. Контр. АД. </w:t>
-      </w:r>
-    </w:p>
-    <w:p>
-      <w:pPr>
-        <w:numPr>
-          <w:ilvl w:val="0"/>
-          <w:numId w:val="2"/>
-        </w:numPr>
-        <w:jc w:val="both"/>
-        <w:rPr>
-          <w:lang w:val="ru-RU"/>
-        </w:rPr>
-      </w:pPr>
-      <w:sdt>
-        <w:sdtPr>
-          <w:rPr>
-            <w:lang w:val="ru-RU"/>
-          </w:rPr>
-          <w:id w:val="-1276624507"/>
-          <w:placeholder>
-            <w:docPart w:val="DefaultPlaceholder_1082065159"/>
-          </w:placeholder>
-          <w:comboBox>
-            <w:listItem w:value="Выберите элемент."/>
-            <w:listItem w:displayText="Берлитион (диалипон) " w:value="Берлитион (диалипон) "/>
-            <w:listItem w:displayText="Диалипон " w:value="Диалипон "/>
-            <w:listItem w:displayText="Тиогамма" w:value="Тиогамма"/>
-            <w:listItem w:displayText="Тиоктацид" w:value="Тиоктацид"/>
-            <w:listItem w:displayText="Тиоктацид (диалипон)" w:value="Тиоктацид (диалипон)"/>
-          </w:comboBox>
-        </w:sdtPr>
-        <w:sdtEndPr/>
-        <w:sdtContent>
-          <w:r>
-            <w:rPr>
-              <w:lang w:val="ru-RU"/>
-            </w:rPr>
-            <w:t xml:space="preserve">Диалипон </w:t>
-          </w:r>
-        </w:sdtContent>
-      </w:sdt>
-      <w:r>
-        <w:rPr>
-          <w:lang w:val="ru-RU"/>
-        </w:rPr>
-        <w:t xml:space="preserve"> 600 мг/</w:t>
-      </w:r>
-      <w:proofErr w:type="spellStart"/>
-      <w:r>
-        <w:rPr>
-          <w:lang w:val="ru-RU"/>
-        </w:rPr>
-        <w:t>сут</w:t>
-      </w:r>
-      <w:proofErr w:type="spellEnd"/>
-      <w:r>
-        <w:rPr>
-          <w:lang w:val="ru-RU"/>
-        </w:rPr>
-        <w:t xml:space="preserve">. </w:t>
-      </w:r>
-      <w:r>
-        <w:rPr>
-          <w:lang w:val="ru-RU"/>
-        </w:rPr>
-        <w:t>2-3</w:t>
-      </w:r>
-      <w:r>
-        <w:rPr>
-          <w:lang w:val="ru-RU"/>
-        </w:rPr>
-        <w:t xml:space="preserve"> мес., нейрорубин форте 1т./</w:t>
-      </w:r>
-      <w:proofErr w:type="spellStart"/>
-      <w:r>
-        <w:rPr>
-          <w:lang w:val="ru-RU"/>
-        </w:rPr>
-        <w:t>сут</w:t>
-      </w:r>
-      <w:proofErr w:type="spellEnd"/>
+        <w:t>Б/</w:t>
+      </w:r>
+      <w:proofErr w:type="gramStart"/>
+      <w:r>
+        <w:rPr>
+          <w:lang w:val="ru-RU"/>
+        </w:rPr>
+        <w:t>л</w:t>
+      </w:r>
+      <w:proofErr w:type="gramEnd"/>
+      <w:r>
+        <w:rPr>
+          <w:lang w:val="ru-RU"/>
+        </w:rPr>
+        <w:t xml:space="preserve"> серия. </w:t>
+      </w:r>
+      <w:r>
+        <w:rPr>
+          <w:lang w:val="ru-RU"/>
+        </w:rPr>
+        <w:t>АДГ</w:t>
+      </w:r>
+      <w:r>
+        <w:rPr>
+          <w:lang w:val="ru-RU"/>
+        </w:rPr>
+        <w:t xml:space="preserve">  №  </w:t>
+      </w:r>
+      <w:r>
+        <w:rPr>
+          <w:lang w:val="ru-RU"/>
+        </w:rPr>
+        <w:t>6715</w:t>
+      </w:r>
+      <w:r>
+        <w:rPr>
+          <w:lang w:val="ru-RU"/>
+        </w:rPr>
+        <w:t>76</w:t>
+      </w:r>
+      <w:r>
+        <w:rPr>
+          <w:lang w:val="ru-RU"/>
+        </w:rPr>
+        <w:t xml:space="preserve">     с  </w:t>
+      </w:r>
+      <w:r>
+        <w:rPr>
+          <w:lang w:val="ru-RU"/>
+        </w:rPr>
+        <w:t>26</w:t>
+      </w:r>
       <w:r>
         <w:rPr>
           <w:lang w:val="ru-RU"/>
@@ -7261,31 +4920,67 @@
         <w:rPr>
           <w:lang w:val="ru-RU"/>
         </w:rPr>
-        <w:t>, (мильгамма 1т.*3р/д.</w:t>
-      </w:r>
-      <w:r>
-        <w:rPr>
-          <w:lang w:val="ru-RU"/>
-        </w:rPr>
-        <w:t>, витаксон 1т. *</w:t>
-      </w:r>
-      <w:r>
-        <w:rPr>
-          <w:lang w:val="ru-RU"/>
-        </w:rPr>
-        <w:t>3</w:t>
-      </w:r>
-      <w:r>
-        <w:rPr>
-          <w:lang w:val="ru-RU"/>
-        </w:rPr>
-        <w:t>р/д.</w:t>
-      </w:r>
-      <w:r>
-        <w:rPr>
-          <w:lang w:val="ru-RU"/>
-        </w:rPr>
-        <w:t>)</w:t>
+        <w:t>09.17</w:t>
+      </w:r>
+      <w:r>
+        <w:rPr>
+          <w:lang w:val="ru-RU"/>
+        </w:rPr>
+        <w:t xml:space="preserve"> по  </w:t>
+      </w:r>
+      <w:r>
+        <w:rPr>
+          <w:lang w:val="ru-RU"/>
+        </w:rPr>
+        <w:t>09</w:t>
+      </w:r>
+      <w:r>
+        <w:rPr>
+          <w:lang w:val="ru-RU"/>
+        </w:rPr>
+        <w:t>.</w:t>
+      </w:r>
+      <w:r>
+        <w:rPr>
+          <w:lang w:val="ru-RU"/>
+        </w:rPr>
+        <w:t>10</w:t>
+      </w:r>
+      <w:r>
+        <w:rPr>
+          <w:lang w:val="ru-RU"/>
+        </w:rPr>
+        <w:t>.17</w:t>
+      </w:r>
+      <w:r>
+        <w:rPr>
+          <w:lang w:val="ru-RU"/>
+        </w:rPr>
+        <w:t xml:space="preserve">. к труду  </w:t>
+      </w:r>
+      <w:r>
+        <w:rPr>
+          <w:lang w:val="ru-RU"/>
+        </w:rPr>
+        <w:t>10</w:t>
+      </w:r>
+      <w:r>
+        <w:rPr>
+          <w:lang w:val="ru-RU"/>
+        </w:rPr>
+        <w:t>.</w:t>
+      </w:r>
+      <w:r>
+        <w:rPr>
+          <w:lang w:val="ru-RU"/>
+        </w:rPr>
+        <w:t>10</w:t>
+      </w:r>
+      <w:r>
+        <w:rPr>
+          <w:lang w:val="ru-RU"/>
+        </w:rPr>
+        <w:t>.17</w:t>
       </w:r>
       <w:r>
         <w:rPr>
@@ -7297,529 +4992,33 @@
         <w:rPr>
           <w:lang w:val="ru-RU"/>
         </w:rPr>
-        <w:t>1 мес.</w:t>
-      </w:r>
-      <w:r>
-        <w:rPr>
-          <w:lang w:val="ru-RU"/>
-        </w:rPr>
-        <w:t>, актовегин 200 мг *2р/д. 1 мес.</w:t>
-      </w:r>
-    </w:p>
-    <w:p>
-      <w:pPr>
-        <w:numPr>
-          <w:ilvl w:val="0"/>
-          <w:numId w:val="2"/>
-        </w:numPr>
-        <w:jc w:val="both"/>
-        <w:rPr>
-          <w:lang w:val="ru-RU"/>
-        </w:rPr>
-      </w:pPr>
-      <w:r>
-        <w:rPr>
-          <w:lang w:val="ru-RU"/>
-        </w:rPr>
-        <w:t>Рек. невропатолога: преп. а-</w:t>
-      </w:r>
-      <w:proofErr w:type="spellStart"/>
-      <w:r>
-        <w:rPr>
-          <w:lang w:val="ru-RU"/>
-        </w:rPr>
-        <w:t>липоевой</w:t>
-      </w:r>
-      <w:proofErr w:type="spellEnd"/>
-      <w:r>
-        <w:rPr>
-          <w:lang w:val="ru-RU"/>
-        </w:rPr>
-        <w:t xml:space="preserve"> к-ты 600 мг в/в кап.</w:t>
-      </w:r>
-      <w:r>
-        <w:rPr>
-          <w:lang w:val="ru-RU"/>
-        </w:rPr>
-        <w:t xml:space="preserve">, </w:t>
-      </w:r>
-      <w:r>
-        <w:rPr>
-          <w:lang w:val="ru-RU"/>
-        </w:rPr>
-        <w:t xml:space="preserve">витамины </w:t>
-      </w:r>
-      <w:proofErr w:type="spellStart"/>
-      <w:r>
-        <w:rPr>
-          <w:lang w:val="ru-RU"/>
-        </w:rPr>
-        <w:t>гр</w:t>
-      </w:r>
-      <w:proofErr w:type="spellEnd"/>
-      <w:r>
-        <w:rPr>
-          <w:lang w:val="ru-RU"/>
-        </w:rPr>
-        <w:t xml:space="preserve"> В, </w:t>
-      </w:r>
-      <w:r>
-        <w:rPr>
-          <w:lang w:val="ru-RU"/>
-        </w:rPr>
-        <w:t>актовегин 10,0 в/в № 10, бенфогамма 300 мг 1т/</w:t>
-      </w:r>
-      <w:proofErr w:type="spellStart"/>
-      <w:r>
-        <w:rPr>
-          <w:lang w:val="ru-RU"/>
-        </w:rPr>
-        <w:t>сут</w:t>
-      </w:r>
-      <w:proofErr w:type="spellEnd"/>
-      <w:r>
-        <w:rPr>
-          <w:lang w:val="ru-RU"/>
-        </w:rPr>
-        <w:t xml:space="preserve"> до 2 мес.</w:t>
-      </w:r>
-      <w:r>
-        <w:rPr>
-          <w:lang w:val="ru-RU"/>
-        </w:rPr>
-        <w:t xml:space="preserve">, </w:t>
-      </w:r>
-      <w:r>
-        <w:rPr>
-          <w:lang w:val="ru-RU"/>
-        </w:rPr>
-        <w:t xml:space="preserve"> </w:t>
-      </w:r>
-      <w:r>
-        <w:rPr>
-          <w:lang w:val="ru-RU"/>
-        </w:rPr>
-        <w:t>вита-</w:t>
-      </w:r>
-      <w:proofErr w:type="spellStart"/>
-      <w:r>
-        <w:rPr>
-          <w:lang w:val="ru-RU"/>
-        </w:rPr>
-        <w:t>мелатононин</w:t>
-      </w:r>
-      <w:proofErr w:type="spellEnd"/>
-      <w:r>
-        <w:rPr>
-          <w:lang w:val="ru-RU"/>
-        </w:rPr>
-        <w:t xml:space="preserve"> 1-2 т </w:t>
-      </w:r>
-      <w:proofErr w:type="spellStart"/>
-      <w:r>
-        <w:rPr>
-          <w:lang w:val="ru-RU"/>
-        </w:rPr>
-        <w:t>веч</w:t>
-      </w:r>
-      <w:proofErr w:type="spellEnd"/>
-      <w:r>
-        <w:rPr>
-          <w:lang w:val="ru-RU"/>
-        </w:rPr>
-        <w:t>.</w:t>
-      </w:r>
-      <w:r>
-        <w:rPr>
-          <w:lang w:val="ru-RU"/>
-        </w:rPr>
-        <w:t>,</w:t>
-      </w:r>
-      <w:r>
-        <w:rPr>
-          <w:lang w:val="ru-RU"/>
-        </w:rPr>
-        <w:t xml:space="preserve"> </w:t>
-      </w:r>
-      <w:r>
-        <w:rPr>
-          <w:lang w:val="ru-RU"/>
-        </w:rPr>
-        <w:t>вестибо 24 мг 2р\д,</w:t>
-      </w:r>
-      <w:r>
-        <w:rPr>
-          <w:lang w:val="ru-RU"/>
-        </w:rPr>
-        <w:t xml:space="preserve"> </w:t>
-      </w:r>
-      <w:r>
-        <w:rPr>
-          <w:lang w:val="ru-RU"/>
-        </w:rPr>
-        <w:t xml:space="preserve"> </w:t>
-      </w:r>
-      <w:r>
-        <w:rPr>
-          <w:lang w:val="ru-RU"/>
-        </w:rPr>
-        <w:t>в</w:t>
-      </w:r>
-      <w:r>
-        <w:rPr>
-          <w:lang w:val="ru-RU"/>
-        </w:rPr>
-        <w:t xml:space="preserve">естинорм 16 мг 1т 3р\д до 2 </w:t>
-      </w:r>
-      <w:proofErr w:type="spellStart"/>
+        <w:t>Продолжение б/</w:t>
+      </w:r>
       <w:proofErr w:type="gramStart"/>
       <w:r>
         <w:rPr>
           <w:lang w:val="ru-RU"/>
         </w:rPr>
-        <w:t>мес</w:t>
-      </w:r>
-      <w:proofErr w:type="spellEnd"/>
+        <w:t>л</w:t>
+      </w:r>
       <w:proofErr w:type="gramEnd"/>
       <w:r>
         <w:rPr>
           <w:lang w:val="ru-RU"/>
         </w:rPr>
-        <w:t xml:space="preserve">,, </w:t>
-      </w:r>
-      <w:r>
-        <w:rPr>
-          <w:lang w:val="ru-RU"/>
-        </w:rPr>
-        <w:t xml:space="preserve">габагамма 300 мг </w:t>
-      </w:r>
-      <w:proofErr w:type="spellStart"/>
-      <w:r>
-        <w:rPr>
-          <w:lang w:val="ru-RU"/>
-        </w:rPr>
-        <w:t>веч</w:t>
-      </w:r>
-      <w:proofErr w:type="spellEnd"/>
-      <w:r>
-        <w:rPr>
-          <w:lang w:val="ru-RU"/>
-        </w:rPr>
-        <w:t>, г</w:t>
-      </w:r>
-      <w:r>
-        <w:rPr>
-          <w:lang w:val="ru-RU"/>
-        </w:rPr>
-        <w:t>абантин 300мг 2р/</w:t>
-      </w:r>
-      <w:proofErr w:type="spellStart"/>
-      <w:r>
-        <w:rPr>
-          <w:lang w:val="ru-RU"/>
-        </w:rPr>
-        <w:t>сут</w:t>
-      </w:r>
-      <w:proofErr w:type="spellEnd"/>
-      <w:r>
-        <w:rPr>
-          <w:lang w:val="ru-RU"/>
-        </w:rPr>
-        <w:t xml:space="preserve">. 2-3 </w:t>
-      </w:r>
-      <w:proofErr w:type="spellStart"/>
-      <w:r>
-        <w:rPr>
-          <w:lang w:val="ru-RU"/>
-        </w:rPr>
-        <w:t>нед</w:t>
-      </w:r>
-      <w:proofErr w:type="spellEnd"/>
-      <w:r>
-        <w:rPr>
-          <w:lang w:val="ru-RU"/>
-        </w:rPr>
-        <w:t>., глицин 2т 3/д.</w:t>
-      </w:r>
-      <w:r>
-        <w:rPr>
-          <w:lang w:val="ru-RU"/>
-        </w:rPr>
-        <w:t>,</w:t>
-      </w:r>
-      <w:r>
-        <w:rPr>
-          <w:lang w:val="ru-RU"/>
-        </w:rPr>
-        <w:t xml:space="preserve"> </w:t>
-      </w:r>
-      <w:r>
-        <w:rPr>
-          <w:lang w:val="ru-RU"/>
-        </w:rPr>
-        <w:t xml:space="preserve">глиятон 1000  в/м № 10, </w:t>
-      </w:r>
-      <w:r>
-        <w:rPr>
-          <w:lang w:val="ru-RU"/>
-        </w:rPr>
-        <w:t>кортексин 10,</w:t>
-      </w:r>
-      <w:r>
-        <w:rPr>
-          <w:lang w:val="ru-RU"/>
-        </w:rPr>
-        <w:t>0</w:t>
-      </w:r>
-      <w:r>
-        <w:rPr>
-          <w:lang w:val="ru-RU"/>
-        </w:rPr>
-        <w:t xml:space="preserve"> в/</w:t>
-      </w:r>
-      <w:r>
-        <w:rPr>
-          <w:lang w:val="ru-RU"/>
-        </w:rPr>
-        <w:t>м</w:t>
-      </w:r>
-      <w:r>
-        <w:rPr>
-          <w:lang w:val="ru-RU"/>
-        </w:rPr>
-        <w:t xml:space="preserve"> №10., </w:t>
-      </w:r>
-      <w:r>
-        <w:rPr>
-          <w:lang w:val="ru-RU"/>
-        </w:rPr>
-        <w:t>келтикан 1т.*3р/д.</w:t>
-      </w:r>
-      <w:r>
-        <w:rPr>
-          <w:lang w:val="ru-RU"/>
-        </w:rPr>
-        <w:t xml:space="preserve"> 1 мес.</w:t>
-      </w:r>
-      <w:r>
-        <w:rPr>
-          <w:lang w:val="ru-RU"/>
-        </w:rPr>
-        <w:t xml:space="preserve">, </w:t>
-      </w:r>
-      <w:r>
-        <w:rPr>
-          <w:lang w:val="ru-RU"/>
-        </w:rPr>
-        <w:t xml:space="preserve">луцетам 15,0 в/в </w:t>
-      </w:r>
-      <w:proofErr w:type="spellStart"/>
-      <w:proofErr w:type="gramStart"/>
-      <w:r>
-        <w:rPr>
-          <w:lang w:val="ru-RU"/>
-        </w:rPr>
-        <w:t>стр</w:t>
-      </w:r>
-      <w:proofErr w:type="spellEnd"/>
-      <w:proofErr w:type="gramEnd"/>
-      <w:r>
-        <w:rPr>
-          <w:lang w:val="ru-RU"/>
-        </w:rPr>
-        <w:t xml:space="preserve"> № 10, нуклео ЦМФ 1т. *2р/д 20 дней, </w:t>
-      </w:r>
-      <w:r>
-        <w:rPr>
-          <w:lang w:val="ru-RU"/>
-        </w:rPr>
-        <w:t xml:space="preserve">сермион 30 мг утр. 1 мес., </w:t>
-      </w:r>
-    </w:p>
-    <w:p>
-      <w:pPr>
-        <w:numPr>
-          <w:ilvl w:val="0"/>
-          <w:numId w:val="2"/>
-        </w:numPr>
-        <w:jc w:val="both"/>
-        <w:rPr>
-          <w:lang w:val="ru-RU"/>
-        </w:rPr>
-      </w:pPr>
-      <w:r>
-        <w:rPr>
-          <w:lang w:val="ru-RU"/>
-        </w:rPr>
-        <w:t>УЗИ щит</w:t>
-      </w:r>
-      <w:proofErr w:type="gramStart"/>
-      <w:r>
-        <w:rPr>
-          <w:lang w:val="ru-RU"/>
-        </w:rPr>
-        <w:t>.</w:t>
-      </w:r>
-      <w:proofErr w:type="gramEnd"/>
-      <w:r>
-        <w:rPr>
-          <w:lang w:val="ru-RU"/>
-        </w:rPr>
-        <w:t xml:space="preserve"> </w:t>
-      </w:r>
-      <w:proofErr w:type="gramStart"/>
-      <w:r>
-        <w:rPr>
-          <w:lang w:val="ru-RU"/>
-        </w:rPr>
-        <w:t>ж</w:t>
-      </w:r>
-      <w:proofErr w:type="gramEnd"/>
-      <w:r>
-        <w:rPr>
-          <w:lang w:val="ru-RU"/>
-        </w:rPr>
-        <w:t xml:space="preserve">елезы 1р. в год. </w:t>
-      </w:r>
-      <w:r>
-        <w:rPr>
-          <w:lang w:val="ru-RU"/>
-        </w:rPr>
-        <w:t>Контр ТТГ 1р в 6 мес.</w:t>
-      </w:r>
-      <w:r>
-        <w:rPr>
-          <w:lang w:val="ru-RU"/>
-        </w:rPr>
-        <w:t xml:space="preserve"> </w:t>
-      </w:r>
-    </w:p>
-    <w:p>
-      <w:pPr>
-        <w:numPr>
-          <w:ilvl w:val="0"/>
-          <w:numId w:val="2"/>
-        </w:numPr>
-        <w:jc w:val="both"/>
-        <w:rPr>
-          <w:lang w:val="ru-RU"/>
-        </w:rPr>
-      </w:pPr>
-      <w:r>
-        <w:rPr>
-          <w:lang w:val="ru-RU"/>
-        </w:rPr>
-        <w:t>Б/</w:t>
-      </w:r>
-      <w:proofErr w:type="gramStart"/>
-      <w:r>
-        <w:rPr>
-          <w:lang w:val="ru-RU"/>
-        </w:rPr>
-        <w:t>л</w:t>
-      </w:r>
-      <w:proofErr w:type="gramEnd"/>
-      <w:r>
-        <w:rPr>
-          <w:lang w:val="ru-RU"/>
-        </w:rPr>
-        <w:t xml:space="preserve"> серия. </w:t>
-      </w:r>
-      <w:r>
-        <w:rPr>
-          <w:lang w:val="ru-RU"/>
-        </w:rPr>
-        <w:t>АДГ</w:t>
-      </w:r>
-      <w:r>
-        <w:rPr>
-          <w:lang w:val="ru-RU"/>
-        </w:rPr>
-        <w:t xml:space="preserve">  №  </w:t>
-      </w:r>
-      <w:r>
-        <w:rPr>
-          <w:lang w:val="ru-RU"/>
-        </w:rPr>
-        <w:t>6715</w:t>
-      </w:r>
-      <w:r>
-        <w:rPr>
-          <w:lang w:val="ru-RU"/>
-        </w:rPr>
-        <w:t xml:space="preserve">     с  .</w:t>
-      </w:r>
-      <w:r>
-        <w:rPr>
-          <w:lang w:val="ru-RU"/>
-        </w:rPr>
-        <w:t>09.17</w:t>
-      </w:r>
-      <w:r>
-        <w:rPr>
-          <w:lang w:val="ru-RU"/>
-        </w:rPr>
-        <w:t xml:space="preserve"> по  .</w:t>
-      </w:r>
-      <w:r>
-        <w:rPr>
-          <w:lang w:val="ru-RU"/>
-        </w:rPr>
-        <w:t>10</w:t>
-      </w:r>
-      <w:r>
-        <w:rPr>
-          <w:lang w:val="ru-RU"/>
-        </w:rPr>
-        <w:t>.17</w:t>
-      </w:r>
-      <w:r>
-        <w:rPr>
-          <w:lang w:val="ru-RU"/>
-        </w:rPr>
-        <w:t xml:space="preserve">. </w:t>
-      </w:r>
-      <w:r>
-        <w:rPr>
-          <w:lang w:val="ru-RU"/>
-        </w:rPr>
-        <w:t xml:space="preserve">к труду   </w:t>
-      </w:r>
-      <w:r>
-        <w:rPr>
-          <w:lang w:val="ru-RU"/>
-        </w:rPr>
-        <w:t xml:space="preserve"> </w:t>
-      </w:r>
-      <w:r>
-        <w:rPr>
-          <w:lang w:val="ru-RU"/>
-        </w:rPr>
-        <w:t xml:space="preserve"> </w:t>
-      </w:r>
-      <w:r>
-        <w:rPr>
-          <w:lang w:val="ru-RU"/>
-        </w:rPr>
-        <w:t>.</w:t>
-      </w:r>
-      <w:r>
-        <w:rPr>
-          <w:lang w:val="ru-RU"/>
-        </w:rPr>
-        <w:t>10</w:t>
-      </w:r>
-      <w:r>
-        <w:rPr>
-          <w:lang w:val="ru-RU"/>
-        </w:rPr>
-        <w:t>.17</w:t>
-      </w:r>
-      <w:r>
-        <w:rPr>
-          <w:lang w:val="ru-RU"/>
-        </w:rPr>
-        <w:t xml:space="preserve"> </w:t>
+        <w:t xml:space="preserve"> сер АДГ № 713043  с (22.06.17- 26.06.17 «</w:t>
+      </w:r>
+      <w:r>
+        <w:rPr>
+          <w:lang w:val="ru-RU"/>
+        </w:rPr>
+        <w:t>продолжает болеть</w:t>
+      </w:r>
+      <w:r>
+        <w:rPr>
+          <w:lang w:val="ru-RU"/>
+        </w:rPr>
+        <w:t xml:space="preserve">»). </w:t>
       </w:r>
     </w:p>
     <w:p>
@@ -9307,93 +6506,6 @@
     </w:docPart>
     <w:docPart>
       <w:docPartPr>
-        <w:name w:val="FBFC6A18E07A484F9E976562E903BEB7"/>
-        <w:category>
-          <w:name w:val="Общие"/>
-          <w:gallery w:val="placeholder"/>
-        </w:category>
-        <w:types>
-          <w:type w:val="bbPlcHdr"/>
-        </w:types>
-        <w:behaviors>
-          <w:behavior w:val="content"/>
-        </w:behaviors>
-        <w:guid w:val="{E5D938F3-E00E-4F48-ACDE-E2E2655275DF}"/>
-      </w:docPartPr>
-      <w:docPartBody>
-        <w:p>
-          <w:pPr>
-            <w:pStyle w:val="FBFC6A18E07A484F9E976562E903BEB7"/>
-          </w:pPr>
-          <w:r>
-            <w:rPr>
-              <w:rStyle w:val="a3"/>
-            </w:rPr>
-            <w:t>Выберите элемент.</w:t>
-          </w:r>
-        </w:p>
-      </w:docPartBody>
-    </w:docPart>
-    <w:docPart>
-      <w:docPartPr>
-        <w:name w:val="DB435B1E68954750936FB322747598D2"/>
-        <w:category>
-          <w:name w:val="Общие"/>
-          <w:gallery w:val="placeholder"/>
-        </w:category>
-        <w:types>
-          <w:type w:val="bbPlcHdr"/>
-        </w:types>
-        <w:behaviors>
-          <w:behavior w:val="content"/>
-        </w:behaviors>
-        <w:guid w:val="{7122C427-55FD-49A2-B369-ED6DAFC67A8F}"/>
-      </w:docPartPr>
-      <w:docPartBody>
-        <w:p>
-          <w:pPr>
-            <w:pStyle w:val="DB435B1E68954750936FB322747598D2"/>
-          </w:pPr>
-          <w:r>
-            <w:rPr>
-              <w:rStyle w:val="a3"/>
-            </w:rPr>
-            <w:t>Выберите элемент.</w:t>
-          </w:r>
-        </w:p>
-      </w:docPartBody>
-    </w:docPart>
-    <w:docPart>
-      <w:docPartPr>
-        <w:name w:val="5917FEE754784A0BA4173B51A4E1CE95"/>
-        <w:category>
-          <w:name w:val="Общие"/>
-          <w:gallery w:val="placeholder"/>
-        </w:category>
-        <w:types>
-          <w:type w:val="bbPlcHdr"/>
-        </w:types>
-        <w:behaviors>
-          <w:behavior w:val="content"/>
-        </w:behaviors>
-        <w:guid w:val="{92F74F23-8C0C-424C-A12C-19EB4EDE41E3}"/>
-      </w:docPartPr>
-      <w:docPartBody>
-        <w:p>
-          <w:pPr>
-            <w:pStyle w:val="5917FEE754784A0BA4173B51A4E1CE95"/>
-          </w:pPr>
-          <w:r>
-            <w:rPr>
-              <w:rStyle w:val="a3"/>
-            </w:rPr>
-            <w:t>Выберите элемент.</w:t>
-          </w:r>
-        </w:p>
-      </w:docPartBody>
-    </w:docPart>
-    <w:docPart>
-      <w:docPartPr>
         <w:name w:val="FFCB998A69C547318D033520574A41D0"/>
         <w:category>
           <w:name w:val="Общие"/>
@@ -9514,6 +6626,7 @@
     <w:rsid w:val="00411AC6"/>
     <w:rsid w:val="007527EF"/>
     <w:rsid w:val="0076178A"/>
+    <w:rsid w:val="00813025"/>
     <w:rsid w:val="008F7EF5"/>
     <w:rsid w:val="009428DF"/>
     <w:rsid w:val="009A692F"/>
@@ -10299,7 +7412,7 @@
 </file>
 
 <file path=customXml/itemProps1.xml><?xml version="1.0" encoding="utf-8"?>
-<ds:datastoreItem xmlns:ds="http://schemas.openxmlformats.org/officeDocument/2006/customXml" ds:itemID="{40271860-9919-410B-9CAC-705EB7FE4D6F}">
+<ds:datastoreItem xmlns:ds="http://schemas.openxmlformats.org/officeDocument/2006/customXml" ds:itemID="{5AE38A93-5F51-4695-BB3E-C5A51923CB23}">
   <ds:schemaRefs>
     <ds:schemaRef ds:uri="http://schemas.openxmlformats.org/officeDocument/2006/bibliography"/>
   </ds:schemaRefs>
